--- a/Assignment 2.docx
+++ b/Assignment 2.docx
@@ -107,23 +107,7 @@
           <w:sz w:val="24"/>
           <w:szCs w:val="24"/>
         </w:rPr>
-        <w:t xml:space="preserve">ASSIGNMENT </w:t>
-      </w:r>
-      <w:r>
-        <w:rPr>
-          <w:rFonts w:ascii="Arial" w:hAnsi="Arial" w:cs="Arial"/>
-          <w:sz w:val="24"/>
-          <w:szCs w:val="24"/>
-        </w:rPr>
-        <w:t>TWO</w:t>
-      </w:r>
-      <w:r>
-        <w:rPr>
-          <w:rFonts w:ascii="Arial" w:hAnsi="Arial" w:cs="Arial"/>
-          <w:sz w:val="24"/>
-          <w:szCs w:val="24"/>
-        </w:rPr>
-        <w:t xml:space="preserve"> – Optimize the two-dimensional </w:t>
+        <w:t xml:space="preserve">ASSIGNMENT TWO – Optimize the two-dimensional </w:t>
       </w:r>
       <w:proofErr w:type="spellStart"/>
       <w:r>
@@ -246,8 +230,8 @@
           <w:szCs w:val="24"/>
         </w:rPr>
         <w:sectPr>
-          <w:headerReference w:type="default" r:id="rId4"/>
-          <w:footerReference w:type="default" r:id="rId5"/>
+          <w:headerReference w:type="default" r:id="rId7"/>
+          <w:footerReference w:type="default" r:id="rId8"/>
           <w:pgSz w:w="12240" w:h="15840"/>
           <w:pgMar w:top="1440" w:right="1440" w:bottom="1440" w:left="1440" w:header="720" w:footer="720" w:gutter="0"/>
           <w:pgNumType w:start="1"/>
@@ -261,20 +245,5060 @@
           <w:sz w:val="24"/>
           <w:szCs w:val="24"/>
         </w:rPr>
-        <w:t>2025-07-</w:t>
-      </w:r>
-      <w:r>
-        <w:rPr>
-          <w:rFonts w:ascii="Arial" w:eastAsia="Times New Roman" w:hAnsi="Arial" w:cs="Arial"/>
-          <w:sz w:val="24"/>
-          <w:szCs w:val="24"/>
-        </w:rPr>
-        <w:t>31</w:t>
-      </w:r>
-    </w:p>
-    <w:p>
-      <w:pPr>
-        <w:rPr>
+        <w:t>2025-07-31</w:t>
+      </w:r>
+    </w:p>
+    <w:p>
+      <w:pPr>
+        <w:rPr>
+          <w:rFonts w:ascii="Arial" w:hAnsi="Arial" w:cs="Arial"/>
+          <w:b/>
+          <w:bCs/>
+          <w:sz w:val="28"/>
+          <w:szCs w:val="28"/>
+        </w:rPr>
+      </w:pPr>
+      <w:r>
+        <w:rPr>
+          <w:rFonts w:ascii="Arial" w:hAnsi="Arial" w:cs="Arial"/>
+          <w:b/>
+          <w:bCs/>
+          <w:sz w:val="28"/>
+          <w:szCs w:val="28"/>
+        </w:rPr>
+        <w:lastRenderedPageBreak/>
+        <w:t xml:space="preserve">Introduction </w:t>
+      </w:r>
+    </w:p>
+    <w:p>
+      <w:pPr>
+        <w:ind w:firstLine="720"/>
+        <w:rPr>
+          <w:rFonts w:ascii="Arial" w:hAnsi="Arial" w:cs="Arial"/>
+          <w:sz w:val="24"/>
+          <w:szCs w:val="24"/>
+        </w:rPr>
+      </w:pPr>
+      <w:r>
+        <w:rPr>
+          <w:rFonts w:ascii="Arial" w:hAnsi="Arial" w:cs="Arial"/>
+          <w:sz w:val="24"/>
+          <w:szCs w:val="24"/>
+        </w:rPr>
+        <w:t xml:space="preserve">Optimization of the </w:t>
+      </w:r>
+      <w:proofErr w:type="spellStart"/>
+      <w:r>
+        <w:rPr>
+          <w:rFonts w:ascii="Arial" w:hAnsi="Arial" w:cs="Arial"/>
+          <w:sz w:val="24"/>
+          <w:szCs w:val="24"/>
+        </w:rPr>
+        <w:t>Rastrigin</w:t>
+      </w:r>
+      <w:proofErr w:type="spellEnd"/>
+      <w:r>
+        <w:rPr>
+          <w:rFonts w:ascii="Arial" w:hAnsi="Arial" w:cs="Arial"/>
+          <w:sz w:val="24"/>
+          <w:szCs w:val="24"/>
+        </w:rPr>
+        <w:t xml:space="preserve"> function in two-dimensional space</w:t>
+      </w:r>
+      <w:r>
+        <w:rPr>
+          <w:rFonts w:ascii="Arial" w:hAnsi="Arial" w:cs="Arial"/>
+          <w:sz w:val="24"/>
+          <w:szCs w:val="24"/>
+        </w:rPr>
+        <w:t>:</w:t>
+      </w:r>
+    </w:p>
+    <w:p>
+      <w:pPr>
+        <w:ind w:firstLine="720"/>
+        <w:jc w:val="center"/>
+        <w:rPr>
+          <w:rFonts w:ascii="Arial" w:hAnsi="Arial" w:cs="Arial"/>
+          <w:sz w:val="24"/>
+          <w:szCs w:val="24"/>
+        </w:rPr>
+      </w:pPr>
+      <w:r>
+        <w:rPr>
+          <w:rFonts w:ascii="Arial" w:hAnsi="Arial" w:cs="Arial"/>
+          <w:sz w:val="24"/>
+          <w:szCs w:val="24"/>
+        </w:rPr>
+        <w:drawing>
+          <wp:inline distT="0" distB="0" distL="0" distR="0" wp14:anchorId="3991D99A" wp14:editId="2B55A8F0">
+            <wp:extent cx="4725059" cy="495369"/>
+            <wp:effectExtent l="0" t="0" r="0" b="0"/>
+            <wp:docPr id="1461843782" name="Picture 1"/>
+            <wp:cNvGraphicFramePr>
+              <a:graphicFrameLocks xmlns:a="http://schemas.openxmlformats.org/drawingml/2006/main" noChangeAspect="1"/>
+            </wp:cNvGraphicFramePr>
+            <a:graphic xmlns:a="http://schemas.openxmlformats.org/drawingml/2006/main">
+              <a:graphicData uri="http://schemas.openxmlformats.org/drawingml/2006/picture">
+                <pic:pic xmlns:pic="http://schemas.openxmlformats.org/drawingml/2006/picture">
+                  <pic:nvPicPr>
+                    <pic:cNvPr id="1461843782" name=""/>
+                    <pic:cNvPicPr/>
+                  </pic:nvPicPr>
+                  <pic:blipFill>
+                    <a:blip r:embed="rId9"/>
+                    <a:stretch>
+                      <a:fillRect/>
+                    </a:stretch>
+                  </pic:blipFill>
+                  <pic:spPr>
+                    <a:xfrm>
+                      <a:off x="0" y="0"/>
+                      <a:ext cx="4725059" cy="495369"/>
+                    </a:xfrm>
+                    <a:prstGeom prst="rect">
+                      <a:avLst/>
+                    </a:prstGeom>
+                  </pic:spPr>
+                </pic:pic>
+              </a:graphicData>
+            </a:graphic>
+          </wp:inline>
+        </w:drawing>
+      </w:r>
+    </w:p>
+    <w:p>
+      <w:pPr>
+        <w:ind w:firstLine="720"/>
+        <w:rPr>
+          <w:rFonts w:ascii="Arial" w:hAnsi="Arial" w:cs="Arial"/>
+          <w:sz w:val="24"/>
+          <w:szCs w:val="24"/>
+        </w:rPr>
+      </w:pPr>
+      <w:r>
+        <w:rPr>
+          <w:rFonts w:ascii="Arial" w:hAnsi="Arial" w:cs="Arial"/>
+          <w:sz w:val="24"/>
+          <w:szCs w:val="24"/>
+        </w:rPr>
+        <w:t xml:space="preserve">Where </w:t>
+      </w:r>
+      <m:oMath>
+        <m:r>
+          <w:rPr>
+            <w:rFonts w:ascii="Cambria Math" w:hAnsi="Cambria Math" w:cs="Arial"/>
+            <w:sz w:val="24"/>
+            <w:szCs w:val="24"/>
+          </w:rPr>
+          <m:t>x, y ∈</m:t>
+        </m:r>
+        <m:d>
+          <m:dPr>
+            <m:begChr m:val="["/>
+            <m:endChr m:val="]"/>
+            <m:ctrlPr>
+              <w:rPr>
+                <w:rFonts w:ascii="Cambria Math" w:hAnsi="Cambria Math" w:cs="Arial"/>
+                <w:i/>
+                <w:sz w:val="24"/>
+                <w:szCs w:val="24"/>
+              </w:rPr>
+            </m:ctrlPr>
+          </m:dPr>
+          <m:e>
+            <m:r>
+              <w:rPr>
+                <w:rFonts w:ascii="Cambria Math" w:hAnsi="Cambria Math" w:cs="Arial"/>
+                <w:sz w:val="24"/>
+                <w:szCs w:val="24"/>
+              </w:rPr>
+              <m:t>-5.12,5.12</m:t>
+            </m:r>
+          </m:e>
+        </m:d>
+      </m:oMath>
+      <w:r>
+        <w:rPr>
+          <w:rFonts w:ascii="Arial" w:hAnsi="Arial" w:cs="Arial"/>
+          <w:sz w:val="24"/>
+          <w:szCs w:val="24"/>
+        </w:rPr>
+        <w:t xml:space="preserve">. The function </w:t>
+      </w:r>
+      <w:r>
+        <w:rPr>
+          <w:rFonts w:ascii="Arial" w:hAnsi="Arial" w:cs="Arial"/>
+          <w:sz w:val="24"/>
+          <w:szCs w:val="24"/>
+        </w:rPr>
+        <w:t>has a global minimum at</w:t>
+      </w:r>
+      <w:r>
+        <w:rPr>
+          <w:rFonts w:ascii="Arial" w:hAnsi="Arial" w:cs="Arial"/>
+          <w:sz w:val="24"/>
+          <w:szCs w:val="24"/>
+        </w:rPr>
+        <w:t xml:space="preserve"> </w:t>
+      </w:r>
+      <m:oMath>
+        <m:d>
+          <m:dPr>
+            <m:ctrlPr>
+              <w:rPr>
+                <w:rFonts w:ascii="Cambria Math" w:hAnsi="Cambria Math" w:cs="Arial"/>
+                <w:i/>
+                <w:sz w:val="24"/>
+                <w:szCs w:val="24"/>
+              </w:rPr>
+            </m:ctrlPr>
+          </m:dPr>
+          <m:e>
+            <m:r>
+              <w:rPr>
+                <w:rFonts w:ascii="Cambria Math" w:hAnsi="Cambria Math" w:cs="Arial"/>
+                <w:sz w:val="24"/>
+                <w:szCs w:val="24"/>
+              </w:rPr>
+              <m:t>0, 0</m:t>
+            </m:r>
+          </m:e>
+        </m:d>
+      </m:oMath>
+      <w:r>
+        <w:rPr>
+          <w:rFonts w:ascii="Arial" w:hAnsi="Arial" w:cs="Arial"/>
+          <w:sz w:val="24"/>
+          <w:szCs w:val="24"/>
+        </w:rPr>
+        <w:t xml:space="preserve"> with </w:t>
+      </w:r>
+      <m:oMath>
+        <m:r>
+          <w:rPr>
+            <w:rFonts w:ascii="Cambria Math" w:hAnsi="Cambria Math" w:cs="Arial"/>
+            <w:sz w:val="24"/>
+            <w:szCs w:val="24"/>
+          </w:rPr>
+          <m:t>f</m:t>
+        </m:r>
+        <m:d>
+          <m:dPr>
+            <m:ctrlPr>
+              <w:rPr>
+                <w:rFonts w:ascii="Cambria Math" w:hAnsi="Cambria Math" w:cs="Arial"/>
+                <w:i/>
+                <w:sz w:val="24"/>
+                <w:szCs w:val="24"/>
+              </w:rPr>
+            </m:ctrlPr>
+          </m:dPr>
+          <m:e>
+            <m:r>
+              <w:rPr>
+                <w:rFonts w:ascii="Cambria Math" w:hAnsi="Cambria Math" w:cs="Arial"/>
+                <w:sz w:val="24"/>
+                <w:szCs w:val="24"/>
+              </w:rPr>
+              <m:t>0, 0</m:t>
+            </m:r>
+          </m:e>
+        </m:d>
+        <m:r>
+          <w:rPr>
+            <w:rFonts w:ascii="Cambria Math" w:hAnsi="Cambria Math" w:cs="Arial"/>
+            <w:sz w:val="24"/>
+            <w:szCs w:val="24"/>
+          </w:rPr>
+          <m:t>=0</m:t>
+        </m:r>
+      </m:oMath>
+      <w:r>
+        <w:rPr>
+          <w:rFonts w:ascii="Arial" w:hAnsi="Arial" w:cs="Arial"/>
+          <w:sz w:val="24"/>
+          <w:szCs w:val="24"/>
+        </w:rPr>
+        <w:t xml:space="preserve">, </w:t>
+      </w:r>
+      <w:r>
+        <w:rPr>
+          <w:rFonts w:ascii="Arial" w:hAnsi="Arial" w:cs="Arial"/>
+          <w:sz w:val="24"/>
+          <w:szCs w:val="24"/>
+        </w:rPr>
+        <w:t>surrounded by many deceptive local minima</w:t>
+      </w:r>
+      <w:r>
+        <w:rPr>
+          <w:rFonts w:ascii="Arial" w:hAnsi="Arial" w:cs="Arial"/>
+          <w:sz w:val="24"/>
+          <w:szCs w:val="24"/>
+        </w:rPr>
+        <w:t xml:space="preserve">. </w:t>
+      </w:r>
+    </w:p>
+    <w:p>
+      <w:pPr>
+        <w:ind w:firstLine="720"/>
+        <w:rPr>
+          <w:rFonts w:ascii="Arial" w:hAnsi="Arial" w:cs="Arial"/>
+          <w:sz w:val="24"/>
+          <w:szCs w:val="24"/>
+        </w:rPr>
+      </w:pPr>
+      <w:r>
+        <w:rPr>
+          <w:rFonts w:ascii="Arial" w:hAnsi="Arial" w:cs="Arial"/>
+          <w:sz w:val="24"/>
+          <w:szCs w:val="24"/>
+        </w:rPr>
+        <w:t>In this report, I implement and evaluate three metaheuristics: Genetic Algorithm (GA), Differential Evolution (DE), and Particle Swarm Optimization (PSO). The objective is to determine which algorithm performs most effectively under identical experimental conditions and to draw conclusions about their strengths and weaknesses</w:t>
+      </w:r>
+    </w:p>
+    <w:p>
+      <w:pPr>
+        <w:rPr>
+          <w:rFonts w:ascii="Arial" w:hAnsi="Arial" w:cs="Arial"/>
+          <w:b/>
+          <w:bCs/>
+          <w:sz w:val="28"/>
+          <w:szCs w:val="28"/>
+        </w:rPr>
+      </w:pPr>
+      <w:r>
+        <w:rPr>
+          <w:rFonts w:ascii="Arial" w:hAnsi="Arial" w:cs="Arial"/>
+          <w:b/>
+          <w:bCs/>
+          <w:sz w:val="28"/>
+          <w:szCs w:val="28"/>
+        </w:rPr>
+        <w:t>Algorithm Descriptions</w:t>
+      </w:r>
+      <w:r>
+        <w:rPr>
+          <w:rFonts w:ascii="Arial" w:hAnsi="Arial" w:cs="Arial"/>
+          <w:b/>
+          <w:bCs/>
+          <w:sz w:val="28"/>
+          <w:szCs w:val="28"/>
+        </w:rPr>
+        <w:t xml:space="preserve"> </w:t>
+      </w:r>
+    </w:p>
+    <w:p>
+      <w:pPr>
+        <w:rPr>
+          <w:rFonts w:ascii="Arial" w:hAnsi="Arial" w:cs="Arial"/>
+          <w:b/>
+          <w:bCs/>
+          <w:sz w:val="24"/>
+          <w:szCs w:val="24"/>
+        </w:rPr>
+      </w:pPr>
+      <w:r>
+        <w:rPr>
+          <w:rFonts w:ascii="Arial" w:hAnsi="Arial" w:cs="Arial"/>
+          <w:b/>
+          <w:bCs/>
+          <w:sz w:val="24"/>
+          <w:szCs w:val="24"/>
+        </w:rPr>
+        <w:t>Genetic Algorithm</w:t>
+      </w:r>
+      <w:r>
+        <w:rPr>
+          <w:rFonts w:ascii="Arial" w:hAnsi="Arial" w:cs="Arial"/>
+          <w:b/>
+          <w:bCs/>
+          <w:sz w:val="24"/>
+          <w:szCs w:val="24"/>
+        </w:rPr>
+        <w:t xml:space="preserve"> </w:t>
+      </w:r>
+      <w:r>
+        <w:rPr>
+          <w:rFonts w:ascii="Arial" w:hAnsi="Arial" w:cs="Arial"/>
+          <w:b/>
+          <w:bCs/>
+          <w:sz w:val="24"/>
+          <w:szCs w:val="24"/>
+        </w:rPr>
+        <w:t>(GA)</w:t>
+      </w:r>
+      <w:r>
+        <w:rPr>
+          <w:rFonts w:ascii="Arial" w:hAnsi="Arial" w:cs="Arial"/>
+          <w:b/>
+          <w:bCs/>
+          <w:sz w:val="24"/>
+          <w:szCs w:val="24"/>
+        </w:rPr>
+        <w:t>:</w:t>
+      </w:r>
+    </w:p>
+    <w:p>
+      <w:pPr>
+        <w:rPr>
+          <w:rFonts w:ascii="Arial" w:hAnsi="Arial" w:cs="Arial"/>
+          <w:sz w:val="24"/>
+          <w:szCs w:val="24"/>
+        </w:rPr>
+      </w:pPr>
+      <w:r>
+        <w:rPr>
+          <w:rFonts w:ascii="Arial" w:hAnsi="Arial" w:cs="Arial"/>
+          <w:sz w:val="24"/>
+          <w:szCs w:val="24"/>
+        </w:rPr>
+        <w:t xml:space="preserve">Overview: </w:t>
+      </w:r>
+      <w:r>
+        <w:rPr>
+          <w:rFonts w:ascii="Arial" w:hAnsi="Arial" w:cs="Arial"/>
+          <w:sz w:val="24"/>
+          <w:szCs w:val="24"/>
+        </w:rPr>
+        <w:t>Genetic Algorithm (GA) is a population-based optimization technique inspired by the process of natural selection and genetics</w:t>
+      </w:r>
+      <w:r>
+        <w:rPr>
+          <w:rFonts w:ascii="Arial" w:hAnsi="Arial" w:cs="Arial"/>
+          <w:sz w:val="24"/>
+          <w:szCs w:val="24"/>
+        </w:rPr>
+        <w:t xml:space="preserve">. </w:t>
+      </w:r>
+      <w:r>
+        <w:rPr>
+          <w:rFonts w:ascii="Arial" w:hAnsi="Arial" w:cs="Arial"/>
+          <w:sz w:val="24"/>
+          <w:szCs w:val="24"/>
+        </w:rPr>
+        <w:t>It uses selection, crossover, and mutation operations to find better solutions</w:t>
+      </w:r>
+      <w:r>
+        <w:rPr>
+          <w:rFonts w:ascii="Arial" w:hAnsi="Arial" w:cs="Arial"/>
+          <w:sz w:val="24"/>
+          <w:szCs w:val="24"/>
+        </w:rPr>
+        <w:t>.</w:t>
+      </w:r>
+    </w:p>
+    <w:p>
+      <w:pPr>
+        <w:rPr>
+          <w:rFonts w:ascii="Arial" w:hAnsi="Arial" w:cs="Arial"/>
+          <w:sz w:val="24"/>
+          <w:szCs w:val="24"/>
+        </w:rPr>
+      </w:pPr>
+      <w:r>
+        <w:rPr>
+          <w:rFonts w:ascii="Arial" w:hAnsi="Arial" w:cs="Arial"/>
+          <w:sz w:val="24"/>
+          <w:szCs w:val="24"/>
+        </w:rPr>
+        <w:t>Components</w:t>
+      </w:r>
+      <w:r>
+        <w:rPr>
+          <w:rFonts w:ascii="Arial" w:hAnsi="Arial" w:cs="Arial"/>
+          <w:sz w:val="24"/>
+          <w:szCs w:val="24"/>
+        </w:rPr>
+        <w:t xml:space="preserve">: </w:t>
+      </w:r>
+    </w:p>
+    <w:p>
+      <w:pPr>
+        <w:pStyle w:val="ListParagraph"/>
+        <w:numPr>
+          <w:ilvl w:val="0"/>
+          <w:numId w:val="1"/>
+        </w:numPr>
+        <w:rPr>
+          <w:rFonts w:ascii="Arial" w:hAnsi="Arial" w:cs="Arial"/>
+        </w:rPr>
+      </w:pPr>
+      <w:r>
+        <w:rPr>
+          <w:rFonts w:ascii="Arial" w:hAnsi="Arial" w:cs="Arial"/>
+        </w:rPr>
+        <w:t>Selection</w:t>
+      </w:r>
+    </w:p>
+    <w:p>
+      <w:pPr>
+        <w:pStyle w:val="ListParagraph"/>
+        <w:numPr>
+          <w:ilvl w:val="0"/>
+          <w:numId w:val="1"/>
+        </w:numPr>
+        <w:rPr>
+          <w:rFonts w:ascii="Arial" w:hAnsi="Arial" w:cs="Arial"/>
+        </w:rPr>
+      </w:pPr>
+      <w:r>
+        <w:rPr>
+          <w:rFonts w:ascii="Arial" w:hAnsi="Arial" w:cs="Arial"/>
+        </w:rPr>
+        <w:t>Crossover</w:t>
+      </w:r>
+    </w:p>
+    <w:p>
+      <w:pPr>
+        <w:pStyle w:val="ListParagraph"/>
+        <w:numPr>
+          <w:ilvl w:val="0"/>
+          <w:numId w:val="1"/>
+        </w:numPr>
+        <w:rPr>
+          <w:rFonts w:ascii="Arial" w:hAnsi="Arial" w:cs="Arial"/>
+        </w:rPr>
+      </w:pPr>
+      <w:r>
+        <w:rPr>
+          <w:rFonts w:ascii="Arial" w:hAnsi="Arial" w:cs="Arial"/>
+        </w:rPr>
+        <w:t>Mutation</w:t>
+      </w:r>
+    </w:p>
+    <w:p>
+      <w:pPr>
+        <w:pStyle w:val="ListParagraph"/>
+        <w:numPr>
+          <w:ilvl w:val="0"/>
+          <w:numId w:val="1"/>
+        </w:numPr>
+        <w:rPr>
+          <w:rFonts w:ascii="Arial" w:hAnsi="Arial" w:cs="Arial"/>
+        </w:rPr>
+      </w:pPr>
+      <w:r>
+        <w:rPr>
+          <w:rFonts w:ascii="Arial" w:hAnsi="Arial" w:cs="Arial"/>
+        </w:rPr>
+        <w:t>Elit</w:t>
+      </w:r>
+      <w:r>
+        <w:rPr>
+          <w:rFonts w:ascii="Arial" w:hAnsi="Arial" w:cs="Arial"/>
+        </w:rPr>
+        <w:t>i</w:t>
+      </w:r>
+      <w:r>
+        <w:rPr>
+          <w:rFonts w:ascii="Arial" w:hAnsi="Arial" w:cs="Arial"/>
+        </w:rPr>
+        <w:t>sm</w:t>
+      </w:r>
+    </w:p>
+    <w:p>
+      <w:pPr>
+        <w:rPr>
+          <w:rFonts w:ascii="Arial" w:hAnsi="Arial" w:cs="Arial"/>
+          <w:sz w:val="24"/>
+          <w:szCs w:val="24"/>
+        </w:rPr>
+      </w:pPr>
+      <w:r>
+        <w:rPr>
+          <w:rFonts w:ascii="Arial" w:hAnsi="Arial" w:cs="Arial"/>
+          <w:sz w:val="24"/>
+          <w:szCs w:val="24"/>
+        </w:rPr>
+        <w:t>Parameters</w:t>
+      </w:r>
+      <w:r>
+        <w:rPr>
+          <w:rFonts w:ascii="Arial" w:hAnsi="Arial" w:cs="Arial"/>
+          <w:sz w:val="24"/>
+          <w:szCs w:val="24"/>
+        </w:rPr>
+        <w:t>:</w:t>
+      </w:r>
+    </w:p>
+    <w:p>
+      <w:pPr>
+        <w:pStyle w:val="ListParagraph"/>
+        <w:numPr>
+          <w:ilvl w:val="0"/>
+          <w:numId w:val="2"/>
+        </w:numPr>
+        <w:rPr>
+          <w:rFonts w:ascii="Arial" w:hAnsi="Arial" w:cs="Arial"/>
+        </w:rPr>
+      </w:pPr>
+      <w:r>
+        <w:rPr>
+          <w:rFonts w:ascii="Arial" w:hAnsi="Arial" w:cs="Arial"/>
+        </w:rPr>
+        <w:t>Population size</w:t>
+      </w:r>
+    </w:p>
+    <w:p>
+      <w:pPr>
+        <w:pStyle w:val="ListParagraph"/>
+        <w:numPr>
+          <w:ilvl w:val="0"/>
+          <w:numId w:val="2"/>
+        </w:numPr>
+        <w:rPr>
+          <w:rFonts w:ascii="Arial" w:hAnsi="Arial" w:cs="Arial"/>
+        </w:rPr>
+      </w:pPr>
+      <w:r>
+        <w:rPr>
+          <w:rFonts w:ascii="Arial" w:hAnsi="Arial" w:cs="Arial"/>
+        </w:rPr>
+        <w:t>Mutation rate</w:t>
+      </w:r>
+    </w:p>
+    <w:p>
+      <w:pPr>
+        <w:pStyle w:val="ListParagraph"/>
+        <w:numPr>
+          <w:ilvl w:val="0"/>
+          <w:numId w:val="2"/>
+        </w:numPr>
+        <w:rPr>
+          <w:rFonts w:ascii="Arial" w:hAnsi="Arial" w:cs="Arial"/>
+        </w:rPr>
+      </w:pPr>
+      <w:r>
+        <w:rPr>
+          <w:rFonts w:ascii="Arial" w:hAnsi="Arial" w:cs="Arial"/>
+        </w:rPr>
+        <w:t>Number of generation</w:t>
+      </w:r>
+    </w:p>
+    <w:p>
+      <w:pPr>
+        <w:rPr>
+          <w:rFonts w:ascii="Arial" w:hAnsi="Arial" w:cs="Arial"/>
+          <w:b/>
+          <w:bCs/>
+          <w:sz w:val="24"/>
+          <w:szCs w:val="24"/>
+        </w:rPr>
+      </w:pPr>
+      <w:r>
+        <w:rPr>
+          <w:rFonts w:ascii="Arial" w:hAnsi="Arial" w:cs="Arial"/>
+          <w:b/>
+          <w:bCs/>
+          <w:sz w:val="24"/>
+          <w:szCs w:val="24"/>
+        </w:rPr>
+        <w:t>Particle Swarm Optimization</w:t>
+      </w:r>
+      <w:r>
+        <w:rPr>
+          <w:rFonts w:ascii="Arial" w:hAnsi="Arial" w:cs="Arial"/>
+          <w:b/>
+          <w:bCs/>
+          <w:sz w:val="24"/>
+          <w:szCs w:val="24"/>
+        </w:rPr>
+        <w:t xml:space="preserve"> (PSO):</w:t>
+      </w:r>
+    </w:p>
+    <w:p>
+      <w:pPr>
+        <w:rPr>
+          <w:rFonts w:ascii="Arial" w:hAnsi="Arial" w:cs="Arial"/>
+          <w:sz w:val="24"/>
+          <w:szCs w:val="24"/>
+        </w:rPr>
+      </w:pPr>
+      <w:r>
+        <w:rPr>
+          <w:rFonts w:ascii="Arial" w:hAnsi="Arial" w:cs="Arial"/>
+          <w:sz w:val="24"/>
+          <w:szCs w:val="24"/>
+        </w:rPr>
+        <w:t xml:space="preserve">Overview: </w:t>
+      </w:r>
+      <w:r>
+        <w:rPr>
+          <w:rFonts w:ascii="Arial" w:hAnsi="Arial" w:cs="Arial"/>
+          <w:sz w:val="24"/>
+          <w:szCs w:val="24"/>
+        </w:rPr>
+        <w:t>Particle Swarm Optimization (PSO) is inspired by the behavior of birds flocking fish schooling</w:t>
+      </w:r>
+      <w:r>
+        <w:rPr>
+          <w:rFonts w:ascii="Arial" w:hAnsi="Arial" w:cs="Arial"/>
+          <w:sz w:val="24"/>
+          <w:szCs w:val="24"/>
+        </w:rPr>
+        <w:t xml:space="preserve">, ant. </w:t>
+      </w:r>
+      <w:r>
+        <w:rPr>
+          <w:rFonts w:ascii="Arial" w:hAnsi="Arial" w:cs="Arial"/>
+          <w:sz w:val="24"/>
+          <w:szCs w:val="24"/>
+        </w:rPr>
+        <w:t>Each particle represent a solution and move through the search space by adjusting its velocity based on its own experience and that of the entire swarm</w:t>
+      </w:r>
+    </w:p>
+    <w:p>
+      <w:pPr>
+        <w:rPr>
+          <w:rFonts w:ascii="Arial" w:hAnsi="Arial" w:cs="Arial"/>
+          <w:sz w:val="24"/>
+          <w:szCs w:val="24"/>
+        </w:rPr>
+      </w:pPr>
+      <w:r>
+        <w:rPr>
+          <w:rFonts w:ascii="Arial" w:hAnsi="Arial" w:cs="Arial"/>
+          <w:sz w:val="24"/>
+          <w:szCs w:val="24"/>
+        </w:rPr>
+        <w:t>Components</w:t>
+      </w:r>
+      <w:r>
+        <w:rPr>
+          <w:rFonts w:ascii="Arial" w:hAnsi="Arial" w:cs="Arial"/>
+          <w:sz w:val="24"/>
+          <w:szCs w:val="24"/>
+        </w:rPr>
+        <w:t>:</w:t>
+      </w:r>
+    </w:p>
+    <w:p>
+      <w:pPr>
+        <w:pStyle w:val="ListParagraph"/>
+        <w:numPr>
+          <w:ilvl w:val="0"/>
+          <w:numId w:val="3"/>
+        </w:numPr>
+        <w:rPr>
+          <w:rFonts w:ascii="Arial" w:hAnsi="Arial" w:cs="Arial"/>
+        </w:rPr>
+      </w:pPr>
+      <w:r>
+        <w:rPr>
+          <w:rFonts w:ascii="Arial" w:hAnsi="Arial" w:cs="Arial"/>
+        </w:rPr>
+        <w:lastRenderedPageBreak/>
+        <w:t>Position and velocity</w:t>
+      </w:r>
+    </w:p>
+    <w:p>
+      <w:pPr>
+        <w:pStyle w:val="ListParagraph"/>
+        <w:numPr>
+          <w:ilvl w:val="0"/>
+          <w:numId w:val="3"/>
+        </w:numPr>
+        <w:rPr>
+          <w:rFonts w:ascii="Arial" w:hAnsi="Arial" w:cs="Arial"/>
+        </w:rPr>
+      </w:pPr>
+      <w:r>
+        <w:rPr>
+          <w:rFonts w:ascii="Arial" w:hAnsi="Arial" w:cs="Arial"/>
+        </w:rPr>
+        <w:t xml:space="preserve">Personal best </w:t>
+      </w:r>
+    </w:p>
+    <w:p>
+      <w:pPr>
+        <w:pStyle w:val="ListParagraph"/>
+        <w:numPr>
+          <w:ilvl w:val="0"/>
+          <w:numId w:val="3"/>
+        </w:numPr>
+        <w:rPr>
+          <w:rFonts w:ascii="Arial" w:hAnsi="Arial" w:cs="Arial"/>
+        </w:rPr>
+      </w:pPr>
+      <w:r>
+        <w:rPr>
+          <w:rFonts w:ascii="Arial" w:hAnsi="Arial" w:cs="Arial"/>
+        </w:rPr>
+        <w:t>Global best</w:t>
+      </w:r>
+    </w:p>
+    <w:p>
+      <w:pPr>
+        <w:pStyle w:val="ListParagraph"/>
+        <w:numPr>
+          <w:ilvl w:val="0"/>
+          <w:numId w:val="3"/>
+        </w:numPr>
+        <w:rPr>
+          <w:rFonts w:ascii="Arial" w:hAnsi="Arial" w:cs="Arial"/>
+        </w:rPr>
+      </w:pPr>
+      <w:r>
+        <w:rPr>
+          <w:rFonts w:ascii="Arial" w:hAnsi="Arial" w:cs="Arial"/>
+        </w:rPr>
+        <w:t>Velocity update</w:t>
+      </w:r>
+    </w:p>
+    <w:p>
+      <w:pPr>
+        <w:rPr>
+          <w:rFonts w:ascii="Arial" w:hAnsi="Arial" w:cs="Arial"/>
+          <w:sz w:val="24"/>
+          <w:szCs w:val="24"/>
+        </w:rPr>
+      </w:pPr>
+      <w:r>
+        <w:rPr>
+          <w:rFonts w:ascii="Arial" w:hAnsi="Arial" w:cs="Arial"/>
+          <w:sz w:val="24"/>
+          <w:szCs w:val="24"/>
+        </w:rPr>
+        <w:t>Parameters</w:t>
+      </w:r>
+      <w:r>
+        <w:rPr>
+          <w:rFonts w:ascii="Arial" w:hAnsi="Arial" w:cs="Arial"/>
+          <w:sz w:val="24"/>
+          <w:szCs w:val="24"/>
+        </w:rPr>
+        <w:t>:</w:t>
+      </w:r>
+    </w:p>
+    <w:p>
+      <w:pPr>
+        <w:pStyle w:val="ListParagraph"/>
+        <w:numPr>
+          <w:ilvl w:val="0"/>
+          <w:numId w:val="4"/>
+        </w:numPr>
+        <w:rPr>
+          <w:rFonts w:ascii="Arial" w:hAnsi="Arial" w:cs="Arial"/>
+        </w:rPr>
+      </w:pPr>
+      <w:r>
+        <w:rPr>
+          <w:rFonts w:ascii="Arial" w:hAnsi="Arial" w:cs="Arial"/>
+        </w:rPr>
+        <w:t>Inertia weight</w:t>
+      </w:r>
+      <w:r>
+        <w:rPr>
+          <w:rFonts w:ascii="Arial" w:hAnsi="Arial" w:cs="Arial"/>
+        </w:rPr>
+        <w:t xml:space="preserve"> </w:t>
+      </w:r>
+      <m:oMath>
+        <m:r>
+          <w:rPr>
+            <w:rFonts w:ascii="Cambria Math" w:hAnsi="Cambria Math" w:cs="Arial"/>
+          </w:rPr>
+          <m:t>w</m:t>
+        </m:r>
+      </m:oMath>
+    </w:p>
+    <w:p>
+      <w:pPr>
+        <w:pStyle w:val="ListParagraph"/>
+        <w:numPr>
+          <w:ilvl w:val="0"/>
+          <w:numId w:val="4"/>
+        </w:numPr>
+        <w:rPr>
+          <w:rFonts w:ascii="Arial" w:hAnsi="Arial" w:cs="Arial"/>
+        </w:rPr>
+      </w:pPr>
+      <w:r>
+        <w:rPr>
+          <w:rFonts w:ascii="Arial" w:hAnsi="Arial" w:cs="Arial"/>
+        </w:rPr>
+        <w:t>Cognitive coefficient</w:t>
+      </w:r>
+      <w:r>
+        <w:rPr>
+          <w:rFonts w:ascii="Arial" w:hAnsi="Arial" w:cs="Arial"/>
+        </w:rPr>
+        <w:t xml:space="preserve">, </w:t>
+      </w:r>
+      <w:r>
+        <w:rPr>
+          <w:rFonts w:ascii="Arial" w:hAnsi="Arial" w:cs="Arial"/>
+        </w:rPr>
+        <w:t>social coefficient</w:t>
+      </w:r>
+    </w:p>
+    <w:p>
+      <w:pPr>
+        <w:pStyle w:val="ListParagraph"/>
+        <w:numPr>
+          <w:ilvl w:val="0"/>
+          <w:numId w:val="4"/>
+        </w:numPr>
+        <w:rPr>
+          <w:rFonts w:ascii="Arial" w:hAnsi="Arial" w:cs="Arial"/>
+        </w:rPr>
+      </w:pPr>
+      <w:r>
+        <w:rPr>
+          <w:rFonts w:ascii="Arial" w:hAnsi="Arial" w:cs="Arial"/>
+        </w:rPr>
+        <w:t>Swarm size, number of generations</w:t>
+      </w:r>
+    </w:p>
+    <w:p>
+      <w:pPr>
+        <w:rPr>
+          <w:rFonts w:ascii="Arial" w:hAnsi="Arial" w:cs="Arial"/>
+          <w:b/>
+          <w:bCs/>
+          <w:sz w:val="24"/>
+          <w:szCs w:val="24"/>
+        </w:rPr>
+      </w:pPr>
+      <w:r>
+        <w:rPr>
+          <w:rFonts w:ascii="Arial" w:hAnsi="Arial" w:cs="Arial"/>
+          <w:b/>
+          <w:bCs/>
+          <w:sz w:val="24"/>
+          <w:szCs w:val="24"/>
+        </w:rPr>
+        <w:t>Differential Evolution (DE)</w:t>
+      </w:r>
+    </w:p>
+    <w:p>
+      <w:pPr>
+        <w:rPr>
+          <w:rFonts w:ascii="Arial" w:hAnsi="Arial" w:cs="Arial"/>
+          <w:sz w:val="24"/>
+          <w:szCs w:val="24"/>
+        </w:rPr>
+      </w:pPr>
+      <w:r>
+        <w:rPr>
+          <w:rFonts w:ascii="Arial" w:hAnsi="Arial" w:cs="Arial"/>
+          <w:sz w:val="24"/>
+          <w:szCs w:val="24"/>
+        </w:rPr>
+        <w:t xml:space="preserve">Overview: </w:t>
+      </w:r>
+      <w:r>
+        <w:rPr>
+          <w:rFonts w:ascii="Arial" w:hAnsi="Arial" w:cs="Arial"/>
+          <w:sz w:val="24"/>
+          <w:szCs w:val="24"/>
+        </w:rPr>
+        <w:t>Differential Evolution (DE) optimizes problems by iteratively improving candidate solutions using differential mutation and recombination.</w:t>
+      </w:r>
+    </w:p>
+    <w:p>
+      <w:pPr>
+        <w:rPr>
+          <w:rFonts w:ascii="Arial" w:hAnsi="Arial" w:cs="Arial"/>
+          <w:sz w:val="24"/>
+          <w:szCs w:val="24"/>
+        </w:rPr>
+      </w:pPr>
+      <w:r>
+        <w:rPr>
+          <w:rFonts w:ascii="Arial" w:hAnsi="Arial" w:cs="Arial"/>
+          <w:sz w:val="24"/>
+          <w:szCs w:val="24"/>
+        </w:rPr>
+        <w:t>Components</w:t>
+      </w:r>
+    </w:p>
+    <w:p>
+      <w:pPr>
+        <w:pStyle w:val="ListParagraph"/>
+        <w:numPr>
+          <w:ilvl w:val="0"/>
+          <w:numId w:val="5"/>
+        </w:numPr>
+        <w:rPr>
+          <w:rFonts w:ascii="Arial" w:hAnsi="Arial" w:cs="Arial"/>
+        </w:rPr>
+      </w:pPr>
+      <w:r>
+        <w:rPr>
+          <w:rFonts w:ascii="Arial" w:hAnsi="Arial" w:cs="Arial"/>
+        </w:rPr>
+        <w:t>Mutation</w:t>
+      </w:r>
+    </w:p>
+    <w:p>
+      <w:pPr>
+        <w:pStyle w:val="ListParagraph"/>
+        <w:numPr>
+          <w:ilvl w:val="0"/>
+          <w:numId w:val="5"/>
+        </w:numPr>
+        <w:rPr>
+          <w:rFonts w:ascii="Arial" w:hAnsi="Arial" w:cs="Arial"/>
+        </w:rPr>
+      </w:pPr>
+      <w:r>
+        <w:rPr>
+          <w:rFonts w:ascii="Arial" w:hAnsi="Arial" w:cs="Arial"/>
+        </w:rPr>
+        <w:t>Crossover</w:t>
+      </w:r>
+    </w:p>
+    <w:p>
+      <w:pPr>
+        <w:pStyle w:val="ListParagraph"/>
+        <w:numPr>
+          <w:ilvl w:val="0"/>
+          <w:numId w:val="5"/>
+        </w:numPr>
+        <w:rPr>
+          <w:rFonts w:ascii="Arial" w:hAnsi="Arial" w:cs="Arial"/>
+        </w:rPr>
+      </w:pPr>
+      <w:r>
+        <w:rPr>
+          <w:rFonts w:ascii="Arial" w:hAnsi="Arial" w:cs="Arial"/>
+        </w:rPr>
+        <w:t>Selection</w:t>
+      </w:r>
+    </w:p>
+    <w:p>
+      <w:pPr>
+        <w:rPr>
+          <w:rFonts w:ascii="Arial" w:hAnsi="Arial" w:cs="Arial"/>
+          <w:sz w:val="24"/>
+          <w:szCs w:val="24"/>
+        </w:rPr>
+      </w:pPr>
+      <w:r>
+        <w:rPr>
+          <w:rFonts w:ascii="Arial" w:hAnsi="Arial" w:cs="Arial"/>
+          <w:sz w:val="24"/>
+          <w:szCs w:val="24"/>
+        </w:rPr>
+        <w:t>Parameters</w:t>
+      </w:r>
+    </w:p>
+    <w:p>
+      <w:pPr>
+        <w:pStyle w:val="ListParagraph"/>
+        <w:numPr>
+          <w:ilvl w:val="0"/>
+          <w:numId w:val="6"/>
+        </w:numPr>
+        <w:rPr>
+          <w:rFonts w:ascii="Arial" w:hAnsi="Arial" w:cs="Arial"/>
+        </w:rPr>
+      </w:pPr>
+      <w:r>
+        <w:rPr>
+          <w:rFonts w:ascii="Arial" w:hAnsi="Arial" w:cs="Arial"/>
+        </w:rPr>
+        <w:t>Scaling factor</w:t>
+      </w:r>
+      <w:r>
+        <w:rPr>
+          <w:rFonts w:ascii="Arial" w:hAnsi="Arial" w:cs="Arial"/>
+        </w:rPr>
+        <w:t xml:space="preserve"> </w:t>
+      </w:r>
+      <m:oMath>
+        <m:r>
+          <w:rPr>
+            <w:rFonts w:ascii="Cambria Math" w:hAnsi="Cambria Math" w:cs="Arial"/>
+          </w:rPr>
+          <m:t>F</m:t>
+        </m:r>
+      </m:oMath>
+    </w:p>
+    <w:p>
+      <w:pPr>
+        <w:pStyle w:val="ListParagraph"/>
+        <w:numPr>
+          <w:ilvl w:val="0"/>
+          <w:numId w:val="6"/>
+        </w:numPr>
+        <w:rPr>
+          <w:rFonts w:ascii="Arial" w:eastAsiaTheme="minorEastAsia" w:hAnsi="Arial" w:cs="Arial"/>
+        </w:rPr>
+      </w:pPr>
+      <w:r>
+        <w:rPr>
+          <w:rFonts w:ascii="Arial" w:hAnsi="Arial" w:cs="Arial"/>
+        </w:rPr>
+        <w:t xml:space="preserve">Crossover rate </w:t>
+      </w:r>
+      <m:oMath>
+        <m:r>
+          <w:rPr>
+            <w:rFonts w:ascii="Cambria Math" w:hAnsi="Cambria Math" w:cs="Arial"/>
+          </w:rPr>
+          <m:t>CR</m:t>
+        </m:r>
+      </m:oMath>
+    </w:p>
+    <w:p>
+      <w:pPr>
+        <w:pStyle w:val="ListParagraph"/>
+        <w:numPr>
+          <w:ilvl w:val="0"/>
+          <w:numId w:val="6"/>
+        </w:numPr>
+        <w:rPr>
+          <w:rFonts w:ascii="Arial" w:eastAsiaTheme="minorEastAsia" w:hAnsi="Arial" w:cs="Arial"/>
+        </w:rPr>
+      </w:pPr>
+      <w:r>
+        <w:rPr>
+          <w:rFonts w:ascii="Arial" w:eastAsiaTheme="minorEastAsia" w:hAnsi="Arial" w:cs="Arial"/>
+        </w:rPr>
+        <w:t>Population size, number of generations</w:t>
+      </w:r>
+    </w:p>
+    <w:p>
+      <w:pPr>
+        <w:rPr>
+          <w:rFonts w:ascii="Arial" w:hAnsi="Arial" w:cs="Arial"/>
+          <w:b/>
+          <w:bCs/>
+          <w:sz w:val="28"/>
+          <w:szCs w:val="28"/>
+        </w:rPr>
+      </w:pPr>
+      <w:r>
+        <w:rPr>
+          <w:rFonts w:ascii="Arial" w:hAnsi="Arial" w:cs="Arial"/>
+          <w:b/>
+          <w:bCs/>
+          <w:sz w:val="28"/>
+          <w:szCs w:val="28"/>
+        </w:rPr>
+        <w:t>Experimental Setup</w:t>
+      </w:r>
+    </w:p>
+    <w:p>
+      <w:pPr>
+        <w:rPr>
+          <w:rFonts w:ascii="Arial" w:hAnsi="Arial" w:cs="Arial"/>
+          <w:sz w:val="24"/>
+          <w:szCs w:val="24"/>
+        </w:rPr>
+      </w:pPr>
+      <w:r>
+        <w:rPr>
+          <w:rFonts w:ascii="Arial" w:hAnsi="Arial" w:cs="Arial"/>
+          <w:sz w:val="24"/>
+          <w:szCs w:val="24"/>
+        </w:rPr>
+        <w:t>M</w:t>
+      </w:r>
+      <w:r>
+        <w:rPr>
+          <w:rFonts w:ascii="Arial" w:hAnsi="Arial" w:cs="Arial"/>
+          <w:sz w:val="24"/>
+          <w:szCs w:val="24"/>
+        </w:rPr>
+        <w:t xml:space="preserve">inimize the two-dimensional </w:t>
+      </w:r>
+      <w:proofErr w:type="spellStart"/>
+      <w:r>
+        <w:rPr>
+          <w:rFonts w:ascii="Arial" w:hAnsi="Arial" w:cs="Arial"/>
+          <w:sz w:val="24"/>
+          <w:szCs w:val="24"/>
+        </w:rPr>
+        <w:t>Rastrigin</w:t>
+      </w:r>
+      <w:proofErr w:type="spellEnd"/>
+      <w:r>
+        <w:rPr>
+          <w:rFonts w:ascii="Arial" w:hAnsi="Arial" w:cs="Arial"/>
+          <w:sz w:val="24"/>
+          <w:szCs w:val="24"/>
+        </w:rPr>
+        <w:t xml:space="preserve"> function</w:t>
+      </w:r>
+      <w:r>
+        <w:rPr>
+          <w:rFonts w:ascii="Arial" w:hAnsi="Arial" w:cs="Arial"/>
+          <w:sz w:val="24"/>
+          <w:szCs w:val="24"/>
+        </w:rPr>
+        <w:t>:</w:t>
+      </w:r>
+    </w:p>
+    <w:p>
+      <w:pPr>
+        <w:jc w:val="center"/>
+        <w:rPr>
+          <w:rFonts w:ascii="Arial" w:hAnsi="Arial" w:cs="Arial"/>
+          <w:sz w:val="24"/>
+          <w:szCs w:val="24"/>
+        </w:rPr>
+      </w:pPr>
+      <w:r>
+        <w:rPr>
+          <w:rFonts w:ascii="Arial" w:hAnsi="Arial" w:cs="Arial"/>
+          <w:sz w:val="24"/>
+          <w:szCs w:val="24"/>
+        </w:rPr>
+        <w:drawing>
+          <wp:inline distT="0" distB="0" distL="0" distR="0" wp14:anchorId="6EB4071F" wp14:editId="0B821E56">
+            <wp:extent cx="4734586" cy="543001"/>
+            <wp:effectExtent l="0" t="0" r="0" b="9525"/>
+            <wp:docPr id="1794225105" name="Picture 1"/>
+            <wp:cNvGraphicFramePr>
+              <a:graphicFrameLocks xmlns:a="http://schemas.openxmlformats.org/drawingml/2006/main" noChangeAspect="1"/>
+            </wp:cNvGraphicFramePr>
+            <a:graphic xmlns:a="http://schemas.openxmlformats.org/drawingml/2006/main">
+              <a:graphicData uri="http://schemas.openxmlformats.org/drawingml/2006/picture">
+                <pic:pic xmlns:pic="http://schemas.openxmlformats.org/drawingml/2006/picture">
+                  <pic:nvPicPr>
+                    <pic:cNvPr id="1794225105" name=""/>
+                    <pic:cNvPicPr/>
+                  </pic:nvPicPr>
+                  <pic:blipFill>
+                    <a:blip r:embed="rId10"/>
+                    <a:stretch>
+                      <a:fillRect/>
+                    </a:stretch>
+                  </pic:blipFill>
+                  <pic:spPr>
+                    <a:xfrm>
+                      <a:off x="0" y="0"/>
+                      <a:ext cx="4734586" cy="543001"/>
+                    </a:xfrm>
+                    <a:prstGeom prst="rect">
+                      <a:avLst/>
+                    </a:prstGeom>
+                  </pic:spPr>
+                </pic:pic>
+              </a:graphicData>
+            </a:graphic>
+          </wp:inline>
+        </w:drawing>
+      </w:r>
+    </w:p>
+    <w:p>
+      <w:pPr>
+        <w:rPr>
+          <w:rFonts w:ascii="Arial" w:hAnsi="Arial" w:cs="Arial"/>
+          <w:sz w:val="24"/>
+          <w:szCs w:val="24"/>
+        </w:rPr>
+      </w:pPr>
+      <w:r>
+        <w:rPr>
+          <w:rFonts w:ascii="Arial" w:hAnsi="Arial" w:cs="Arial"/>
+          <w:sz w:val="24"/>
+          <w:szCs w:val="24"/>
+        </w:rPr>
+        <w:t>Settings for All Algorithms</w:t>
+      </w:r>
+      <w:r>
+        <w:rPr>
+          <w:rFonts w:ascii="Arial" w:hAnsi="Arial" w:cs="Arial"/>
+          <w:sz w:val="24"/>
+          <w:szCs w:val="24"/>
+        </w:rPr>
+        <w:t>:</w:t>
+      </w:r>
+    </w:p>
+    <w:p>
+      <w:pPr>
+        <w:pStyle w:val="NormalWeb"/>
+        <w:numPr>
+          <w:ilvl w:val="0"/>
+          <w:numId w:val="7"/>
+        </w:numPr>
+        <w:rPr>
+          <w:rFonts w:ascii="Arial" w:hAnsi="Arial" w:cs="Arial"/>
+        </w:rPr>
+      </w:pPr>
+      <w:r>
+        <w:rPr>
+          <w:rStyle w:val="Strong"/>
+          <w:rFonts w:ascii="Arial" w:eastAsiaTheme="majorEastAsia" w:hAnsi="Arial" w:cs="Arial"/>
+        </w:rPr>
+        <w:t>Dimensions:</w:t>
+      </w:r>
+      <w:r>
+        <w:rPr>
+          <w:rFonts w:ascii="Arial" w:hAnsi="Arial" w:cs="Arial"/>
+        </w:rPr>
+        <w:t xml:space="preserve"> 2</w:t>
+      </w:r>
+    </w:p>
+    <w:p>
+      <w:pPr>
+        <w:pStyle w:val="NormalWeb"/>
+        <w:numPr>
+          <w:ilvl w:val="0"/>
+          <w:numId w:val="7"/>
+        </w:numPr>
+        <w:rPr>
+          <w:rFonts w:ascii="Arial" w:hAnsi="Arial" w:cs="Arial"/>
+        </w:rPr>
+      </w:pPr>
+      <w:r>
+        <w:rPr>
+          <w:rStyle w:val="Strong"/>
+          <w:rFonts w:ascii="Arial" w:eastAsiaTheme="majorEastAsia" w:hAnsi="Arial" w:cs="Arial"/>
+        </w:rPr>
+        <w:t>Search bounds:</w:t>
+      </w:r>
+      <w:r>
+        <w:rPr>
+          <w:rFonts w:ascii="Arial" w:hAnsi="Arial" w:cs="Arial"/>
+        </w:rPr>
+        <w:t xml:space="preserve"> [-5.12, 5.12]</w:t>
+      </w:r>
+    </w:p>
+    <w:p>
+      <w:pPr>
+        <w:pStyle w:val="NormalWeb"/>
+        <w:numPr>
+          <w:ilvl w:val="0"/>
+          <w:numId w:val="7"/>
+        </w:numPr>
+        <w:rPr>
+          <w:rFonts w:ascii="Arial" w:hAnsi="Arial" w:cs="Arial"/>
+        </w:rPr>
+      </w:pPr>
+      <w:r>
+        <w:rPr>
+          <w:rStyle w:val="Strong"/>
+          <w:rFonts w:ascii="Arial" w:eastAsiaTheme="majorEastAsia" w:hAnsi="Arial" w:cs="Arial"/>
+        </w:rPr>
+        <w:t>Population / Swarm size:</w:t>
+      </w:r>
+      <w:r>
+        <w:rPr>
+          <w:rFonts w:ascii="Arial" w:hAnsi="Arial" w:cs="Arial"/>
+        </w:rPr>
+        <w:t xml:space="preserve"> 50</w:t>
+      </w:r>
+    </w:p>
+    <w:p>
+      <w:pPr>
+        <w:pStyle w:val="NormalWeb"/>
+        <w:numPr>
+          <w:ilvl w:val="0"/>
+          <w:numId w:val="7"/>
+        </w:numPr>
+        <w:rPr>
+          <w:rFonts w:ascii="Arial" w:hAnsi="Arial" w:cs="Arial"/>
+        </w:rPr>
+      </w:pPr>
+      <w:r>
+        <w:rPr>
+          <w:rStyle w:val="Strong"/>
+          <w:rFonts w:ascii="Arial" w:eastAsiaTheme="majorEastAsia" w:hAnsi="Arial" w:cs="Arial"/>
+        </w:rPr>
+        <w:t>Number of generations (iterations):</w:t>
+      </w:r>
+      <w:r>
+        <w:rPr>
+          <w:rFonts w:ascii="Arial" w:hAnsi="Arial" w:cs="Arial"/>
+        </w:rPr>
+        <w:t xml:space="preserve"> 100</w:t>
+      </w:r>
+    </w:p>
+    <w:p>
+      <w:pPr>
+        <w:pStyle w:val="NormalWeb"/>
+        <w:numPr>
+          <w:ilvl w:val="0"/>
+          <w:numId w:val="7"/>
+        </w:numPr>
+        <w:rPr>
+          <w:rFonts w:ascii="Arial" w:hAnsi="Arial" w:cs="Arial"/>
+        </w:rPr>
+      </w:pPr>
+      <w:r>
+        <w:rPr>
+          <w:rStyle w:val="Strong"/>
+          <w:rFonts w:ascii="Arial" w:eastAsiaTheme="majorEastAsia" w:hAnsi="Arial" w:cs="Arial"/>
+        </w:rPr>
+        <w:t>Initialization:</w:t>
+      </w:r>
+      <w:r>
+        <w:rPr>
+          <w:rFonts w:ascii="Arial" w:hAnsi="Arial" w:cs="Arial"/>
+        </w:rPr>
+        <w:t xml:space="preserve"> </w:t>
+      </w:r>
+      <w:r>
+        <w:rPr>
+          <w:rFonts w:ascii="Arial" w:hAnsi="Arial" w:cs="Arial"/>
+        </w:rPr>
+        <w:t>Fixed random seed (42) to ensure identical initial population across all algorithms</w:t>
+      </w:r>
+    </w:p>
+    <w:p>
+      <w:pPr>
+        <w:pStyle w:val="NormalWeb"/>
+        <w:numPr>
+          <w:ilvl w:val="0"/>
+          <w:numId w:val="7"/>
+        </w:numPr>
+        <w:rPr>
+          <w:rFonts w:ascii="Arial" w:hAnsi="Arial" w:cs="Arial"/>
+        </w:rPr>
+      </w:pPr>
+      <w:r>
+        <w:rPr>
+          <w:rStyle w:val="Strong"/>
+          <w:rFonts w:ascii="Arial" w:eastAsiaTheme="majorEastAsia" w:hAnsi="Arial" w:cs="Arial"/>
+        </w:rPr>
+        <w:t>Termination criterion:</w:t>
+      </w:r>
+      <w:r>
+        <w:rPr>
+          <w:rFonts w:ascii="Arial" w:hAnsi="Arial" w:cs="Arial"/>
+        </w:rPr>
+        <w:t xml:space="preserve"> Fixed number of generations</w:t>
+      </w:r>
+    </w:p>
+    <w:p>
+      <w:pPr>
+        <w:pStyle w:val="NormalWeb"/>
+        <w:numPr>
+          <w:ilvl w:val="0"/>
+          <w:numId w:val="7"/>
+        </w:numPr>
+        <w:rPr>
+          <w:rFonts w:ascii="Arial" w:hAnsi="Arial" w:cs="Arial"/>
+        </w:rPr>
+      </w:pPr>
+      <w:r>
+        <w:rPr>
+          <w:rStyle w:val="Strong"/>
+          <w:rFonts w:ascii="Arial" w:eastAsiaTheme="majorEastAsia" w:hAnsi="Arial" w:cs="Arial"/>
+        </w:rPr>
+        <w:lastRenderedPageBreak/>
+        <w:t>Programming environment:</w:t>
+      </w:r>
+      <w:r>
+        <w:rPr>
+          <w:rFonts w:ascii="Arial" w:hAnsi="Arial" w:cs="Arial"/>
+        </w:rPr>
+        <w:t xml:space="preserve"> Python 3 with NumPy and Matplotlib for implementation and visualization</w:t>
+      </w:r>
+    </w:p>
+    <w:p>
+      <w:pPr>
+        <w:rPr>
+          <w:rFonts w:ascii="Arial" w:hAnsi="Arial" w:cs="Arial"/>
+          <w:sz w:val="24"/>
+          <w:szCs w:val="24"/>
+        </w:rPr>
+      </w:pPr>
+      <w:r>
+        <w:rPr>
+          <w:rFonts w:ascii="Arial" w:hAnsi="Arial" w:cs="Arial"/>
+          <w:sz w:val="24"/>
+          <w:szCs w:val="24"/>
+        </w:rPr>
+        <w:t>Configure each algorithm</w:t>
+      </w:r>
+      <w:r>
+        <w:rPr>
+          <w:rFonts w:ascii="Arial" w:hAnsi="Arial" w:cs="Arial"/>
+          <w:sz w:val="24"/>
+          <w:szCs w:val="24"/>
+        </w:rPr>
+        <w:t>:</w:t>
+      </w:r>
+    </w:p>
+    <w:p>
+      <w:pPr>
+        <w:rPr>
+          <w:rFonts w:ascii="Arial" w:hAnsi="Arial" w:cs="Arial"/>
+          <w:sz w:val="24"/>
+          <w:szCs w:val="24"/>
+        </w:rPr>
+      </w:pPr>
+      <w:r>
+        <w:rPr>
+          <w:rFonts w:ascii="Arial" w:hAnsi="Arial" w:cs="Arial"/>
+          <w:sz w:val="24"/>
+          <w:szCs w:val="24"/>
+        </w:rPr>
+        <w:t xml:space="preserve">GA: </w:t>
+      </w:r>
+    </w:p>
+    <w:p>
+      <w:pPr>
+        <w:pStyle w:val="ListParagraph"/>
+        <w:numPr>
+          <w:ilvl w:val="0"/>
+          <w:numId w:val="9"/>
+        </w:numPr>
+        <w:rPr>
+          <w:rFonts w:ascii="Arial" w:hAnsi="Arial" w:cs="Arial"/>
+        </w:rPr>
+      </w:pPr>
+      <w:r>
+        <w:rPr>
+          <w:rFonts w:ascii="Arial" w:hAnsi="Arial" w:cs="Arial"/>
+        </w:rPr>
+        <w:t>Mutation rate: 0.1</w:t>
+      </w:r>
+    </w:p>
+    <w:p>
+      <w:pPr>
+        <w:pStyle w:val="ListParagraph"/>
+        <w:numPr>
+          <w:ilvl w:val="0"/>
+          <w:numId w:val="9"/>
+        </w:numPr>
+        <w:rPr>
+          <w:rFonts w:ascii="Arial" w:hAnsi="Arial" w:cs="Arial"/>
+        </w:rPr>
+      </w:pPr>
+      <w:r>
+        <w:rPr>
+          <w:rFonts w:ascii="Arial" w:hAnsi="Arial" w:cs="Arial"/>
+        </w:rPr>
+        <w:t>Selection method: Roulette wheel</w:t>
+      </w:r>
+    </w:p>
+    <w:p>
+      <w:pPr>
+        <w:pStyle w:val="ListParagraph"/>
+        <w:numPr>
+          <w:ilvl w:val="0"/>
+          <w:numId w:val="9"/>
+        </w:numPr>
+        <w:rPr>
+          <w:rFonts w:ascii="Arial" w:hAnsi="Arial" w:cs="Arial"/>
+        </w:rPr>
+      </w:pPr>
+      <w:r>
+        <w:rPr>
+          <w:rFonts w:ascii="Arial" w:hAnsi="Arial" w:cs="Arial"/>
+        </w:rPr>
+        <w:t>Crossover: Single-point crossover</w:t>
+      </w:r>
+    </w:p>
+    <w:p>
+      <w:pPr>
+        <w:pStyle w:val="ListParagraph"/>
+        <w:numPr>
+          <w:ilvl w:val="0"/>
+          <w:numId w:val="9"/>
+        </w:numPr>
+        <w:rPr>
+          <w:rFonts w:ascii="Arial" w:hAnsi="Arial" w:cs="Arial"/>
+        </w:rPr>
+      </w:pPr>
+      <w:r>
+        <w:rPr>
+          <w:rFonts w:ascii="Arial" w:hAnsi="Arial" w:cs="Arial"/>
+        </w:rPr>
+        <w:t>Elitism: Best individual is preserved</w:t>
+      </w:r>
+    </w:p>
+    <w:p>
+      <w:pPr>
+        <w:rPr>
+          <w:rFonts w:ascii="Arial" w:hAnsi="Arial" w:cs="Arial"/>
+          <w:sz w:val="24"/>
+          <w:szCs w:val="24"/>
+        </w:rPr>
+      </w:pPr>
+      <w:r>
+        <w:rPr>
+          <w:rFonts w:ascii="Arial" w:hAnsi="Arial" w:cs="Arial"/>
+          <w:sz w:val="24"/>
+          <w:szCs w:val="24"/>
+        </w:rPr>
+        <w:t>PSO:</w:t>
+      </w:r>
+    </w:p>
+    <w:p>
+      <w:pPr>
+        <w:pStyle w:val="ListParagraph"/>
+        <w:numPr>
+          <w:ilvl w:val="0"/>
+          <w:numId w:val="10"/>
+        </w:numPr>
+        <w:rPr>
+          <w:rFonts w:ascii="Arial" w:hAnsi="Arial" w:cs="Arial"/>
+        </w:rPr>
+      </w:pPr>
+      <w:r>
+        <w:rPr>
+          <w:rFonts w:ascii="Arial" w:hAnsi="Arial" w:cs="Arial"/>
+        </w:rPr>
+        <w:t xml:space="preserve">Inertia weight </w:t>
+      </w:r>
+      <m:oMath>
+        <m:r>
+          <w:rPr>
+            <w:rFonts w:ascii="Cambria Math" w:hAnsi="Cambria Math" w:cs="Arial"/>
+          </w:rPr>
+          <m:t>w</m:t>
+        </m:r>
+        <m:r>
+          <w:rPr>
+            <w:rFonts w:ascii="Cambria Math" w:hAnsi="Cambria Math" w:cs="Arial"/>
+          </w:rPr>
+          <m:t>=0.7</m:t>
+        </m:r>
+      </m:oMath>
+    </w:p>
+    <w:p>
+      <w:pPr>
+        <w:pStyle w:val="ListParagraph"/>
+        <w:numPr>
+          <w:ilvl w:val="0"/>
+          <w:numId w:val="10"/>
+        </w:numPr>
+        <w:rPr>
+          <w:rFonts w:ascii="Arial" w:hAnsi="Arial" w:cs="Arial"/>
+        </w:rPr>
+      </w:pPr>
+      <w:r>
+        <w:rPr>
+          <w:rFonts w:ascii="Arial" w:hAnsi="Arial" w:cs="Arial"/>
+        </w:rPr>
+        <w:t>Cognitive coefficien</w:t>
+      </w:r>
+      <w:r>
+        <w:rPr>
+          <w:rFonts w:ascii="Arial" w:hAnsi="Arial" w:cs="Arial"/>
+        </w:rPr>
+        <w:t xml:space="preserve">t </w:t>
+      </w:r>
+      <m:oMath>
+        <m:sSub>
+          <m:sSubPr>
+            <m:ctrlPr>
+              <w:rPr>
+                <w:rFonts w:ascii="Cambria Math" w:hAnsi="Cambria Math" w:cs="Arial"/>
+                <w:i/>
+              </w:rPr>
+            </m:ctrlPr>
+          </m:sSubPr>
+          <m:e>
+            <m:r>
+              <w:rPr>
+                <w:rFonts w:ascii="Cambria Math" w:hAnsi="Cambria Math" w:cs="Arial"/>
+              </w:rPr>
+              <m:t>c</m:t>
+            </m:r>
+          </m:e>
+          <m:sub>
+            <m:r>
+              <w:rPr>
+                <w:rFonts w:ascii="Cambria Math" w:hAnsi="Cambria Math" w:cs="Arial"/>
+              </w:rPr>
+              <m:t>1</m:t>
+            </m:r>
+          </m:sub>
+        </m:sSub>
+        <m:r>
+          <w:rPr>
+            <w:rFonts w:ascii="Cambria Math" w:hAnsi="Cambria Math" w:cs="Arial"/>
+          </w:rPr>
+          <m:t>=1.5</m:t>
+        </m:r>
+      </m:oMath>
+    </w:p>
+    <w:p>
+      <w:pPr>
+        <w:pStyle w:val="ListParagraph"/>
+        <w:numPr>
+          <w:ilvl w:val="0"/>
+          <w:numId w:val="10"/>
+        </w:numPr>
+        <w:rPr>
+          <w:rFonts w:ascii="Arial" w:hAnsi="Arial" w:cs="Arial"/>
+        </w:rPr>
+      </w:pPr>
+      <w:r>
+        <w:rPr>
+          <w:rFonts w:ascii="Arial" w:hAnsi="Arial" w:cs="Arial"/>
+        </w:rPr>
+        <w:t>Social coefficient</w:t>
+      </w:r>
+      <w:r>
+        <w:rPr>
+          <w:rFonts w:ascii="Arial" w:hAnsi="Arial" w:cs="Arial"/>
+        </w:rPr>
+        <w:t xml:space="preserve"> </w:t>
+      </w:r>
+      <m:oMath>
+        <m:sSub>
+          <m:sSubPr>
+            <m:ctrlPr>
+              <w:rPr>
+                <w:rFonts w:ascii="Cambria Math" w:hAnsi="Cambria Math" w:cs="Arial"/>
+                <w:i/>
+              </w:rPr>
+            </m:ctrlPr>
+          </m:sSubPr>
+          <m:e>
+            <m:r>
+              <w:rPr>
+                <w:rFonts w:ascii="Cambria Math" w:hAnsi="Cambria Math" w:cs="Arial"/>
+              </w:rPr>
+              <m:t>c</m:t>
+            </m:r>
+          </m:e>
+          <m:sub>
+            <m:r>
+              <w:rPr>
+                <w:rFonts w:ascii="Cambria Math" w:hAnsi="Cambria Math" w:cs="Arial"/>
+              </w:rPr>
+              <m:t>2</m:t>
+            </m:r>
+          </m:sub>
+        </m:sSub>
+        <m:r>
+          <w:rPr>
+            <w:rFonts w:ascii="Cambria Math" w:hAnsi="Cambria Math" w:cs="Arial"/>
+          </w:rPr>
+          <m:t>=1.5</m:t>
+        </m:r>
+      </m:oMath>
+    </w:p>
+    <w:p>
+      <w:pPr>
+        <w:pStyle w:val="ListParagraph"/>
+        <w:numPr>
+          <w:ilvl w:val="0"/>
+          <w:numId w:val="10"/>
+        </w:numPr>
+        <w:rPr>
+          <w:rFonts w:ascii="Arial" w:hAnsi="Arial" w:cs="Arial"/>
+        </w:rPr>
+      </w:pPr>
+      <w:r>
+        <w:rPr>
+          <w:rFonts w:ascii="Arial" w:hAnsi="Arial" w:cs="Arial"/>
+        </w:rPr>
+        <w:t>Velocity initialized</w:t>
+      </w:r>
+      <w:r>
+        <w:rPr>
+          <w:rFonts w:ascii="Arial" w:hAnsi="Arial" w:cs="Arial"/>
+        </w:rPr>
+        <w:t xml:space="preserve"> = 0</w:t>
+      </w:r>
+    </w:p>
+    <w:p>
+      <w:pPr>
+        <w:rPr>
+          <w:rFonts w:ascii="Arial" w:hAnsi="Arial" w:cs="Arial"/>
+          <w:sz w:val="24"/>
+          <w:szCs w:val="24"/>
+        </w:rPr>
+      </w:pPr>
+      <w:r>
+        <w:rPr>
+          <w:rFonts w:ascii="Arial" w:hAnsi="Arial" w:cs="Arial"/>
+          <w:sz w:val="24"/>
+          <w:szCs w:val="24"/>
+        </w:rPr>
+        <w:t xml:space="preserve">DE: </w:t>
+      </w:r>
+    </w:p>
+    <w:p>
+      <w:pPr>
+        <w:pStyle w:val="ListParagraph"/>
+        <w:numPr>
+          <w:ilvl w:val="0"/>
+          <w:numId w:val="6"/>
+        </w:numPr>
+        <w:rPr>
+          <w:rFonts w:ascii="Arial" w:hAnsi="Arial" w:cs="Arial"/>
+        </w:rPr>
+      </w:pPr>
+      <w:r>
+        <w:rPr>
+          <w:rFonts w:ascii="Arial" w:hAnsi="Arial" w:cs="Arial"/>
+        </w:rPr>
+        <w:t xml:space="preserve">Scaling factor </w:t>
+      </w:r>
+      <m:oMath>
+        <m:r>
+          <w:rPr>
+            <w:rFonts w:ascii="Cambria Math" w:hAnsi="Cambria Math" w:cs="Arial"/>
+          </w:rPr>
+          <m:t>F</m:t>
+        </m:r>
+        <m:r>
+          <w:rPr>
+            <w:rFonts w:ascii="Cambria Math" w:hAnsi="Cambria Math" w:cs="Arial"/>
+          </w:rPr>
+          <m:t>=0.5</m:t>
+        </m:r>
+      </m:oMath>
+    </w:p>
+    <w:p>
+      <w:pPr>
+        <w:pStyle w:val="ListParagraph"/>
+        <w:numPr>
+          <w:ilvl w:val="0"/>
+          <w:numId w:val="6"/>
+        </w:numPr>
+        <w:rPr>
+          <w:rFonts w:ascii="Arial" w:eastAsiaTheme="minorEastAsia" w:hAnsi="Arial" w:cs="Arial"/>
+        </w:rPr>
+      </w:pPr>
+      <w:r>
+        <w:rPr>
+          <w:rFonts w:ascii="Arial" w:hAnsi="Arial" w:cs="Arial"/>
+        </w:rPr>
+        <w:t xml:space="preserve">Crossover rate </w:t>
+      </w:r>
+      <m:oMath>
+        <m:r>
+          <w:rPr>
+            <w:rFonts w:ascii="Cambria Math" w:hAnsi="Cambria Math" w:cs="Arial"/>
+          </w:rPr>
+          <m:t>CR</m:t>
+        </m:r>
+        <m:r>
+          <w:rPr>
+            <w:rFonts w:ascii="Cambria Math" w:hAnsi="Cambria Math" w:cs="Arial"/>
+          </w:rPr>
+          <m:t>=0.9</m:t>
+        </m:r>
+      </m:oMath>
+    </w:p>
+    <w:p>
+      <w:pPr>
+        <w:pStyle w:val="ListParagraph"/>
+        <w:numPr>
+          <w:ilvl w:val="0"/>
+          <w:numId w:val="6"/>
+        </w:numPr>
+        <w:rPr>
+          <w:rFonts w:ascii="Arial" w:hAnsi="Arial" w:cs="Arial"/>
+        </w:rPr>
+      </w:pPr>
+      <w:r>
+        <w:rPr>
+          <w:rFonts w:ascii="Arial" w:hAnsi="Arial" w:cs="Arial"/>
+        </w:rPr>
+        <w:t>Mutation strategy: DE/rand/1/bin</w:t>
+      </w:r>
+    </w:p>
+    <w:p>
+      <w:pPr>
+        <w:rPr>
+          <w:rFonts w:ascii="Arial" w:hAnsi="Arial" w:cs="Arial"/>
+          <w:b/>
+          <w:bCs/>
+          <w:sz w:val="28"/>
+          <w:szCs w:val="28"/>
+        </w:rPr>
+      </w:pPr>
+    </w:p>
+    <w:p>
+      <w:pPr>
+        <w:rPr>
+          <w:rFonts w:ascii="Arial" w:hAnsi="Arial" w:cs="Arial"/>
+          <w:b/>
+          <w:bCs/>
+          <w:sz w:val="28"/>
+          <w:szCs w:val="28"/>
+        </w:rPr>
+      </w:pPr>
+    </w:p>
+    <w:p>
+      <w:pPr>
+        <w:rPr>
+          <w:rFonts w:ascii="Arial" w:hAnsi="Arial" w:cs="Arial"/>
+          <w:b/>
+          <w:bCs/>
+          <w:sz w:val="28"/>
+          <w:szCs w:val="28"/>
+        </w:rPr>
+      </w:pPr>
+    </w:p>
+    <w:p>
+      <w:pPr>
+        <w:rPr>
+          <w:rFonts w:ascii="Arial" w:hAnsi="Arial" w:cs="Arial"/>
+          <w:b/>
+          <w:bCs/>
+          <w:sz w:val="28"/>
+          <w:szCs w:val="28"/>
+        </w:rPr>
+      </w:pPr>
+    </w:p>
+    <w:p>
+      <w:pPr>
+        <w:rPr>
+          <w:rFonts w:ascii="Arial" w:hAnsi="Arial" w:cs="Arial"/>
+          <w:b/>
+          <w:bCs/>
+          <w:sz w:val="28"/>
+          <w:szCs w:val="28"/>
+        </w:rPr>
+      </w:pPr>
+    </w:p>
+    <w:p>
+      <w:pPr>
+        <w:rPr>
+          <w:rFonts w:ascii="Arial" w:hAnsi="Arial" w:cs="Arial"/>
+          <w:b/>
+          <w:bCs/>
+          <w:sz w:val="28"/>
+          <w:szCs w:val="28"/>
+        </w:rPr>
+      </w:pPr>
+    </w:p>
+    <w:p>
+      <w:pPr>
+        <w:rPr>
+          <w:rFonts w:ascii="Arial" w:hAnsi="Arial" w:cs="Arial"/>
+          <w:b/>
+          <w:bCs/>
+          <w:sz w:val="28"/>
+          <w:szCs w:val="28"/>
+        </w:rPr>
+      </w:pPr>
+    </w:p>
+    <w:p>
+      <w:pPr>
+        <w:rPr>
+          <w:rFonts w:ascii="Arial" w:hAnsi="Arial" w:cs="Arial"/>
+          <w:b/>
+          <w:bCs/>
+          <w:sz w:val="28"/>
+          <w:szCs w:val="28"/>
+        </w:rPr>
+      </w:pPr>
+    </w:p>
+    <w:p>
+      <w:pPr>
+        <w:rPr>
+          <w:rFonts w:ascii="Arial" w:hAnsi="Arial" w:cs="Arial"/>
+          <w:b/>
+          <w:bCs/>
+          <w:sz w:val="28"/>
+          <w:szCs w:val="28"/>
+        </w:rPr>
+      </w:pPr>
+    </w:p>
+    <w:p>
+      <w:pPr>
+        <w:rPr>
+          <w:rFonts w:ascii="Arial" w:hAnsi="Arial" w:cs="Arial"/>
+          <w:b/>
+          <w:bCs/>
+          <w:sz w:val="28"/>
+          <w:szCs w:val="28"/>
+        </w:rPr>
+      </w:pPr>
+    </w:p>
+    <w:p>
+      <w:pPr>
+        <w:rPr>
+          <w:rFonts w:ascii="Arial" w:hAnsi="Arial" w:cs="Arial"/>
+          <w:b/>
+          <w:bCs/>
+          <w:sz w:val="28"/>
+          <w:szCs w:val="28"/>
+        </w:rPr>
+      </w:pPr>
+      <w:r>
+        <w:rPr>
+          <w:rFonts w:ascii="Arial" w:hAnsi="Arial" w:cs="Arial"/>
+          <w:b/>
+          <w:bCs/>
+          <w:sz w:val="28"/>
+          <w:szCs w:val="28"/>
+        </w:rPr>
+        <w:lastRenderedPageBreak/>
+        <w:t>Convergence plots and tables summarizing best fitness</w:t>
+      </w:r>
+    </w:p>
+    <w:p>
+      <w:pPr>
+        <w:rPr>
+          <w:rFonts w:ascii="Arial" w:hAnsi="Arial" w:cs="Arial"/>
+          <w:sz w:val="28"/>
+          <w:szCs w:val="28"/>
+        </w:rPr>
+      </w:pPr>
+      <w:r>
+        <w:rPr>
+          <w:rFonts w:ascii="Arial" w:hAnsi="Arial" w:cs="Arial"/>
+          <w:sz w:val="28"/>
+          <w:szCs w:val="28"/>
+        </w:rPr>
+        <w:t xml:space="preserve">GA: </w:t>
+      </w:r>
+    </w:p>
+    <w:p>
+      <w:pPr>
+        <w:jc w:val="center"/>
+        <w:rPr>
+          <w:rFonts w:ascii="Arial" w:hAnsi="Arial" w:cs="Arial"/>
+          <w:sz w:val="28"/>
+          <w:szCs w:val="28"/>
+        </w:rPr>
+      </w:pPr>
+      <w:r>
+        <w:rPr>
+          <w:rFonts w:ascii="Arial" w:hAnsi="Arial" w:cs="Arial"/>
+          <w:sz w:val="28"/>
+          <w:szCs w:val="28"/>
+        </w:rPr>
+        <w:drawing>
+          <wp:inline distT="0" distB="0" distL="0" distR="0" wp14:anchorId="17868A28" wp14:editId="1F6ECF37">
+            <wp:extent cx="4782217" cy="3581900"/>
+            <wp:effectExtent l="0" t="0" r="0" b="0"/>
+            <wp:docPr id="822180516" name="Picture 1"/>
+            <wp:cNvGraphicFramePr>
+              <a:graphicFrameLocks xmlns:a="http://schemas.openxmlformats.org/drawingml/2006/main" noChangeAspect="1"/>
+            </wp:cNvGraphicFramePr>
+            <a:graphic xmlns:a="http://schemas.openxmlformats.org/drawingml/2006/main">
+              <a:graphicData uri="http://schemas.openxmlformats.org/drawingml/2006/picture">
+                <pic:pic xmlns:pic="http://schemas.openxmlformats.org/drawingml/2006/picture">
+                  <pic:nvPicPr>
+                    <pic:cNvPr id="822180516" name=""/>
+                    <pic:cNvPicPr/>
+                  </pic:nvPicPr>
+                  <pic:blipFill>
+                    <a:blip r:embed="rId11"/>
+                    <a:stretch>
+                      <a:fillRect/>
+                    </a:stretch>
+                  </pic:blipFill>
+                  <pic:spPr>
+                    <a:xfrm>
+                      <a:off x="0" y="0"/>
+                      <a:ext cx="4782217" cy="3581900"/>
+                    </a:xfrm>
+                    <a:prstGeom prst="rect">
+                      <a:avLst/>
+                    </a:prstGeom>
+                  </pic:spPr>
+                </pic:pic>
+              </a:graphicData>
+            </a:graphic>
+          </wp:inline>
+        </w:drawing>
+      </w:r>
+    </w:p>
+    <w:p>
+      <w:pPr>
+        <w:jc w:val="right"/>
+        <w:rPr>
+          <w:rFonts w:ascii="Arial" w:hAnsi="Arial" w:cs="Arial"/>
+          <w:i/>
+          <w:iCs/>
+          <w:sz w:val="24"/>
+          <w:szCs w:val="24"/>
+        </w:rPr>
+      </w:pPr>
+      <w:r>
+        <w:rPr>
+          <w:rFonts w:ascii="Arial" w:hAnsi="Arial" w:cs="Arial"/>
+          <w:sz w:val="24"/>
+          <w:szCs w:val="24"/>
+        </w:rPr>
+        <w:t>Fig 1.</w:t>
+      </w:r>
+      <w:r>
+        <w:rPr>
+          <w:rFonts w:ascii="Arial" w:hAnsi="Arial" w:cs="Arial"/>
+          <w:i/>
+          <w:iCs/>
+          <w:sz w:val="24"/>
+          <w:szCs w:val="24"/>
+        </w:rPr>
+        <w:t xml:space="preserve"> </w:t>
+      </w:r>
+      <w:r>
+        <w:rPr>
+          <w:rFonts w:ascii="Arial" w:hAnsi="Arial" w:cs="Arial"/>
+          <w:i/>
+          <w:iCs/>
+          <w:sz w:val="24"/>
+          <w:szCs w:val="24"/>
+        </w:rPr>
+        <w:t>Convergence plot of the Genetic Algorithm (GA) over 100 generations</w:t>
+      </w:r>
+    </w:p>
+    <w:p>
+      <w:pPr>
+        <w:jc w:val="center"/>
+        <w:rPr>
+          <w:rFonts w:ascii="Arial" w:hAnsi="Arial" w:cs="Arial"/>
+          <w:i/>
+          <w:iCs/>
+          <w:sz w:val="24"/>
+          <w:szCs w:val="24"/>
+        </w:rPr>
+      </w:pPr>
+    </w:p>
+    <w:tbl>
+      <w:tblPr>
+        <w:tblStyle w:val="TableGrid"/>
+        <w:tblW w:w="0" w:type="auto"/>
+        <w:jc w:val="center"/>
+        <w:tblLook w:val="04A0" w:firstRow="1" w:lastRow="0" w:firstColumn="1" w:lastColumn="0" w:noHBand="0" w:noVBand="1"/>
+      </w:tblPr>
+      <w:tblGrid>
+        <w:gridCol w:w="2337"/>
+        <w:gridCol w:w="2337"/>
+        <w:gridCol w:w="2338"/>
+        <w:gridCol w:w="2338"/>
+      </w:tblGrid>
+      <w:tr>
+        <w:trPr>
+          <w:trHeight w:val="413"/>
+          <w:jc w:val="center"/>
+        </w:trPr>
+        <w:tc>
+          <w:tcPr>
+            <w:tcW w:w="2337" w:type="dxa"/>
+            <w:vAlign w:val="center"/>
+          </w:tcPr>
+          <w:p>
+            <w:pPr>
+              <w:spacing w:after="0" w:line="240" w:lineRule="auto"/>
+              <w:jc w:val="center"/>
+              <w:rPr>
+                <w:rFonts w:ascii="Arial" w:eastAsia="Times New Roman" w:hAnsi="Arial" w:cs="Arial"/>
+                <w:b/>
+                <w:bCs/>
+                <w:sz w:val="24"/>
+                <w:szCs w:val="24"/>
+              </w:rPr>
+            </w:pPr>
+            <w:r>
+              <w:rPr>
+                <w:rFonts w:ascii="Arial" w:hAnsi="Arial" w:cs="Arial"/>
+                <w:b/>
+                <w:bCs/>
+                <w:sz w:val="24"/>
+                <w:szCs w:val="24"/>
+              </w:rPr>
+              <w:t>Generation Mark</w:t>
+            </w:r>
+          </w:p>
+        </w:tc>
+        <w:tc>
+          <w:tcPr>
+            <w:tcW w:w="2337" w:type="dxa"/>
+            <w:vAlign w:val="center"/>
+          </w:tcPr>
+          <w:p>
+            <w:pPr>
+              <w:jc w:val="center"/>
+              <w:rPr>
+                <w:rFonts w:ascii="Arial" w:hAnsi="Arial" w:cs="Arial"/>
+                <w:b/>
+                <w:bCs/>
+                <w:sz w:val="24"/>
+                <w:szCs w:val="24"/>
+              </w:rPr>
+            </w:pPr>
+            <w:r>
+              <w:rPr>
+                <w:rFonts w:ascii="Arial" w:hAnsi="Arial" w:cs="Arial"/>
+                <w:b/>
+                <w:bCs/>
+                <w:sz w:val="24"/>
+                <w:szCs w:val="24"/>
+              </w:rPr>
+              <w:t>Best Fitness</w:t>
+            </w:r>
+          </w:p>
+        </w:tc>
+        <w:tc>
+          <w:tcPr>
+            <w:tcW w:w="2338" w:type="dxa"/>
+            <w:vAlign w:val="center"/>
+          </w:tcPr>
+          <w:p>
+            <w:pPr>
+              <w:jc w:val="center"/>
+              <w:rPr>
+                <w:rFonts w:ascii="Arial" w:hAnsi="Arial" w:cs="Arial"/>
+                <w:b/>
+                <w:bCs/>
+                <w:sz w:val="24"/>
+                <w:szCs w:val="24"/>
+              </w:rPr>
+            </w:pPr>
+            <w:r>
+              <w:rPr>
+                <w:rFonts w:ascii="Arial" w:hAnsi="Arial" w:cs="Arial"/>
+                <w:b/>
+                <w:bCs/>
+                <w:sz w:val="24"/>
+                <w:szCs w:val="24"/>
+              </w:rPr>
+              <w:t>x</w:t>
+            </w:r>
+          </w:p>
+        </w:tc>
+        <w:tc>
+          <w:tcPr>
+            <w:tcW w:w="2338" w:type="dxa"/>
+            <w:vAlign w:val="center"/>
+          </w:tcPr>
+          <w:p>
+            <w:pPr>
+              <w:jc w:val="center"/>
+              <w:rPr>
+                <w:rFonts w:ascii="Arial" w:hAnsi="Arial" w:cs="Arial"/>
+                <w:b/>
+                <w:bCs/>
+                <w:sz w:val="24"/>
+                <w:szCs w:val="24"/>
+              </w:rPr>
+            </w:pPr>
+            <w:r>
+              <w:rPr>
+                <w:rFonts w:ascii="Arial" w:hAnsi="Arial" w:cs="Arial"/>
+                <w:b/>
+                <w:bCs/>
+                <w:sz w:val="24"/>
+                <w:szCs w:val="24"/>
+              </w:rPr>
+              <w:t>y</w:t>
+            </w:r>
+          </w:p>
+        </w:tc>
+      </w:tr>
+      <w:tr>
+        <w:trPr>
+          <w:jc w:val="center"/>
+        </w:trPr>
+        <w:tc>
+          <w:tcPr>
+            <w:tcW w:w="2337" w:type="dxa"/>
+            <w:vAlign w:val="center"/>
+          </w:tcPr>
+          <w:p>
+            <w:pPr>
+              <w:jc w:val="center"/>
+              <w:rPr>
+                <w:rFonts w:ascii="Arial" w:hAnsi="Arial" w:cs="Arial"/>
+                <w:sz w:val="24"/>
+                <w:szCs w:val="24"/>
+              </w:rPr>
+            </w:pPr>
+            <w:r>
+              <w:rPr>
+                <w:rFonts w:ascii="Arial" w:hAnsi="Arial" w:cs="Arial"/>
+                <w:sz w:val="24"/>
+                <w:szCs w:val="24"/>
+              </w:rPr>
+              <w:t>Generation 1</w:t>
+            </w:r>
+          </w:p>
+        </w:tc>
+        <w:tc>
+          <w:tcPr>
+            <w:tcW w:w="2337" w:type="dxa"/>
+            <w:vAlign w:val="center"/>
+          </w:tcPr>
+          <w:p>
+            <w:pPr>
+              <w:jc w:val="center"/>
+              <w:rPr>
+                <w:rFonts w:ascii="Arial" w:hAnsi="Arial" w:cs="Arial"/>
+                <w:sz w:val="24"/>
+                <w:szCs w:val="24"/>
+              </w:rPr>
+            </w:pPr>
+            <w:r>
+              <w:rPr>
+                <w:rFonts w:ascii="Arial" w:hAnsi="Arial" w:cs="Arial"/>
+                <w:sz w:val="24"/>
+                <w:szCs w:val="24"/>
+              </w:rPr>
+              <w:t>9.043371</w:t>
+            </w:r>
+          </w:p>
+        </w:tc>
+        <w:tc>
+          <w:tcPr>
+            <w:tcW w:w="2338" w:type="dxa"/>
+            <w:vAlign w:val="center"/>
+          </w:tcPr>
+          <w:p>
+            <w:pPr>
+              <w:jc w:val="center"/>
+              <w:rPr>
+                <w:rFonts w:ascii="Arial" w:hAnsi="Arial" w:cs="Arial"/>
+                <w:sz w:val="24"/>
+                <w:szCs w:val="24"/>
+              </w:rPr>
+            </w:pPr>
+            <w:r>
+              <w:rPr>
+                <w:rFonts w:ascii="Arial" w:hAnsi="Arial" w:cs="Arial"/>
+                <w:sz w:val="24"/>
+                <w:szCs w:val="24"/>
+              </w:rPr>
+              <w:t>1.03542</w:t>
+            </w:r>
+          </w:p>
+        </w:tc>
+        <w:tc>
+          <w:tcPr>
+            <w:tcW w:w="2338" w:type="dxa"/>
+            <w:vAlign w:val="center"/>
+          </w:tcPr>
+          <w:p>
+            <w:pPr>
+              <w:jc w:val="center"/>
+              <w:rPr>
+                <w:rFonts w:ascii="Arial" w:hAnsi="Arial" w:cs="Arial"/>
+                <w:sz w:val="24"/>
+                <w:szCs w:val="24"/>
+              </w:rPr>
+            </w:pPr>
+            <w:r>
+              <w:rPr>
+                <w:rFonts w:ascii="Arial" w:hAnsi="Arial" w:cs="Arial"/>
+                <w:sz w:val="24"/>
+                <w:szCs w:val="24"/>
+              </w:rPr>
+              <w:t>2.13066</w:t>
+            </w:r>
+          </w:p>
+        </w:tc>
+      </w:tr>
+      <w:tr>
+        <w:trPr>
+          <w:jc w:val="center"/>
+        </w:trPr>
+        <w:tc>
+          <w:tcPr>
+            <w:tcW w:w="2337" w:type="dxa"/>
+            <w:vAlign w:val="center"/>
+          </w:tcPr>
+          <w:p>
+            <w:pPr>
+              <w:jc w:val="center"/>
+              <w:rPr>
+                <w:rFonts w:ascii="Arial" w:hAnsi="Arial" w:cs="Arial"/>
+                <w:sz w:val="24"/>
+                <w:szCs w:val="24"/>
+              </w:rPr>
+            </w:pPr>
+            <w:r>
+              <w:rPr>
+                <w:rFonts w:ascii="Arial" w:hAnsi="Arial" w:cs="Arial"/>
+                <w:sz w:val="24"/>
+                <w:szCs w:val="24"/>
+              </w:rPr>
+              <w:t>Generation 57 (near best value)</w:t>
+            </w:r>
+          </w:p>
+        </w:tc>
+        <w:tc>
+          <w:tcPr>
+            <w:tcW w:w="2337" w:type="dxa"/>
+            <w:vAlign w:val="center"/>
+          </w:tcPr>
+          <w:p>
+            <w:pPr>
+              <w:jc w:val="center"/>
+              <w:rPr>
+                <w:rFonts w:ascii="Arial" w:hAnsi="Arial" w:cs="Arial"/>
+                <w:sz w:val="24"/>
+                <w:szCs w:val="24"/>
+              </w:rPr>
+            </w:pPr>
+            <w:r>
+              <w:rPr>
+                <w:rFonts w:ascii="Arial" w:hAnsi="Arial" w:cs="Arial"/>
+                <w:sz w:val="24"/>
+                <w:szCs w:val="24"/>
+              </w:rPr>
+              <w:t>0.093182</w:t>
+            </w:r>
+          </w:p>
+        </w:tc>
+        <w:tc>
+          <w:tcPr>
+            <w:tcW w:w="2338" w:type="dxa"/>
+            <w:vAlign w:val="center"/>
+          </w:tcPr>
+          <w:tbl>
+            <w:tblPr>
+              <w:tblW w:w="0" w:type="auto"/>
+              <w:tblCellSpacing w:w="15" w:type="dxa"/>
+              <w:tblCellMar>
+                <w:top w:w="15" w:type="dxa"/>
+                <w:left w:w="15" w:type="dxa"/>
+                <w:bottom w:w="15" w:type="dxa"/>
+                <w:right w:w="15" w:type="dxa"/>
+              </w:tblCellMar>
+              <w:tblLook w:val="04A0" w:firstRow="1" w:lastRow="0" w:firstColumn="1" w:lastColumn="0" w:noHBand="0" w:noVBand="1"/>
+            </w:tblPr>
+            <w:tblGrid>
+              <w:gridCol w:w="96"/>
+            </w:tblGrid>
+            <w:tr>
+              <w:trPr>
+                <w:tblCellSpacing w:w="15" w:type="dxa"/>
+              </w:trPr>
+              <w:tc>
+                <w:tcPr>
+                  <w:tcW w:w="0" w:type="auto"/>
+                  <w:vAlign w:val="center"/>
+                  <w:hideMark/>
+                </w:tcPr>
+                <w:p>
+                  <w:pPr>
+                    <w:jc w:val="center"/>
+                    <w:rPr>
+                      <w:rFonts w:ascii="Arial" w:hAnsi="Arial" w:cs="Arial"/>
+                      <w:sz w:val="24"/>
+                      <w:szCs w:val="24"/>
+                    </w:rPr>
+                  </w:pPr>
+                </w:p>
+              </w:tc>
+            </w:tr>
+          </w:tbl>
+          <w:p>
+            <w:pPr>
+              <w:jc w:val="center"/>
+              <w:rPr>
+                <w:rFonts w:ascii="Arial" w:hAnsi="Arial" w:cs="Arial"/>
+                <w:vanish/>
+                <w:sz w:val="24"/>
+                <w:szCs w:val="24"/>
+              </w:rPr>
+            </w:pPr>
+          </w:p>
+          <w:p>
+            <w:pPr>
+              <w:jc w:val="center"/>
+              <w:rPr>
+                <w:rFonts w:ascii="Arial" w:hAnsi="Arial" w:cs="Arial"/>
+                <w:sz w:val="24"/>
+                <w:szCs w:val="24"/>
+              </w:rPr>
+            </w:pPr>
+            <w:r>
+              <w:rPr>
+                <w:rFonts w:ascii="Arial" w:hAnsi="Arial" w:cs="Arial"/>
+                <w:sz w:val="24"/>
+                <w:szCs w:val="24"/>
+              </w:rPr>
+              <w:t>-0.02072</w:t>
+            </w:r>
+          </w:p>
+        </w:tc>
+        <w:tc>
+          <w:tcPr>
+            <w:tcW w:w="2338" w:type="dxa"/>
+            <w:vAlign w:val="center"/>
+          </w:tcPr>
+          <w:p>
+            <w:pPr>
+              <w:jc w:val="center"/>
+              <w:rPr>
+                <w:rFonts w:ascii="Arial" w:hAnsi="Arial" w:cs="Arial"/>
+                <w:sz w:val="24"/>
+                <w:szCs w:val="24"/>
+              </w:rPr>
+            </w:pPr>
+            <w:r>
+              <w:rPr>
+                <w:rFonts w:ascii="Arial" w:hAnsi="Arial" w:cs="Arial"/>
+                <w:sz w:val="24"/>
+                <w:szCs w:val="24"/>
+              </w:rPr>
+              <w:t>0.00639</w:t>
+            </w:r>
+          </w:p>
+        </w:tc>
+      </w:tr>
+      <w:tr>
+        <w:trPr>
+          <w:jc w:val="center"/>
+        </w:trPr>
+        <w:tc>
+          <w:tcPr>
+            <w:tcW w:w="2337" w:type="dxa"/>
+            <w:vAlign w:val="center"/>
+          </w:tcPr>
+          <w:p>
+            <w:pPr>
+              <w:jc w:val="center"/>
+              <w:rPr>
+                <w:rFonts w:ascii="Arial" w:hAnsi="Arial" w:cs="Arial"/>
+                <w:sz w:val="24"/>
+                <w:szCs w:val="24"/>
+              </w:rPr>
+            </w:pPr>
+            <w:r>
+              <w:rPr>
+                <w:rFonts w:ascii="Arial" w:hAnsi="Arial" w:cs="Arial"/>
+                <w:sz w:val="24"/>
+                <w:szCs w:val="24"/>
+              </w:rPr>
+              <w:t>Generation 100 (best overall)</w:t>
+            </w:r>
+          </w:p>
+        </w:tc>
+        <w:tc>
+          <w:tcPr>
+            <w:tcW w:w="2337" w:type="dxa"/>
+            <w:vAlign w:val="center"/>
+          </w:tcPr>
+          <w:p>
+            <w:pPr>
+              <w:jc w:val="center"/>
+              <w:rPr>
+                <w:rFonts w:ascii="Arial" w:hAnsi="Arial" w:cs="Arial"/>
+                <w:sz w:val="24"/>
+                <w:szCs w:val="24"/>
+              </w:rPr>
+            </w:pPr>
+            <w:r>
+              <w:rPr>
+                <w:rFonts w:ascii="Arial" w:hAnsi="Arial" w:cs="Arial"/>
+                <w:sz w:val="24"/>
+                <w:szCs w:val="24"/>
+              </w:rPr>
+              <w:t>0.034176</w:t>
+            </w:r>
+          </w:p>
+        </w:tc>
+        <w:tc>
+          <w:tcPr>
+            <w:tcW w:w="2338" w:type="dxa"/>
+            <w:vAlign w:val="center"/>
+          </w:tcPr>
+          <w:tbl>
+            <w:tblPr>
+              <w:tblW w:w="0" w:type="auto"/>
+              <w:tblCellSpacing w:w="15" w:type="dxa"/>
+              <w:tblCellMar>
+                <w:top w:w="15" w:type="dxa"/>
+                <w:left w:w="15" w:type="dxa"/>
+                <w:bottom w:w="15" w:type="dxa"/>
+                <w:right w:w="15" w:type="dxa"/>
+              </w:tblCellMar>
+              <w:tblLook w:val="04A0" w:firstRow="1" w:lastRow="0" w:firstColumn="1" w:lastColumn="0" w:noHBand="0" w:noVBand="1"/>
+            </w:tblPr>
+            <w:tblGrid>
+              <w:gridCol w:w="96"/>
+            </w:tblGrid>
+            <w:tr>
+              <w:trPr>
+                <w:tblCellSpacing w:w="15" w:type="dxa"/>
+              </w:trPr>
+              <w:tc>
+                <w:tcPr>
+                  <w:tcW w:w="0" w:type="auto"/>
+                  <w:vAlign w:val="center"/>
+                  <w:hideMark/>
+                </w:tcPr>
+                <w:p>
+                  <w:pPr>
+                    <w:jc w:val="center"/>
+                    <w:rPr>
+                      <w:rFonts w:ascii="Arial" w:hAnsi="Arial" w:cs="Arial"/>
+                      <w:sz w:val="24"/>
+                      <w:szCs w:val="24"/>
+                    </w:rPr>
+                  </w:pPr>
+                </w:p>
+              </w:tc>
+            </w:tr>
+          </w:tbl>
+          <w:p>
+            <w:pPr>
+              <w:jc w:val="center"/>
+              <w:rPr>
+                <w:rFonts w:ascii="Arial" w:hAnsi="Arial" w:cs="Arial"/>
+                <w:vanish/>
+                <w:sz w:val="24"/>
+                <w:szCs w:val="24"/>
+              </w:rPr>
+            </w:pPr>
+            <w:r>
+              <w:rPr>
+                <w:rFonts w:ascii="Arial" w:hAnsi="Arial" w:cs="Arial"/>
+                <w:sz w:val="24"/>
+                <w:szCs w:val="24"/>
+              </w:rPr>
+              <w:t>0.01147</w:t>
+            </w:r>
+          </w:p>
+          <w:p>
+            <w:pPr>
+              <w:jc w:val="center"/>
+              <w:rPr>
+                <w:rFonts w:ascii="Arial" w:hAnsi="Arial" w:cs="Arial"/>
+                <w:sz w:val="24"/>
+                <w:szCs w:val="24"/>
+              </w:rPr>
+            </w:pPr>
+          </w:p>
+        </w:tc>
+        <w:tc>
+          <w:tcPr>
+            <w:tcW w:w="2338" w:type="dxa"/>
+            <w:vAlign w:val="center"/>
+          </w:tcPr>
+          <w:p>
+            <w:pPr>
+              <w:jc w:val="center"/>
+              <w:rPr>
+                <w:rFonts w:ascii="Arial" w:hAnsi="Arial" w:cs="Arial"/>
+                <w:sz w:val="24"/>
+                <w:szCs w:val="24"/>
+              </w:rPr>
+            </w:pPr>
+            <w:r>
+              <w:rPr>
+                <w:rFonts w:ascii="Arial" w:hAnsi="Arial" w:cs="Arial"/>
+                <w:sz w:val="24"/>
+                <w:szCs w:val="24"/>
+              </w:rPr>
+              <w:t>0.00639</w:t>
+            </w:r>
+          </w:p>
+        </w:tc>
+      </w:tr>
+      <w:tr>
+        <w:trPr>
+          <w:jc w:val="center"/>
+        </w:trPr>
+        <w:tc>
+          <w:tcPr>
+            <w:tcW w:w="2337" w:type="dxa"/>
+            <w:vAlign w:val="center"/>
+          </w:tcPr>
+          <w:p>
+            <w:pPr>
+              <w:jc w:val="center"/>
+              <w:rPr>
+                <w:rFonts w:ascii="Arial" w:hAnsi="Arial" w:cs="Arial"/>
+                <w:sz w:val="24"/>
+                <w:szCs w:val="24"/>
+              </w:rPr>
+            </w:pPr>
+            <w:r>
+              <w:rPr>
+                <w:rFonts w:ascii="Arial" w:hAnsi="Arial" w:cs="Arial"/>
+                <w:sz w:val="24"/>
+                <w:szCs w:val="24"/>
+              </w:rPr>
+              <w:t>Generation 100</w:t>
+            </w:r>
+          </w:p>
+        </w:tc>
+        <w:tc>
+          <w:tcPr>
+            <w:tcW w:w="2337" w:type="dxa"/>
+            <w:vAlign w:val="center"/>
+          </w:tcPr>
+          <w:p>
+            <w:pPr>
+              <w:jc w:val="center"/>
+              <w:rPr>
+                <w:rFonts w:ascii="Arial" w:hAnsi="Arial" w:cs="Arial"/>
+                <w:sz w:val="24"/>
+                <w:szCs w:val="24"/>
+              </w:rPr>
+            </w:pPr>
+            <w:r>
+              <w:rPr>
+                <w:rFonts w:ascii="Arial" w:hAnsi="Arial" w:cs="Arial"/>
+                <w:sz w:val="24"/>
+                <w:szCs w:val="24"/>
+              </w:rPr>
+              <w:t>0.034176</w:t>
+            </w:r>
+          </w:p>
+        </w:tc>
+        <w:tc>
+          <w:tcPr>
+            <w:tcW w:w="2338" w:type="dxa"/>
+            <w:vAlign w:val="center"/>
+          </w:tcPr>
+          <w:p>
+            <w:pPr>
+              <w:jc w:val="center"/>
+              <w:rPr>
+                <w:rFonts w:ascii="Arial" w:hAnsi="Arial" w:cs="Arial"/>
+                <w:sz w:val="24"/>
+                <w:szCs w:val="24"/>
+              </w:rPr>
+            </w:pPr>
+            <w:r>
+              <w:rPr>
+                <w:rFonts w:ascii="Arial" w:hAnsi="Arial" w:cs="Arial"/>
+                <w:sz w:val="24"/>
+                <w:szCs w:val="24"/>
+              </w:rPr>
+              <w:t>0.01147</w:t>
+            </w:r>
+          </w:p>
+        </w:tc>
+        <w:tc>
+          <w:tcPr>
+            <w:tcW w:w="2338" w:type="dxa"/>
+            <w:vAlign w:val="center"/>
+          </w:tcPr>
+          <w:p>
+            <w:pPr>
+              <w:jc w:val="center"/>
+              <w:rPr>
+                <w:rFonts w:ascii="Arial" w:hAnsi="Arial" w:cs="Arial"/>
+                <w:sz w:val="24"/>
+                <w:szCs w:val="24"/>
+              </w:rPr>
+            </w:pPr>
+            <w:r>
+              <w:rPr>
+                <w:rFonts w:ascii="Arial" w:hAnsi="Arial" w:cs="Arial"/>
+                <w:sz w:val="24"/>
+                <w:szCs w:val="24"/>
+              </w:rPr>
+              <w:t>0.00639</w:t>
+            </w:r>
+          </w:p>
+        </w:tc>
+      </w:tr>
+    </w:tbl>
+    <w:p>
+      <w:pPr>
+        <w:jc w:val="center"/>
+        <w:rPr>
+          <w:rFonts w:ascii="Arial" w:hAnsi="Arial" w:cs="Arial"/>
+          <w:i/>
+          <w:iCs/>
+          <w:sz w:val="24"/>
+          <w:szCs w:val="24"/>
+        </w:rPr>
+      </w:pPr>
+      <w:r>
+        <w:rPr>
+          <w:rFonts w:ascii="Arial" w:hAnsi="Arial" w:cs="Arial"/>
+          <w:sz w:val="24"/>
+          <w:szCs w:val="24"/>
+        </w:rPr>
+        <w:t xml:space="preserve">Table 1. </w:t>
+      </w:r>
+      <w:r>
+        <w:rPr>
+          <w:rFonts w:ascii="Arial" w:hAnsi="Arial" w:cs="Arial"/>
+          <w:i/>
+          <w:iCs/>
+          <w:sz w:val="24"/>
+          <w:szCs w:val="24"/>
+        </w:rPr>
+        <w:t>Summary of GA Results at Selected Generations</w:t>
+      </w:r>
+    </w:p>
+    <w:p>
+      <w:pPr>
+        <w:rPr>
+          <w:rFonts w:ascii="Arial" w:hAnsi="Arial" w:cs="Arial"/>
+          <w:sz w:val="24"/>
+          <w:szCs w:val="24"/>
+        </w:rPr>
+      </w:pPr>
+    </w:p>
+    <w:p>
+      <w:pPr>
+        <w:rPr>
+          <w:rFonts w:ascii="Arial" w:hAnsi="Arial" w:cs="Arial"/>
+          <w:sz w:val="24"/>
+          <w:szCs w:val="24"/>
+        </w:rPr>
+      </w:pPr>
+    </w:p>
+    <w:p>
+      <w:pPr>
+        <w:rPr>
+          <w:rFonts w:ascii="Arial" w:hAnsi="Arial" w:cs="Arial"/>
+          <w:sz w:val="24"/>
+          <w:szCs w:val="24"/>
+        </w:rPr>
+      </w:pPr>
+    </w:p>
+    <w:p>
+      <w:pPr>
+        <w:rPr>
+          <w:rFonts w:ascii="Arial" w:hAnsi="Arial" w:cs="Arial"/>
+          <w:sz w:val="24"/>
+          <w:szCs w:val="24"/>
+        </w:rPr>
+      </w:pPr>
+    </w:p>
+    <w:p>
+      <w:pPr>
+        <w:rPr>
+          <w:rFonts w:ascii="Arial" w:hAnsi="Arial" w:cs="Arial"/>
+          <w:sz w:val="24"/>
+          <w:szCs w:val="24"/>
+        </w:rPr>
+      </w:pPr>
+      <w:r>
+        <w:rPr>
+          <w:rFonts w:ascii="Arial" w:hAnsi="Arial" w:cs="Arial"/>
+          <w:sz w:val="24"/>
+          <w:szCs w:val="24"/>
+        </w:rPr>
+        <w:t>PSO:</w:t>
+      </w:r>
+    </w:p>
+    <w:p>
+      <w:pPr>
+        <w:jc w:val="center"/>
+        <w:rPr>
+          <w:rFonts w:ascii="Arial" w:hAnsi="Arial" w:cs="Arial"/>
+          <w:sz w:val="24"/>
+          <w:szCs w:val="24"/>
+        </w:rPr>
+      </w:pPr>
+      <w:r>
+        <w:rPr>
+          <w:rFonts w:ascii="Arial" w:hAnsi="Arial" w:cs="Arial"/>
+          <w:sz w:val="24"/>
+          <w:szCs w:val="24"/>
+        </w:rPr>
+        <w:drawing>
+          <wp:inline distT="0" distB="0" distL="0" distR="0" wp14:anchorId="742454CD" wp14:editId="30D63243">
+            <wp:extent cx="4801270" cy="3591426"/>
+            <wp:effectExtent l="0" t="0" r="0" b="9525"/>
+            <wp:docPr id="733664572" name="Picture 1"/>
+            <wp:cNvGraphicFramePr>
+              <a:graphicFrameLocks xmlns:a="http://schemas.openxmlformats.org/drawingml/2006/main" noChangeAspect="1"/>
+            </wp:cNvGraphicFramePr>
+            <a:graphic xmlns:a="http://schemas.openxmlformats.org/drawingml/2006/main">
+              <a:graphicData uri="http://schemas.openxmlformats.org/drawingml/2006/picture">
+                <pic:pic xmlns:pic="http://schemas.openxmlformats.org/drawingml/2006/picture">
+                  <pic:nvPicPr>
+                    <pic:cNvPr id="733664572" name=""/>
+                    <pic:cNvPicPr/>
+                  </pic:nvPicPr>
+                  <pic:blipFill>
+                    <a:blip r:embed="rId12"/>
+                    <a:stretch>
+                      <a:fillRect/>
+                    </a:stretch>
+                  </pic:blipFill>
+                  <pic:spPr>
+                    <a:xfrm>
+                      <a:off x="0" y="0"/>
+                      <a:ext cx="4801270" cy="3591426"/>
+                    </a:xfrm>
+                    <a:prstGeom prst="rect">
+                      <a:avLst/>
+                    </a:prstGeom>
+                  </pic:spPr>
+                </pic:pic>
+              </a:graphicData>
+            </a:graphic>
+          </wp:inline>
+        </w:drawing>
+      </w:r>
+    </w:p>
+    <w:p>
+      <w:pPr>
+        <w:jc w:val="center"/>
+        <w:rPr>
+          <w:rFonts w:ascii="Arial" w:hAnsi="Arial" w:cs="Arial"/>
+          <w:i/>
+          <w:iCs/>
+          <w:sz w:val="24"/>
+          <w:szCs w:val="24"/>
+        </w:rPr>
+      </w:pPr>
+      <w:r>
+        <w:rPr>
+          <w:rFonts w:ascii="Arial" w:hAnsi="Arial" w:cs="Arial"/>
+          <w:sz w:val="24"/>
+          <w:szCs w:val="24"/>
+        </w:rPr>
+        <w:t xml:space="preserve">Fig </w:t>
+      </w:r>
+      <w:r>
+        <w:rPr>
+          <w:rFonts w:ascii="Arial" w:hAnsi="Arial" w:cs="Arial"/>
+          <w:sz w:val="24"/>
+          <w:szCs w:val="24"/>
+        </w:rPr>
+        <w:t>2</w:t>
+      </w:r>
+      <w:r>
+        <w:rPr>
+          <w:rFonts w:ascii="Arial" w:hAnsi="Arial" w:cs="Arial"/>
+          <w:sz w:val="24"/>
+          <w:szCs w:val="24"/>
+        </w:rPr>
+        <w:t>.</w:t>
+      </w:r>
+      <w:r>
+        <w:rPr>
+          <w:rFonts w:ascii="Arial" w:hAnsi="Arial" w:cs="Arial"/>
+          <w:i/>
+          <w:iCs/>
+          <w:sz w:val="24"/>
+          <w:szCs w:val="24"/>
+        </w:rPr>
+        <w:t xml:space="preserve"> Convergence plot of the</w:t>
+      </w:r>
+      <w:r>
+        <w:rPr>
+          <w:rFonts w:ascii="Arial" w:hAnsi="Arial" w:cs="Arial"/>
+          <w:i/>
+          <w:iCs/>
+          <w:sz w:val="24"/>
+          <w:szCs w:val="24"/>
+        </w:rPr>
+        <w:t xml:space="preserve"> </w:t>
+      </w:r>
+      <w:r>
+        <w:rPr>
+          <w:rFonts w:ascii="Arial" w:hAnsi="Arial" w:cs="Arial"/>
+          <w:sz w:val="24"/>
+          <w:szCs w:val="24"/>
+        </w:rPr>
+        <w:t>Particle Swarm Optimization (PSO)</w:t>
+      </w:r>
+      <w:r>
+        <w:rPr>
+          <w:rFonts w:ascii="Arial" w:hAnsi="Arial" w:cs="Arial"/>
+          <w:i/>
+          <w:iCs/>
+          <w:sz w:val="24"/>
+          <w:szCs w:val="24"/>
+        </w:rPr>
+        <w:t xml:space="preserve"> </w:t>
+      </w:r>
+      <w:r>
+        <w:rPr>
+          <w:rFonts w:ascii="Arial" w:hAnsi="Arial" w:cs="Arial"/>
+          <w:i/>
+          <w:iCs/>
+          <w:sz w:val="24"/>
+          <w:szCs w:val="24"/>
+        </w:rPr>
+        <w:t>over 100 generations</w:t>
+      </w:r>
+    </w:p>
+    <w:p>
+      <w:pPr>
+        <w:rPr>
+          <w:rFonts w:ascii="Arial" w:hAnsi="Arial" w:cs="Arial"/>
+          <w:sz w:val="24"/>
+          <w:szCs w:val="24"/>
+        </w:rPr>
+      </w:pPr>
+    </w:p>
+    <w:tbl>
+      <w:tblPr>
+        <w:tblStyle w:val="TableGrid"/>
+        <w:tblW w:w="0" w:type="auto"/>
+        <w:jc w:val="center"/>
+        <w:tblLook w:val="04A0" w:firstRow="1" w:lastRow="0" w:firstColumn="1" w:lastColumn="0" w:noHBand="0" w:noVBand="1"/>
+      </w:tblPr>
+      <w:tblGrid>
+        <w:gridCol w:w="2337"/>
+        <w:gridCol w:w="2337"/>
+        <w:gridCol w:w="2338"/>
+        <w:gridCol w:w="2338"/>
+      </w:tblGrid>
+      <w:tr>
+        <w:trPr>
+          <w:trHeight w:val="413"/>
+          <w:jc w:val="center"/>
+        </w:trPr>
+        <w:tc>
+          <w:tcPr>
+            <w:tcW w:w="2337" w:type="dxa"/>
+            <w:vAlign w:val="center"/>
+          </w:tcPr>
+          <w:p>
+            <w:pPr>
+              <w:spacing w:after="0" w:line="240" w:lineRule="auto"/>
+              <w:jc w:val="center"/>
+              <w:rPr>
+                <w:rFonts w:ascii="Arial" w:eastAsia="Times New Roman" w:hAnsi="Arial" w:cs="Arial"/>
+                <w:b/>
+                <w:bCs/>
+                <w:sz w:val="24"/>
+                <w:szCs w:val="24"/>
+              </w:rPr>
+            </w:pPr>
+            <w:r>
+              <w:rPr>
+                <w:rFonts w:ascii="Arial" w:hAnsi="Arial" w:cs="Arial"/>
+                <w:b/>
+                <w:bCs/>
+                <w:sz w:val="24"/>
+                <w:szCs w:val="24"/>
+              </w:rPr>
+              <w:t>Generation Mark</w:t>
+            </w:r>
+          </w:p>
+        </w:tc>
+        <w:tc>
+          <w:tcPr>
+            <w:tcW w:w="2337" w:type="dxa"/>
+            <w:vAlign w:val="center"/>
+          </w:tcPr>
+          <w:p>
+            <w:pPr>
+              <w:jc w:val="center"/>
+              <w:rPr>
+                <w:rFonts w:ascii="Arial" w:hAnsi="Arial" w:cs="Arial"/>
+                <w:b/>
+                <w:bCs/>
+                <w:sz w:val="24"/>
+                <w:szCs w:val="24"/>
+              </w:rPr>
+            </w:pPr>
+            <w:r>
+              <w:rPr>
+                <w:rFonts w:ascii="Arial" w:hAnsi="Arial" w:cs="Arial"/>
+                <w:b/>
+                <w:bCs/>
+                <w:sz w:val="24"/>
+                <w:szCs w:val="24"/>
+              </w:rPr>
+              <w:t>Best Fitness</w:t>
+            </w:r>
+          </w:p>
+        </w:tc>
+        <w:tc>
+          <w:tcPr>
+            <w:tcW w:w="2338" w:type="dxa"/>
+            <w:vAlign w:val="center"/>
+          </w:tcPr>
+          <w:p>
+            <w:pPr>
+              <w:jc w:val="center"/>
+              <w:rPr>
+                <w:rFonts w:ascii="Arial" w:hAnsi="Arial" w:cs="Arial"/>
+                <w:b/>
+                <w:bCs/>
+                <w:sz w:val="24"/>
+                <w:szCs w:val="24"/>
+              </w:rPr>
+            </w:pPr>
+            <w:r>
+              <w:rPr>
+                <w:rFonts w:ascii="Arial" w:hAnsi="Arial" w:cs="Arial"/>
+                <w:b/>
+                <w:bCs/>
+                <w:sz w:val="24"/>
+                <w:szCs w:val="24"/>
+              </w:rPr>
+              <w:t>x</w:t>
+            </w:r>
+          </w:p>
+        </w:tc>
+        <w:tc>
+          <w:tcPr>
+            <w:tcW w:w="2338" w:type="dxa"/>
+            <w:vAlign w:val="center"/>
+          </w:tcPr>
+          <w:p>
+            <w:pPr>
+              <w:jc w:val="center"/>
+              <w:rPr>
+                <w:rFonts w:ascii="Arial" w:hAnsi="Arial" w:cs="Arial"/>
+                <w:b/>
+                <w:bCs/>
+                <w:sz w:val="24"/>
+                <w:szCs w:val="24"/>
+              </w:rPr>
+            </w:pPr>
+            <w:r>
+              <w:rPr>
+                <w:rFonts w:ascii="Arial" w:hAnsi="Arial" w:cs="Arial"/>
+                <w:b/>
+                <w:bCs/>
+                <w:sz w:val="24"/>
+                <w:szCs w:val="24"/>
+              </w:rPr>
+              <w:t>y</w:t>
+            </w:r>
+          </w:p>
+        </w:tc>
+      </w:tr>
+      <w:tr>
+        <w:trPr>
+          <w:jc w:val="center"/>
+        </w:trPr>
+        <w:tc>
+          <w:tcPr>
+            <w:tcW w:w="2337" w:type="dxa"/>
+            <w:vAlign w:val="center"/>
+          </w:tcPr>
+          <w:p>
+            <w:pPr>
+              <w:jc w:val="center"/>
+              <w:rPr>
+                <w:rFonts w:ascii="Arial" w:hAnsi="Arial" w:cs="Arial"/>
+                <w:sz w:val="24"/>
+                <w:szCs w:val="24"/>
+              </w:rPr>
+            </w:pPr>
+            <w:r>
+              <w:rPr>
+                <w:rFonts w:ascii="Arial" w:hAnsi="Arial" w:cs="Arial"/>
+                <w:sz w:val="24"/>
+                <w:szCs w:val="24"/>
+              </w:rPr>
+              <w:t>Generation 1</w:t>
+            </w:r>
+          </w:p>
+        </w:tc>
+        <w:tc>
+          <w:tcPr>
+            <w:tcW w:w="2337" w:type="dxa"/>
+            <w:vAlign w:val="center"/>
+          </w:tcPr>
+          <w:p>
+            <w:pPr>
+              <w:jc w:val="center"/>
+              <w:rPr>
+                <w:rFonts w:ascii="Arial" w:hAnsi="Arial" w:cs="Arial"/>
+                <w:sz w:val="24"/>
+                <w:szCs w:val="24"/>
+              </w:rPr>
+            </w:pPr>
+            <w:r>
+              <w:rPr>
+                <w:rFonts w:ascii="Arial" w:hAnsi="Arial" w:cs="Arial"/>
+                <w:sz w:val="24"/>
+                <w:szCs w:val="24"/>
+              </w:rPr>
+              <w:t>9.043371</w:t>
+            </w:r>
+          </w:p>
+        </w:tc>
+        <w:tc>
+          <w:tcPr>
+            <w:tcW w:w="2338" w:type="dxa"/>
+            <w:vAlign w:val="center"/>
+          </w:tcPr>
+          <w:p>
+            <w:pPr>
+              <w:jc w:val="center"/>
+              <w:rPr>
+                <w:rFonts w:ascii="Arial" w:hAnsi="Arial" w:cs="Arial"/>
+                <w:sz w:val="24"/>
+                <w:szCs w:val="24"/>
+              </w:rPr>
+            </w:pPr>
+            <w:r>
+              <w:rPr>
+                <w:rFonts w:ascii="Arial" w:hAnsi="Arial" w:cs="Arial"/>
+                <w:sz w:val="24"/>
+                <w:szCs w:val="24"/>
+              </w:rPr>
+              <w:t>1.03542</w:t>
+            </w:r>
+          </w:p>
+        </w:tc>
+        <w:tc>
+          <w:tcPr>
+            <w:tcW w:w="2338" w:type="dxa"/>
+            <w:vAlign w:val="center"/>
+          </w:tcPr>
+          <w:p>
+            <w:pPr>
+              <w:jc w:val="center"/>
+              <w:rPr>
+                <w:rFonts w:ascii="Arial" w:hAnsi="Arial" w:cs="Arial"/>
+                <w:sz w:val="24"/>
+                <w:szCs w:val="24"/>
+              </w:rPr>
+            </w:pPr>
+            <w:r>
+              <w:rPr>
+                <w:rFonts w:ascii="Arial" w:hAnsi="Arial" w:cs="Arial"/>
+                <w:sz w:val="24"/>
+                <w:szCs w:val="24"/>
+              </w:rPr>
+              <w:t>2.13066</w:t>
+            </w:r>
+          </w:p>
+        </w:tc>
+      </w:tr>
+      <w:tr>
+        <w:trPr>
+          <w:jc w:val="center"/>
+        </w:trPr>
+        <w:tc>
+          <w:tcPr>
+            <w:tcW w:w="2337" w:type="dxa"/>
+            <w:vAlign w:val="center"/>
+          </w:tcPr>
+          <w:p>
+            <w:pPr>
+              <w:jc w:val="center"/>
+              <w:rPr>
+                <w:rFonts w:ascii="Arial" w:hAnsi="Arial" w:cs="Arial"/>
+                <w:sz w:val="24"/>
+                <w:szCs w:val="24"/>
+              </w:rPr>
+            </w:pPr>
+            <w:r>
+              <w:rPr>
+                <w:rFonts w:ascii="Arial" w:hAnsi="Arial" w:cs="Arial"/>
+                <w:sz w:val="24"/>
+                <w:szCs w:val="24"/>
+              </w:rPr>
+              <w:t>Generation 71 (near best value)</w:t>
+            </w:r>
+          </w:p>
+        </w:tc>
+        <w:tc>
+          <w:tcPr>
+            <w:tcW w:w="2337" w:type="dxa"/>
+            <w:vAlign w:val="center"/>
+          </w:tcPr>
+          <w:p>
+            <w:pPr>
+              <w:jc w:val="center"/>
+              <w:rPr>
+                <w:rFonts w:ascii="Arial" w:hAnsi="Arial" w:cs="Arial"/>
+                <w:sz w:val="24"/>
+                <w:szCs w:val="24"/>
+              </w:rPr>
+            </w:pPr>
+            <w:r>
+              <w:rPr>
+                <w:rFonts w:ascii="Arial" w:hAnsi="Arial" w:cs="Arial"/>
+                <w:sz w:val="24"/>
+                <w:szCs w:val="24"/>
+              </w:rPr>
+              <w:t>0.000007</w:t>
+            </w:r>
+          </w:p>
+        </w:tc>
+        <w:tc>
+          <w:tcPr>
+            <w:tcW w:w="2338" w:type="dxa"/>
+            <w:vAlign w:val="center"/>
+          </w:tcPr>
+          <w:tbl>
+            <w:tblPr>
+              <w:tblW w:w="0" w:type="auto"/>
+              <w:tblCellSpacing w:w="15" w:type="dxa"/>
+              <w:tblCellMar>
+                <w:top w:w="15" w:type="dxa"/>
+                <w:left w:w="15" w:type="dxa"/>
+                <w:bottom w:w="15" w:type="dxa"/>
+                <w:right w:w="15" w:type="dxa"/>
+              </w:tblCellMar>
+              <w:tblLook w:val="04A0" w:firstRow="1" w:lastRow="0" w:firstColumn="1" w:lastColumn="0" w:noHBand="0" w:noVBand="1"/>
+            </w:tblPr>
+            <w:tblGrid>
+              <w:gridCol w:w="96"/>
+            </w:tblGrid>
+            <w:tr>
+              <w:trPr>
+                <w:tblCellSpacing w:w="15" w:type="dxa"/>
+              </w:trPr>
+              <w:tc>
+                <w:tcPr>
+                  <w:tcW w:w="0" w:type="auto"/>
+                  <w:vAlign w:val="center"/>
+                  <w:hideMark/>
+                </w:tcPr>
+                <w:p>
+                  <w:pPr>
+                    <w:jc w:val="center"/>
+                    <w:rPr>
+                      <w:rFonts w:ascii="Arial" w:hAnsi="Arial" w:cs="Arial"/>
+                      <w:sz w:val="24"/>
+                      <w:szCs w:val="24"/>
+                    </w:rPr>
+                  </w:pPr>
+                </w:p>
+              </w:tc>
+            </w:tr>
+          </w:tbl>
+          <w:p>
+            <w:pPr>
+              <w:jc w:val="center"/>
+              <w:rPr>
+                <w:rFonts w:ascii="Arial" w:hAnsi="Arial" w:cs="Arial"/>
+                <w:sz w:val="24"/>
+                <w:szCs w:val="24"/>
+              </w:rPr>
+            </w:pPr>
+            <w:r>
+              <w:rPr>
+                <w:rFonts w:ascii="Arial" w:hAnsi="Arial" w:cs="Arial"/>
+                <w:sz w:val="24"/>
+                <w:szCs w:val="24"/>
+              </w:rPr>
+              <w:t>-0.00018</w:t>
+            </w:r>
+          </w:p>
+        </w:tc>
+        <w:tc>
+          <w:tcPr>
+            <w:tcW w:w="2338" w:type="dxa"/>
+            <w:vAlign w:val="center"/>
+          </w:tcPr>
+          <w:p>
+            <w:pPr>
+              <w:jc w:val="center"/>
+              <w:rPr>
+                <w:rFonts w:ascii="Arial" w:hAnsi="Arial" w:cs="Arial"/>
+                <w:sz w:val="24"/>
+                <w:szCs w:val="24"/>
+              </w:rPr>
+            </w:pPr>
+            <w:r>
+              <w:rPr>
+                <w:rFonts w:ascii="Arial" w:hAnsi="Arial" w:cs="Arial"/>
+                <w:sz w:val="24"/>
+                <w:szCs w:val="24"/>
+              </w:rPr>
+              <w:t>-0.00006</w:t>
+            </w:r>
+          </w:p>
+        </w:tc>
+      </w:tr>
+      <w:tr>
+        <w:trPr>
+          <w:jc w:val="center"/>
+        </w:trPr>
+        <w:tc>
+          <w:tcPr>
+            <w:tcW w:w="2337" w:type="dxa"/>
+            <w:vAlign w:val="center"/>
+          </w:tcPr>
+          <w:p>
+            <w:pPr>
+              <w:jc w:val="center"/>
+              <w:rPr>
+                <w:rFonts w:ascii="Arial" w:hAnsi="Arial" w:cs="Arial"/>
+                <w:sz w:val="24"/>
+                <w:szCs w:val="24"/>
+              </w:rPr>
+            </w:pPr>
+            <w:r>
+              <w:rPr>
+                <w:rFonts w:ascii="Arial" w:hAnsi="Arial" w:cs="Arial"/>
+                <w:sz w:val="24"/>
+                <w:szCs w:val="24"/>
+              </w:rPr>
+              <w:t>Generation 72</w:t>
+            </w:r>
+            <w:r>
+              <w:rPr>
+                <w:rFonts w:ascii="Arial" w:hAnsi="Arial" w:cs="Arial"/>
+                <w:sz w:val="24"/>
+                <w:szCs w:val="24"/>
+              </w:rPr>
+              <w:t xml:space="preserve"> (best overall)</w:t>
+            </w:r>
+          </w:p>
+        </w:tc>
+        <w:tc>
+          <w:tcPr>
+            <w:tcW w:w="2337" w:type="dxa"/>
+            <w:vAlign w:val="center"/>
+          </w:tcPr>
+          <w:p>
+            <w:pPr>
+              <w:jc w:val="center"/>
+              <w:rPr>
+                <w:rFonts w:ascii="Arial" w:hAnsi="Arial" w:cs="Arial"/>
+                <w:sz w:val="24"/>
+                <w:szCs w:val="24"/>
+              </w:rPr>
+            </w:pPr>
+            <w:r>
+              <w:rPr>
+                <w:rFonts w:ascii="Arial" w:hAnsi="Arial" w:cs="Arial"/>
+                <w:sz w:val="24"/>
+                <w:szCs w:val="24"/>
+              </w:rPr>
+              <w:t>0.000000</w:t>
+            </w:r>
+          </w:p>
+        </w:tc>
+        <w:tc>
+          <w:tcPr>
+            <w:tcW w:w="2338" w:type="dxa"/>
+            <w:vAlign w:val="center"/>
+          </w:tcPr>
+          <w:tbl>
+            <w:tblPr>
+              <w:tblW w:w="0" w:type="auto"/>
+              <w:tblCellSpacing w:w="15" w:type="dxa"/>
+              <w:tblCellMar>
+                <w:top w:w="15" w:type="dxa"/>
+                <w:left w:w="15" w:type="dxa"/>
+                <w:bottom w:w="15" w:type="dxa"/>
+                <w:right w:w="15" w:type="dxa"/>
+              </w:tblCellMar>
+              <w:tblLook w:val="04A0" w:firstRow="1" w:lastRow="0" w:firstColumn="1" w:lastColumn="0" w:noHBand="0" w:noVBand="1"/>
+            </w:tblPr>
+            <w:tblGrid>
+              <w:gridCol w:w="96"/>
+            </w:tblGrid>
+            <w:tr>
+              <w:trPr>
+                <w:tblCellSpacing w:w="15" w:type="dxa"/>
+              </w:trPr>
+              <w:tc>
+                <w:tcPr>
+                  <w:tcW w:w="0" w:type="auto"/>
+                  <w:vAlign w:val="center"/>
+                  <w:hideMark/>
+                </w:tcPr>
+                <w:p>
+                  <w:pPr>
+                    <w:jc w:val="center"/>
+                    <w:rPr>
+                      <w:rFonts w:ascii="Arial" w:hAnsi="Arial" w:cs="Arial"/>
+                      <w:sz w:val="24"/>
+                      <w:szCs w:val="24"/>
+                    </w:rPr>
+                  </w:pPr>
+                </w:p>
+              </w:tc>
+            </w:tr>
+          </w:tbl>
+          <w:p>
+            <w:pPr>
+              <w:jc w:val="center"/>
+              <w:rPr>
+                <w:rFonts w:ascii="Arial" w:hAnsi="Arial" w:cs="Arial"/>
+                <w:sz w:val="24"/>
+                <w:szCs w:val="24"/>
+              </w:rPr>
+            </w:pPr>
+            <w:r>
+              <w:rPr>
+                <w:rFonts w:ascii="Arial" w:hAnsi="Arial" w:cs="Arial"/>
+                <w:sz w:val="24"/>
+                <w:szCs w:val="24"/>
+              </w:rPr>
+              <w:t>-</w:t>
+            </w:r>
+            <w:r>
+              <w:rPr>
+                <w:rFonts w:ascii="Arial" w:hAnsi="Arial" w:cs="Arial"/>
+                <w:sz w:val="24"/>
+                <w:szCs w:val="24"/>
+              </w:rPr>
+              <w:t>0.00002</w:t>
+            </w:r>
+          </w:p>
+        </w:tc>
+        <w:tc>
+          <w:tcPr>
+            <w:tcW w:w="2338" w:type="dxa"/>
+            <w:vAlign w:val="center"/>
+          </w:tcPr>
+          <w:p>
+            <w:pPr>
+              <w:jc w:val="center"/>
+              <w:rPr>
+                <w:rFonts w:ascii="Arial" w:hAnsi="Arial" w:cs="Arial"/>
+                <w:sz w:val="24"/>
+                <w:szCs w:val="24"/>
+              </w:rPr>
+            </w:pPr>
+            <w:r>
+              <w:rPr>
+                <w:rFonts w:ascii="Arial" w:hAnsi="Arial" w:cs="Arial"/>
+                <w:sz w:val="24"/>
+                <w:szCs w:val="24"/>
+              </w:rPr>
+              <w:t>0.000000</w:t>
+            </w:r>
+          </w:p>
+        </w:tc>
+      </w:tr>
+      <w:tr>
+        <w:trPr>
+          <w:jc w:val="center"/>
+        </w:trPr>
+        <w:tc>
+          <w:tcPr>
+            <w:tcW w:w="2337" w:type="dxa"/>
+            <w:vAlign w:val="center"/>
+          </w:tcPr>
+          <w:p>
+            <w:pPr>
+              <w:jc w:val="center"/>
+              <w:rPr>
+                <w:rFonts w:ascii="Arial" w:hAnsi="Arial" w:cs="Arial"/>
+                <w:sz w:val="24"/>
+                <w:szCs w:val="24"/>
+              </w:rPr>
+            </w:pPr>
+            <w:r>
+              <w:rPr>
+                <w:rFonts w:ascii="Arial" w:hAnsi="Arial" w:cs="Arial"/>
+                <w:sz w:val="24"/>
+                <w:szCs w:val="24"/>
+              </w:rPr>
+              <w:t>Generation 100</w:t>
+            </w:r>
+          </w:p>
+        </w:tc>
+        <w:tc>
+          <w:tcPr>
+            <w:tcW w:w="2337" w:type="dxa"/>
+            <w:vAlign w:val="center"/>
+          </w:tcPr>
+          <w:p>
+            <w:pPr>
+              <w:jc w:val="center"/>
+              <w:rPr>
+                <w:rFonts w:ascii="Arial" w:hAnsi="Arial" w:cs="Arial"/>
+                <w:sz w:val="24"/>
+                <w:szCs w:val="24"/>
+              </w:rPr>
+            </w:pPr>
+            <w:r>
+              <w:rPr>
+                <w:rFonts w:ascii="Arial" w:hAnsi="Arial" w:cs="Arial"/>
+                <w:sz w:val="24"/>
+                <w:szCs w:val="24"/>
+              </w:rPr>
+              <w:t>0.000000</w:t>
+            </w:r>
+          </w:p>
+        </w:tc>
+        <w:tc>
+          <w:tcPr>
+            <w:tcW w:w="2338" w:type="dxa"/>
+            <w:vAlign w:val="center"/>
+          </w:tcPr>
+          <w:p>
+            <w:pPr>
+              <w:jc w:val="center"/>
+              <w:rPr>
+                <w:rFonts w:ascii="Arial" w:hAnsi="Arial" w:cs="Arial"/>
+                <w:sz w:val="24"/>
+                <w:szCs w:val="24"/>
+              </w:rPr>
+            </w:pPr>
+            <w:r>
+              <w:rPr>
+                <w:rFonts w:ascii="Arial" w:hAnsi="Arial" w:cs="Arial"/>
+                <w:sz w:val="24"/>
+                <w:szCs w:val="24"/>
+              </w:rPr>
+              <w:t>0.000000</w:t>
+            </w:r>
+          </w:p>
+        </w:tc>
+        <w:tc>
+          <w:tcPr>
+            <w:tcW w:w="2338" w:type="dxa"/>
+            <w:vAlign w:val="center"/>
+          </w:tcPr>
+          <w:p>
+            <w:pPr>
+              <w:jc w:val="center"/>
+              <w:rPr>
+                <w:rFonts w:ascii="Arial" w:hAnsi="Arial" w:cs="Arial"/>
+                <w:sz w:val="24"/>
+                <w:szCs w:val="24"/>
+              </w:rPr>
+            </w:pPr>
+            <w:r>
+              <w:rPr>
+                <w:rFonts w:ascii="Arial" w:hAnsi="Arial" w:cs="Arial"/>
+                <w:sz w:val="24"/>
+                <w:szCs w:val="24"/>
+              </w:rPr>
+              <w:t>0.000000</w:t>
+            </w:r>
+          </w:p>
+        </w:tc>
+      </w:tr>
+    </w:tbl>
+    <w:p>
+      <w:pPr>
+        <w:jc w:val="center"/>
+        <w:rPr>
+          <w:rFonts w:ascii="Arial" w:hAnsi="Arial" w:cs="Arial"/>
+          <w:i/>
+          <w:iCs/>
+          <w:sz w:val="24"/>
+          <w:szCs w:val="24"/>
+        </w:rPr>
+      </w:pPr>
+      <w:r>
+        <w:rPr>
+          <w:rFonts w:ascii="Arial" w:hAnsi="Arial" w:cs="Arial"/>
+          <w:sz w:val="24"/>
+          <w:szCs w:val="24"/>
+        </w:rPr>
+        <w:t xml:space="preserve">Table </w:t>
+      </w:r>
+      <w:r>
+        <w:rPr>
+          <w:rFonts w:ascii="Arial" w:hAnsi="Arial" w:cs="Arial"/>
+          <w:sz w:val="24"/>
+          <w:szCs w:val="24"/>
+        </w:rPr>
+        <w:t>2</w:t>
+      </w:r>
+      <w:r>
+        <w:rPr>
+          <w:rFonts w:ascii="Arial" w:hAnsi="Arial" w:cs="Arial"/>
+          <w:sz w:val="24"/>
+          <w:szCs w:val="24"/>
+        </w:rPr>
+        <w:t xml:space="preserve">. </w:t>
+      </w:r>
+      <w:r>
+        <w:rPr>
+          <w:rFonts w:ascii="Arial" w:hAnsi="Arial" w:cs="Arial"/>
+          <w:i/>
+          <w:iCs/>
+          <w:sz w:val="24"/>
+          <w:szCs w:val="24"/>
+        </w:rPr>
+        <w:t xml:space="preserve">Summary of </w:t>
+      </w:r>
+      <w:r>
+        <w:rPr>
+          <w:rFonts w:ascii="Arial" w:hAnsi="Arial" w:cs="Arial"/>
+          <w:i/>
+          <w:iCs/>
+          <w:sz w:val="24"/>
+          <w:szCs w:val="24"/>
+        </w:rPr>
+        <w:t xml:space="preserve">PSO </w:t>
+      </w:r>
+      <w:r>
+        <w:rPr>
+          <w:rFonts w:ascii="Arial" w:hAnsi="Arial" w:cs="Arial"/>
+          <w:i/>
+          <w:iCs/>
+          <w:sz w:val="24"/>
+          <w:szCs w:val="24"/>
+        </w:rPr>
+        <w:t>Results at Selected Generations</w:t>
+      </w:r>
+    </w:p>
+    <w:p>
+      <w:pPr>
+        <w:rPr>
+          <w:rFonts w:ascii="Arial" w:hAnsi="Arial" w:cs="Arial"/>
+          <w:sz w:val="24"/>
+          <w:szCs w:val="24"/>
+        </w:rPr>
+      </w:pPr>
+    </w:p>
+    <w:p>
+      <w:pPr>
+        <w:rPr>
+          <w:rFonts w:ascii="Arial" w:hAnsi="Arial" w:cs="Arial"/>
+          <w:sz w:val="24"/>
+          <w:szCs w:val="24"/>
+        </w:rPr>
+      </w:pPr>
+    </w:p>
+    <w:p>
+      <w:pPr>
+        <w:rPr>
+          <w:rFonts w:ascii="Arial" w:hAnsi="Arial" w:cs="Arial"/>
+          <w:sz w:val="24"/>
+          <w:szCs w:val="24"/>
+        </w:rPr>
+      </w:pPr>
+    </w:p>
+    <w:p>
+      <w:pPr>
+        <w:rPr>
+          <w:rFonts w:ascii="Arial" w:hAnsi="Arial" w:cs="Arial"/>
+          <w:sz w:val="24"/>
+          <w:szCs w:val="24"/>
+        </w:rPr>
+      </w:pPr>
+    </w:p>
+    <w:p>
+      <w:pPr>
+        <w:rPr>
+          <w:rFonts w:ascii="Arial" w:hAnsi="Arial" w:cs="Arial"/>
+          <w:sz w:val="24"/>
+          <w:szCs w:val="24"/>
+        </w:rPr>
+      </w:pPr>
+      <w:r>
+        <w:rPr>
+          <w:rFonts w:ascii="Arial" w:hAnsi="Arial" w:cs="Arial"/>
+          <w:sz w:val="24"/>
+          <w:szCs w:val="24"/>
+        </w:rPr>
+        <w:t>DE:</w:t>
+      </w:r>
+    </w:p>
+    <w:p>
+      <w:pPr>
+        <w:jc w:val="center"/>
+        <w:rPr>
+          <w:rFonts w:ascii="Arial" w:hAnsi="Arial" w:cs="Arial"/>
+          <w:sz w:val="24"/>
+          <w:szCs w:val="24"/>
+        </w:rPr>
+      </w:pPr>
+      <w:r>
+        <w:rPr>
+          <w:rFonts w:ascii="Arial" w:hAnsi="Arial" w:cs="Arial"/>
+          <w:sz w:val="24"/>
+          <w:szCs w:val="24"/>
+        </w:rPr>
+        <w:drawing>
+          <wp:inline distT="0" distB="0" distL="0" distR="0" wp14:anchorId="26495E0E" wp14:editId="67AA0105">
+            <wp:extent cx="4782217" cy="3600953"/>
+            <wp:effectExtent l="0" t="0" r="0" b="0"/>
+            <wp:docPr id="1640915105" name="Picture 1"/>
+            <wp:cNvGraphicFramePr>
+              <a:graphicFrameLocks xmlns:a="http://schemas.openxmlformats.org/drawingml/2006/main" noChangeAspect="1"/>
+            </wp:cNvGraphicFramePr>
+            <a:graphic xmlns:a="http://schemas.openxmlformats.org/drawingml/2006/main">
+              <a:graphicData uri="http://schemas.openxmlformats.org/drawingml/2006/picture">
+                <pic:pic xmlns:pic="http://schemas.openxmlformats.org/drawingml/2006/picture">
+                  <pic:nvPicPr>
+                    <pic:cNvPr id="1640915105" name=""/>
+                    <pic:cNvPicPr/>
+                  </pic:nvPicPr>
+                  <pic:blipFill>
+                    <a:blip r:embed="rId13"/>
+                    <a:stretch>
+                      <a:fillRect/>
+                    </a:stretch>
+                  </pic:blipFill>
+                  <pic:spPr>
+                    <a:xfrm>
+                      <a:off x="0" y="0"/>
+                      <a:ext cx="4782217" cy="3600953"/>
+                    </a:xfrm>
+                    <a:prstGeom prst="rect">
+                      <a:avLst/>
+                    </a:prstGeom>
+                  </pic:spPr>
+                </pic:pic>
+              </a:graphicData>
+            </a:graphic>
+          </wp:inline>
+        </w:drawing>
+      </w:r>
+    </w:p>
+    <w:p>
+      <w:pPr>
+        <w:jc w:val="center"/>
+        <w:rPr>
+          <w:rFonts w:ascii="Arial" w:hAnsi="Arial" w:cs="Arial"/>
+          <w:sz w:val="24"/>
+          <w:szCs w:val="24"/>
+        </w:rPr>
+      </w:pPr>
+      <w:r>
+        <w:rPr>
+          <w:rFonts w:ascii="Arial" w:hAnsi="Arial" w:cs="Arial"/>
+          <w:sz w:val="24"/>
+          <w:szCs w:val="24"/>
+        </w:rPr>
+        <w:t xml:space="preserve">Fig </w:t>
+      </w:r>
+      <w:r>
+        <w:rPr>
+          <w:rFonts w:ascii="Arial" w:hAnsi="Arial" w:cs="Arial"/>
+          <w:sz w:val="24"/>
+          <w:szCs w:val="24"/>
+        </w:rPr>
+        <w:t>3</w:t>
+      </w:r>
+      <w:r>
+        <w:rPr>
+          <w:rFonts w:ascii="Arial" w:hAnsi="Arial" w:cs="Arial"/>
+          <w:sz w:val="24"/>
+          <w:szCs w:val="24"/>
+        </w:rPr>
+        <w:t>.</w:t>
+      </w:r>
+      <w:r>
+        <w:rPr>
+          <w:rFonts w:ascii="Arial" w:hAnsi="Arial" w:cs="Arial"/>
+          <w:i/>
+          <w:iCs/>
+          <w:sz w:val="24"/>
+          <w:szCs w:val="24"/>
+        </w:rPr>
+        <w:t xml:space="preserve"> Convergence plot of the</w:t>
+      </w:r>
+      <w:r>
+        <w:rPr>
+          <w:rFonts w:ascii="Arial" w:hAnsi="Arial" w:cs="Arial"/>
+          <w:i/>
+          <w:iCs/>
+          <w:sz w:val="24"/>
+          <w:szCs w:val="24"/>
+        </w:rPr>
+        <w:t xml:space="preserve"> </w:t>
+      </w:r>
+      <w:r>
+        <w:rPr>
+          <w:rFonts w:ascii="Arial" w:hAnsi="Arial" w:cs="Arial"/>
+          <w:sz w:val="24"/>
+          <w:szCs w:val="24"/>
+        </w:rPr>
+        <w:t>Differential Evolution (DE)</w:t>
+      </w:r>
+      <w:r>
+        <w:rPr>
+          <w:rFonts w:ascii="Arial" w:hAnsi="Arial" w:cs="Arial"/>
+          <w:sz w:val="24"/>
+          <w:szCs w:val="24"/>
+        </w:rPr>
+        <w:t xml:space="preserve"> </w:t>
+      </w:r>
+      <w:r>
+        <w:rPr>
+          <w:rFonts w:ascii="Arial" w:hAnsi="Arial" w:cs="Arial"/>
+          <w:i/>
+          <w:iCs/>
+          <w:sz w:val="24"/>
+          <w:szCs w:val="24"/>
+        </w:rPr>
+        <w:t>over 100 generations</w:t>
+      </w:r>
+    </w:p>
+    <w:tbl>
+      <w:tblPr>
+        <w:tblStyle w:val="TableGrid"/>
+        <w:tblpPr w:leftFromText="180" w:rightFromText="180" w:vertAnchor="text" w:tblpXSpec="center" w:tblpY="1"/>
+        <w:tblOverlap w:val="never"/>
+        <w:tblW w:w="0" w:type="auto"/>
+        <w:tblLook w:val="04A0" w:firstRow="1" w:lastRow="0" w:firstColumn="1" w:lastColumn="0" w:noHBand="0" w:noVBand="1"/>
+      </w:tblPr>
+      <w:tblGrid>
+        <w:gridCol w:w="2337"/>
+        <w:gridCol w:w="2337"/>
+        <w:gridCol w:w="2338"/>
+        <w:gridCol w:w="2338"/>
+      </w:tblGrid>
+      <w:tr>
+        <w:trPr>
+          <w:trHeight w:val="413"/>
+        </w:trPr>
+        <w:tc>
+          <w:tcPr>
+            <w:tcW w:w="2337" w:type="dxa"/>
+            <w:vAlign w:val="center"/>
+          </w:tcPr>
+          <w:p>
+            <w:pPr>
+              <w:spacing w:after="0" w:line="240" w:lineRule="auto"/>
+              <w:jc w:val="center"/>
+              <w:rPr>
+                <w:rFonts w:ascii="Arial" w:eastAsia="Times New Roman" w:hAnsi="Arial" w:cs="Arial"/>
+                <w:b/>
+                <w:bCs/>
+                <w:sz w:val="24"/>
+                <w:szCs w:val="24"/>
+              </w:rPr>
+            </w:pPr>
+            <w:r>
+              <w:rPr>
+                <w:rFonts w:ascii="Arial" w:hAnsi="Arial" w:cs="Arial"/>
+                <w:b/>
+                <w:bCs/>
+                <w:sz w:val="24"/>
+                <w:szCs w:val="24"/>
+              </w:rPr>
+              <w:t>Generation Mark</w:t>
+            </w:r>
+          </w:p>
+        </w:tc>
+        <w:tc>
+          <w:tcPr>
+            <w:tcW w:w="2337" w:type="dxa"/>
+            <w:vAlign w:val="center"/>
+          </w:tcPr>
+          <w:p>
+            <w:pPr>
+              <w:jc w:val="center"/>
+              <w:rPr>
+                <w:rFonts w:ascii="Arial" w:hAnsi="Arial" w:cs="Arial"/>
+                <w:b/>
+                <w:bCs/>
+                <w:sz w:val="24"/>
+                <w:szCs w:val="24"/>
+              </w:rPr>
+            </w:pPr>
+            <w:r>
+              <w:rPr>
+                <w:rFonts w:ascii="Arial" w:hAnsi="Arial" w:cs="Arial"/>
+                <w:b/>
+                <w:bCs/>
+                <w:sz w:val="24"/>
+                <w:szCs w:val="24"/>
+              </w:rPr>
+              <w:t>Best Fitness</w:t>
+            </w:r>
+          </w:p>
+        </w:tc>
+        <w:tc>
+          <w:tcPr>
+            <w:tcW w:w="2338" w:type="dxa"/>
+            <w:vAlign w:val="center"/>
+          </w:tcPr>
+          <w:p>
+            <w:pPr>
+              <w:jc w:val="center"/>
+              <w:rPr>
+                <w:rFonts w:ascii="Arial" w:hAnsi="Arial" w:cs="Arial"/>
+                <w:b/>
+                <w:bCs/>
+                <w:sz w:val="24"/>
+                <w:szCs w:val="24"/>
+              </w:rPr>
+            </w:pPr>
+            <w:r>
+              <w:rPr>
+                <w:rFonts w:ascii="Arial" w:hAnsi="Arial" w:cs="Arial"/>
+                <w:b/>
+                <w:bCs/>
+                <w:sz w:val="24"/>
+                <w:szCs w:val="24"/>
+              </w:rPr>
+              <w:t>x</w:t>
+            </w:r>
+          </w:p>
+        </w:tc>
+        <w:tc>
+          <w:tcPr>
+            <w:tcW w:w="2338" w:type="dxa"/>
+            <w:vAlign w:val="center"/>
+          </w:tcPr>
+          <w:p>
+            <w:pPr>
+              <w:jc w:val="center"/>
+              <w:rPr>
+                <w:rFonts w:ascii="Arial" w:hAnsi="Arial" w:cs="Arial"/>
+                <w:b/>
+                <w:bCs/>
+                <w:sz w:val="24"/>
+                <w:szCs w:val="24"/>
+              </w:rPr>
+            </w:pPr>
+            <w:r>
+              <w:rPr>
+                <w:rFonts w:ascii="Arial" w:hAnsi="Arial" w:cs="Arial"/>
+                <w:b/>
+                <w:bCs/>
+                <w:sz w:val="24"/>
+                <w:szCs w:val="24"/>
+              </w:rPr>
+              <w:t>y</w:t>
+            </w:r>
+          </w:p>
+        </w:tc>
+      </w:tr>
+      <w:tr>
+        <w:tc>
+          <w:tcPr>
+            <w:tcW w:w="2337" w:type="dxa"/>
+            <w:vAlign w:val="center"/>
+          </w:tcPr>
+          <w:p>
+            <w:pPr>
+              <w:jc w:val="center"/>
+              <w:rPr>
+                <w:rFonts w:ascii="Arial" w:hAnsi="Arial" w:cs="Arial"/>
+                <w:sz w:val="24"/>
+                <w:szCs w:val="24"/>
+              </w:rPr>
+            </w:pPr>
+            <w:r>
+              <w:rPr>
+                <w:rFonts w:ascii="Arial" w:hAnsi="Arial" w:cs="Arial"/>
+                <w:sz w:val="24"/>
+                <w:szCs w:val="24"/>
+              </w:rPr>
+              <w:t>Generation 1</w:t>
+            </w:r>
+          </w:p>
+        </w:tc>
+        <w:tc>
+          <w:tcPr>
+            <w:tcW w:w="2337" w:type="dxa"/>
+            <w:vAlign w:val="center"/>
+          </w:tcPr>
+          <w:p>
+            <w:pPr>
+              <w:jc w:val="center"/>
+              <w:rPr>
+                <w:rFonts w:ascii="Arial" w:hAnsi="Arial" w:cs="Arial"/>
+                <w:sz w:val="24"/>
+                <w:szCs w:val="24"/>
+              </w:rPr>
+            </w:pPr>
+            <w:r>
+              <w:rPr>
+                <w:rFonts w:ascii="Arial" w:hAnsi="Arial" w:cs="Arial"/>
+                <w:sz w:val="24"/>
+                <w:szCs w:val="24"/>
+              </w:rPr>
+              <w:t>9.043371</w:t>
+            </w:r>
+          </w:p>
+        </w:tc>
+        <w:tc>
+          <w:tcPr>
+            <w:tcW w:w="2338" w:type="dxa"/>
+            <w:vAlign w:val="center"/>
+          </w:tcPr>
+          <w:p>
+            <w:pPr>
+              <w:jc w:val="center"/>
+              <w:rPr>
+                <w:rFonts w:ascii="Arial" w:hAnsi="Arial" w:cs="Arial"/>
+                <w:sz w:val="24"/>
+                <w:szCs w:val="24"/>
+              </w:rPr>
+            </w:pPr>
+            <w:r>
+              <w:rPr>
+                <w:rFonts w:ascii="Arial" w:hAnsi="Arial" w:cs="Arial"/>
+                <w:sz w:val="24"/>
+                <w:szCs w:val="24"/>
+              </w:rPr>
+              <w:t>1.03542</w:t>
+            </w:r>
+          </w:p>
+        </w:tc>
+        <w:tc>
+          <w:tcPr>
+            <w:tcW w:w="2338" w:type="dxa"/>
+            <w:vAlign w:val="center"/>
+          </w:tcPr>
+          <w:p>
+            <w:pPr>
+              <w:jc w:val="center"/>
+              <w:rPr>
+                <w:rFonts w:ascii="Arial" w:hAnsi="Arial" w:cs="Arial"/>
+                <w:sz w:val="24"/>
+                <w:szCs w:val="24"/>
+              </w:rPr>
+            </w:pPr>
+            <w:r>
+              <w:rPr>
+                <w:rFonts w:ascii="Arial" w:hAnsi="Arial" w:cs="Arial"/>
+                <w:sz w:val="24"/>
+                <w:szCs w:val="24"/>
+              </w:rPr>
+              <w:t>2.13066</w:t>
+            </w:r>
+          </w:p>
+        </w:tc>
+      </w:tr>
+      <w:tr>
+        <w:tc>
+          <w:tcPr>
+            <w:tcW w:w="2337" w:type="dxa"/>
+            <w:vAlign w:val="center"/>
+          </w:tcPr>
+          <w:p>
+            <w:pPr>
+              <w:jc w:val="center"/>
+              <w:rPr>
+                <w:rFonts w:ascii="Arial" w:hAnsi="Arial" w:cs="Arial"/>
+                <w:sz w:val="24"/>
+                <w:szCs w:val="24"/>
+              </w:rPr>
+            </w:pPr>
+            <w:r>
+              <w:rPr>
+                <w:rFonts w:ascii="Arial" w:hAnsi="Arial" w:cs="Arial"/>
+                <w:sz w:val="24"/>
+                <w:szCs w:val="24"/>
+              </w:rPr>
+              <w:t>Generation 54 (near best value)</w:t>
+            </w:r>
+          </w:p>
+        </w:tc>
+        <w:tc>
+          <w:tcPr>
+            <w:tcW w:w="2337" w:type="dxa"/>
+            <w:vAlign w:val="center"/>
+          </w:tcPr>
+          <w:p>
+            <w:pPr>
+              <w:jc w:val="center"/>
+              <w:rPr>
+                <w:rFonts w:ascii="Arial" w:hAnsi="Arial" w:cs="Arial"/>
+                <w:sz w:val="24"/>
+                <w:szCs w:val="24"/>
+              </w:rPr>
+            </w:pPr>
+            <w:r>
+              <w:rPr>
+                <w:rFonts w:ascii="Arial" w:hAnsi="Arial" w:cs="Arial"/>
+                <w:sz w:val="24"/>
+                <w:szCs w:val="24"/>
+              </w:rPr>
+              <w:t>0.000002</w:t>
+            </w:r>
+          </w:p>
+        </w:tc>
+        <w:tc>
+          <w:tcPr>
+            <w:tcW w:w="2338" w:type="dxa"/>
+            <w:vAlign w:val="center"/>
+          </w:tcPr>
+          <w:tbl>
+            <w:tblPr>
+              <w:tblW w:w="0" w:type="auto"/>
+              <w:tblCellSpacing w:w="15" w:type="dxa"/>
+              <w:tblCellMar>
+                <w:top w:w="15" w:type="dxa"/>
+                <w:left w:w="15" w:type="dxa"/>
+                <w:bottom w:w="15" w:type="dxa"/>
+                <w:right w:w="15" w:type="dxa"/>
+              </w:tblCellMar>
+              <w:tblLook w:val="04A0" w:firstRow="1" w:lastRow="0" w:firstColumn="1" w:lastColumn="0" w:noHBand="0" w:noVBand="1"/>
+            </w:tblPr>
+            <w:tblGrid>
+              <w:gridCol w:w="96"/>
+            </w:tblGrid>
+            <w:tr>
+              <w:trPr>
+                <w:tblCellSpacing w:w="15" w:type="dxa"/>
+              </w:trPr>
+              <w:tc>
+                <w:tcPr>
+                  <w:tcW w:w="0" w:type="auto"/>
+                  <w:vAlign w:val="center"/>
+                  <w:hideMark/>
+                </w:tcPr>
+                <w:p>
+                  <w:pPr>
+                    <w:framePr w:hSpace="180" w:wrap="around" w:vAnchor="text" w:hAnchor="text" w:xAlign="center" w:y="1"/>
+                    <w:suppressOverlap/>
+                    <w:jc w:val="center"/>
+                    <w:rPr>
+                      <w:rFonts w:ascii="Arial" w:hAnsi="Arial" w:cs="Arial"/>
+                      <w:sz w:val="24"/>
+                      <w:szCs w:val="24"/>
+                    </w:rPr>
+                  </w:pPr>
+                </w:p>
+              </w:tc>
+            </w:tr>
+          </w:tbl>
+          <w:p>
+            <w:pPr>
+              <w:jc w:val="center"/>
+              <w:rPr>
+                <w:rFonts w:ascii="Arial" w:hAnsi="Arial" w:cs="Arial"/>
+                <w:sz w:val="24"/>
+                <w:szCs w:val="24"/>
+              </w:rPr>
+            </w:pPr>
+            <w:r>
+              <w:rPr>
+                <w:rFonts w:ascii="Arial" w:hAnsi="Arial" w:cs="Arial"/>
+                <w:sz w:val="24"/>
+                <w:szCs w:val="24"/>
+              </w:rPr>
+              <w:t>0.00007</w:t>
+            </w:r>
+          </w:p>
+        </w:tc>
+        <w:tc>
+          <w:tcPr>
+            <w:tcW w:w="2338" w:type="dxa"/>
+            <w:vAlign w:val="center"/>
+          </w:tcPr>
+          <w:p>
+            <w:pPr>
+              <w:jc w:val="center"/>
+              <w:rPr>
+                <w:rFonts w:ascii="Arial" w:hAnsi="Arial" w:cs="Arial"/>
+                <w:sz w:val="24"/>
+                <w:szCs w:val="24"/>
+              </w:rPr>
+            </w:pPr>
+            <w:r>
+              <w:rPr>
+                <w:rFonts w:ascii="Arial" w:hAnsi="Arial" w:cs="Arial"/>
+                <w:sz w:val="24"/>
+                <w:szCs w:val="24"/>
+              </w:rPr>
+              <w:t>0.00006</w:t>
+            </w:r>
+          </w:p>
+        </w:tc>
+      </w:tr>
+      <w:tr>
+        <w:tc>
+          <w:tcPr>
+            <w:tcW w:w="2337" w:type="dxa"/>
+            <w:vAlign w:val="center"/>
+          </w:tcPr>
+          <w:p>
+            <w:pPr>
+              <w:jc w:val="center"/>
+              <w:rPr>
+                <w:rFonts w:ascii="Arial" w:hAnsi="Arial" w:cs="Arial"/>
+                <w:sz w:val="24"/>
+                <w:szCs w:val="24"/>
+              </w:rPr>
+            </w:pPr>
+            <w:r>
+              <w:rPr>
+                <w:rFonts w:ascii="Arial" w:hAnsi="Arial" w:cs="Arial"/>
+                <w:sz w:val="24"/>
+                <w:szCs w:val="24"/>
+              </w:rPr>
+              <w:t>Generation 55 (b</w:t>
+            </w:r>
+            <w:r>
+              <w:rPr>
+                <w:rFonts w:ascii="Arial" w:hAnsi="Arial" w:cs="Arial"/>
+                <w:sz w:val="24"/>
+                <w:szCs w:val="24"/>
+              </w:rPr>
+              <w:t>est overall</w:t>
+            </w:r>
+            <w:r>
+              <w:rPr>
+                <w:rFonts w:ascii="Arial" w:hAnsi="Arial" w:cs="Arial"/>
+                <w:sz w:val="24"/>
+                <w:szCs w:val="24"/>
+              </w:rPr>
+              <w:t>)</w:t>
+            </w:r>
+          </w:p>
+        </w:tc>
+        <w:tc>
+          <w:tcPr>
+            <w:tcW w:w="2337" w:type="dxa"/>
+            <w:vAlign w:val="center"/>
+          </w:tcPr>
+          <w:p>
+            <w:pPr>
+              <w:jc w:val="center"/>
+              <w:rPr>
+                <w:rFonts w:ascii="Arial" w:hAnsi="Arial" w:cs="Arial"/>
+                <w:sz w:val="24"/>
+                <w:szCs w:val="24"/>
+              </w:rPr>
+            </w:pPr>
+            <w:r>
+              <w:rPr>
+                <w:rFonts w:ascii="Arial" w:hAnsi="Arial" w:cs="Arial"/>
+                <w:sz w:val="24"/>
+                <w:szCs w:val="24"/>
+              </w:rPr>
+              <w:t>0.000000</w:t>
+            </w:r>
+          </w:p>
+        </w:tc>
+        <w:tc>
+          <w:tcPr>
+            <w:tcW w:w="2338" w:type="dxa"/>
+            <w:vAlign w:val="center"/>
+          </w:tcPr>
+          <w:tbl>
+            <w:tblPr>
+              <w:tblW w:w="0" w:type="auto"/>
+              <w:tblCellSpacing w:w="15" w:type="dxa"/>
+              <w:tblCellMar>
+                <w:top w:w="15" w:type="dxa"/>
+                <w:left w:w="15" w:type="dxa"/>
+                <w:bottom w:w="15" w:type="dxa"/>
+                <w:right w:w="15" w:type="dxa"/>
+              </w:tblCellMar>
+              <w:tblLook w:val="04A0" w:firstRow="1" w:lastRow="0" w:firstColumn="1" w:lastColumn="0" w:noHBand="0" w:noVBand="1"/>
+            </w:tblPr>
+            <w:tblGrid>
+              <w:gridCol w:w="96"/>
+            </w:tblGrid>
+            <w:tr>
+              <w:trPr>
+                <w:tblCellSpacing w:w="15" w:type="dxa"/>
+              </w:trPr>
+              <w:tc>
+                <w:tcPr>
+                  <w:tcW w:w="0" w:type="auto"/>
+                  <w:vAlign w:val="center"/>
+                  <w:hideMark/>
+                </w:tcPr>
+                <w:p>
+                  <w:pPr>
+                    <w:framePr w:hSpace="180" w:wrap="around" w:vAnchor="text" w:hAnchor="text" w:xAlign="center" w:y="1"/>
+                    <w:suppressOverlap/>
+                    <w:jc w:val="center"/>
+                    <w:rPr>
+                      <w:rFonts w:ascii="Arial" w:hAnsi="Arial" w:cs="Arial"/>
+                      <w:sz w:val="24"/>
+                      <w:szCs w:val="24"/>
+                    </w:rPr>
+                  </w:pPr>
+                </w:p>
+              </w:tc>
+            </w:tr>
+          </w:tbl>
+          <w:p>
+            <w:pPr>
+              <w:jc w:val="center"/>
+              <w:rPr>
+                <w:rFonts w:ascii="Arial" w:hAnsi="Arial" w:cs="Arial"/>
+                <w:sz w:val="24"/>
+                <w:szCs w:val="24"/>
+              </w:rPr>
+            </w:pPr>
+            <w:r>
+              <w:rPr>
+                <w:rFonts w:ascii="Arial" w:hAnsi="Arial" w:cs="Arial"/>
+                <w:sz w:val="24"/>
+                <w:szCs w:val="24"/>
+              </w:rPr>
+              <w:t>-0.00002</w:t>
+            </w:r>
+          </w:p>
+        </w:tc>
+        <w:tc>
+          <w:tcPr>
+            <w:tcW w:w="2338" w:type="dxa"/>
+            <w:vAlign w:val="center"/>
+          </w:tcPr>
+          <w:p>
+            <w:pPr>
+              <w:jc w:val="center"/>
+              <w:rPr>
+                <w:rFonts w:ascii="Arial" w:hAnsi="Arial" w:cs="Arial"/>
+                <w:sz w:val="24"/>
+                <w:szCs w:val="24"/>
+              </w:rPr>
+            </w:pPr>
+            <w:r>
+              <w:rPr>
+                <w:rFonts w:ascii="Arial" w:hAnsi="Arial" w:cs="Arial"/>
+                <w:sz w:val="24"/>
+                <w:szCs w:val="24"/>
+              </w:rPr>
+              <w:t>0.00003</w:t>
+            </w:r>
+          </w:p>
+        </w:tc>
+      </w:tr>
+      <w:tr>
+        <w:tc>
+          <w:tcPr>
+            <w:tcW w:w="2337" w:type="dxa"/>
+            <w:vAlign w:val="center"/>
+          </w:tcPr>
+          <w:p>
+            <w:pPr>
+              <w:jc w:val="center"/>
+              <w:rPr>
+                <w:rFonts w:ascii="Arial" w:hAnsi="Arial" w:cs="Arial"/>
+                <w:sz w:val="24"/>
+                <w:szCs w:val="24"/>
+              </w:rPr>
+            </w:pPr>
+            <w:r>
+              <w:rPr>
+                <w:rFonts w:ascii="Arial" w:hAnsi="Arial" w:cs="Arial"/>
+                <w:sz w:val="24"/>
+                <w:szCs w:val="24"/>
+              </w:rPr>
+              <w:t>Generation 100</w:t>
+            </w:r>
+          </w:p>
+        </w:tc>
+        <w:tc>
+          <w:tcPr>
+            <w:tcW w:w="2337" w:type="dxa"/>
+            <w:vAlign w:val="center"/>
+          </w:tcPr>
+          <w:p>
+            <w:pPr>
+              <w:jc w:val="center"/>
+              <w:rPr>
+                <w:rFonts w:ascii="Arial" w:hAnsi="Arial" w:cs="Arial"/>
+                <w:sz w:val="24"/>
+                <w:szCs w:val="24"/>
+              </w:rPr>
+            </w:pPr>
+            <w:r>
+              <w:rPr>
+                <w:rFonts w:ascii="Arial" w:hAnsi="Arial" w:cs="Arial"/>
+                <w:sz w:val="24"/>
+                <w:szCs w:val="24"/>
+              </w:rPr>
+              <w:t>0.000000</w:t>
+            </w:r>
+          </w:p>
+        </w:tc>
+        <w:tc>
+          <w:tcPr>
+            <w:tcW w:w="2338" w:type="dxa"/>
+            <w:vAlign w:val="center"/>
+          </w:tcPr>
+          <w:p>
+            <w:pPr>
+              <w:jc w:val="center"/>
+              <w:rPr>
+                <w:rFonts w:ascii="Arial" w:hAnsi="Arial" w:cs="Arial"/>
+                <w:sz w:val="24"/>
+                <w:szCs w:val="24"/>
+              </w:rPr>
+            </w:pPr>
+            <w:r>
+              <w:rPr>
+                <w:rFonts w:ascii="Arial" w:hAnsi="Arial" w:cs="Arial"/>
+                <w:sz w:val="24"/>
+                <w:szCs w:val="24"/>
+              </w:rPr>
+              <w:t>0.000000</w:t>
+            </w:r>
+          </w:p>
+        </w:tc>
+        <w:tc>
+          <w:tcPr>
+            <w:tcW w:w="2338" w:type="dxa"/>
+            <w:vAlign w:val="center"/>
+          </w:tcPr>
+          <w:p>
+            <w:pPr>
+              <w:jc w:val="center"/>
+              <w:rPr>
+                <w:rFonts w:ascii="Arial" w:hAnsi="Arial" w:cs="Arial"/>
+                <w:sz w:val="24"/>
+                <w:szCs w:val="24"/>
+              </w:rPr>
+            </w:pPr>
+            <w:r>
+              <w:rPr>
+                <w:rFonts w:ascii="Arial" w:hAnsi="Arial" w:cs="Arial"/>
+                <w:sz w:val="24"/>
+                <w:szCs w:val="24"/>
+              </w:rPr>
+              <w:t>0.000000</w:t>
+            </w:r>
+          </w:p>
+        </w:tc>
+      </w:tr>
+    </w:tbl>
+    <w:p>
+      <w:pPr>
+        <w:jc w:val="center"/>
+        <w:rPr>
+          <w:rFonts w:ascii="Arial" w:hAnsi="Arial" w:cs="Arial"/>
+          <w:i/>
+          <w:iCs/>
+          <w:sz w:val="24"/>
+          <w:szCs w:val="24"/>
+        </w:rPr>
+      </w:pPr>
+      <w:r>
+        <w:rPr>
+          <w:rFonts w:ascii="Arial" w:hAnsi="Arial" w:cs="Arial"/>
+          <w:sz w:val="24"/>
+          <w:szCs w:val="24"/>
+        </w:rPr>
+        <w:t xml:space="preserve">Table </w:t>
+      </w:r>
+      <w:r>
+        <w:rPr>
+          <w:rFonts w:ascii="Arial" w:hAnsi="Arial" w:cs="Arial"/>
+          <w:sz w:val="24"/>
+          <w:szCs w:val="24"/>
+        </w:rPr>
+        <w:t>3</w:t>
+      </w:r>
+      <w:r>
+        <w:rPr>
+          <w:rFonts w:ascii="Arial" w:hAnsi="Arial" w:cs="Arial"/>
+          <w:sz w:val="24"/>
+          <w:szCs w:val="24"/>
+        </w:rPr>
+        <w:t xml:space="preserve">. </w:t>
+      </w:r>
+      <w:r>
+        <w:rPr>
+          <w:rFonts w:ascii="Arial" w:hAnsi="Arial" w:cs="Arial"/>
+          <w:i/>
+          <w:iCs/>
+          <w:sz w:val="24"/>
+          <w:szCs w:val="24"/>
+        </w:rPr>
+        <w:t xml:space="preserve">Summary of </w:t>
+      </w:r>
+      <w:r>
+        <w:rPr>
+          <w:rFonts w:ascii="Arial" w:hAnsi="Arial" w:cs="Arial"/>
+          <w:i/>
+          <w:iCs/>
+          <w:sz w:val="24"/>
+          <w:szCs w:val="24"/>
+        </w:rPr>
+        <w:t>DE</w:t>
+      </w:r>
+      <w:r>
+        <w:rPr>
+          <w:rFonts w:ascii="Arial" w:hAnsi="Arial" w:cs="Arial"/>
+          <w:i/>
+          <w:iCs/>
+          <w:sz w:val="24"/>
+          <w:szCs w:val="24"/>
+        </w:rPr>
+        <w:t xml:space="preserve"> </w:t>
+      </w:r>
+      <w:r>
+        <w:rPr>
+          <w:rFonts w:ascii="Arial" w:hAnsi="Arial" w:cs="Arial"/>
+          <w:i/>
+          <w:iCs/>
+          <w:sz w:val="24"/>
+          <w:szCs w:val="24"/>
+        </w:rPr>
+        <w:t>Results at Selected Generations</w:t>
+      </w:r>
+    </w:p>
+    <w:p>
+      <w:pPr>
+        <w:rPr>
+          <w:rFonts w:ascii="Arial" w:hAnsi="Arial" w:cs="Arial"/>
+          <w:b/>
+          <w:bCs/>
+          <w:sz w:val="28"/>
+          <w:szCs w:val="28"/>
+        </w:rPr>
+      </w:pPr>
+    </w:p>
+    <w:p>
+      <w:pPr>
+        <w:rPr>
+          <w:rFonts w:ascii="Arial" w:hAnsi="Arial" w:cs="Arial"/>
+          <w:b/>
+          <w:bCs/>
+          <w:sz w:val="28"/>
+          <w:szCs w:val="28"/>
+        </w:rPr>
+      </w:pPr>
+      <w:r>
+        <w:rPr>
+          <w:rFonts w:ascii="Arial" w:hAnsi="Arial" w:cs="Arial"/>
+          <w:b/>
+          <w:bCs/>
+          <w:sz w:val="28"/>
+          <w:szCs w:val="28"/>
+        </w:rPr>
+        <w:lastRenderedPageBreak/>
+        <w:t>Comparative discussion with insights and recommendations</w:t>
+      </w:r>
+    </w:p>
+    <w:p>
+      <w:pPr>
+        <w:rPr>
+          <w:rFonts w:ascii="Arial" w:hAnsi="Arial" w:cs="Arial"/>
+          <w:b/>
+          <w:bCs/>
+          <w:sz w:val="24"/>
+          <w:szCs w:val="24"/>
+        </w:rPr>
+      </w:pPr>
+      <w:r>
+        <w:rPr>
+          <w:rFonts w:ascii="Arial" w:hAnsi="Arial" w:cs="Arial"/>
+          <w:b/>
+          <w:bCs/>
+          <w:sz w:val="24"/>
+          <w:szCs w:val="24"/>
+        </w:rPr>
+        <w:t>Insights:</w:t>
+      </w:r>
+    </w:p>
+    <w:p>
+      <w:pPr>
+        <w:pStyle w:val="ListParagraph"/>
+        <w:numPr>
+          <w:ilvl w:val="0"/>
+          <w:numId w:val="11"/>
+        </w:numPr>
+        <w:rPr>
+          <w:rFonts w:ascii="Arial" w:hAnsi="Arial" w:cs="Arial"/>
+        </w:rPr>
+      </w:pPr>
+      <w:r>
+        <w:rPr>
+          <w:rFonts w:ascii="Arial" w:hAnsi="Arial" w:cs="Arial"/>
+        </w:rPr>
+        <w:t>GA maintains good diversity because it uses crossover and mutation operations, which helps it avoid getting stuck at local extremes. However, the convergence speed of GA is slower.</w:t>
+      </w:r>
+    </w:p>
+    <w:p>
+      <w:pPr>
+        <w:pStyle w:val="ListParagraph"/>
+        <w:numPr>
+          <w:ilvl w:val="0"/>
+          <w:numId w:val="11"/>
+        </w:numPr>
+        <w:rPr>
+          <w:rFonts w:ascii="Arial" w:hAnsi="Arial" w:cs="Arial"/>
+        </w:rPr>
+      </w:pPr>
+      <w:r>
+        <w:rPr>
+          <w:rFonts w:ascii="Arial" w:hAnsi="Arial" w:cs="Arial"/>
+        </w:rPr>
+        <w:t>PSO converges quickly in early generations, but often gets stuck at local extrema</w:t>
+      </w:r>
+      <w:r>
+        <w:rPr>
+          <w:rFonts w:ascii="Arial" w:hAnsi="Arial" w:cs="Arial"/>
+        </w:rPr>
+        <w:t>.</w:t>
+      </w:r>
+    </w:p>
+    <w:p>
+      <w:pPr>
+        <w:pStyle w:val="ListParagraph"/>
+        <w:numPr>
+          <w:ilvl w:val="0"/>
+          <w:numId w:val="11"/>
+        </w:numPr>
+        <w:rPr>
+          <w:rFonts w:ascii="Arial" w:hAnsi="Arial" w:cs="Arial"/>
+        </w:rPr>
+      </w:pPr>
+      <w:r>
+        <w:rPr>
+          <w:rFonts w:ascii="Arial" w:hAnsi="Arial" w:cs="Arial"/>
+        </w:rPr>
+        <w:t>DE gives the most stable and accurate results of all three algorithms. It performs well on complex search spaces, has strong global exploration ability, and converges reliably</w:t>
+      </w:r>
+      <w:r>
+        <w:rPr>
+          <w:rFonts w:ascii="Arial" w:hAnsi="Arial" w:cs="Arial"/>
+        </w:rPr>
+        <w:t>.</w:t>
+      </w:r>
+    </w:p>
+    <w:p>
+      <w:pPr>
+        <w:rPr>
+          <w:rFonts w:ascii="Arial" w:hAnsi="Arial" w:cs="Arial"/>
+          <w:b/>
+          <w:bCs/>
+          <w:sz w:val="24"/>
+          <w:szCs w:val="24"/>
+        </w:rPr>
+      </w:pPr>
+      <w:r>
+        <w:rPr>
+          <w:rFonts w:ascii="Arial" w:hAnsi="Arial" w:cs="Arial"/>
+          <w:b/>
+          <w:bCs/>
+          <w:sz w:val="24"/>
+          <w:szCs w:val="24"/>
+        </w:rPr>
+        <w:t>R</w:t>
+      </w:r>
+      <w:r>
+        <w:rPr>
+          <w:rFonts w:ascii="Arial" w:hAnsi="Arial" w:cs="Arial"/>
+          <w:b/>
+          <w:bCs/>
+          <w:sz w:val="24"/>
+          <w:szCs w:val="24"/>
+        </w:rPr>
+        <w:t>ecommendations</w:t>
+      </w:r>
+      <w:r>
+        <w:rPr>
+          <w:rFonts w:ascii="Arial" w:hAnsi="Arial" w:cs="Arial"/>
+          <w:b/>
+          <w:bCs/>
+          <w:sz w:val="24"/>
+          <w:szCs w:val="24"/>
+        </w:rPr>
+        <w:t>:</w:t>
+      </w:r>
+    </w:p>
+    <w:p>
+      <w:pPr>
+        <w:rPr>
+          <w:rFonts w:ascii="Arial" w:hAnsi="Arial" w:cs="Arial"/>
+          <w:sz w:val="24"/>
+          <w:szCs w:val="24"/>
+        </w:rPr>
+      </w:pPr>
+      <w:r>
+        <w:rPr>
+          <w:rFonts w:ascii="Arial" w:hAnsi="Arial" w:cs="Arial"/>
+          <w:sz w:val="24"/>
+          <w:szCs w:val="24"/>
+        </w:rPr>
+        <w:t xml:space="preserve">For problems with many local extrema like </w:t>
+      </w:r>
+      <w:proofErr w:type="spellStart"/>
+      <w:r>
+        <w:rPr>
+          <w:rFonts w:ascii="Arial" w:hAnsi="Arial" w:cs="Arial"/>
+          <w:sz w:val="24"/>
+          <w:szCs w:val="24"/>
+        </w:rPr>
+        <w:t>Rastrigin</w:t>
+      </w:r>
+      <w:proofErr w:type="spellEnd"/>
+      <w:r>
+        <w:rPr>
+          <w:rFonts w:ascii="Arial" w:hAnsi="Arial" w:cs="Arial"/>
+          <w:sz w:val="24"/>
+          <w:szCs w:val="24"/>
+        </w:rPr>
+        <w:t>, Differential Evolution (DE) is the recommended algorithm due to its stability and solution quality. In the future,</w:t>
+      </w:r>
+      <w:r>
+        <w:rPr>
+          <w:rFonts w:ascii="Arial" w:hAnsi="Arial" w:cs="Arial"/>
+          <w:sz w:val="24"/>
+          <w:szCs w:val="24"/>
+        </w:rPr>
+        <w:t xml:space="preserve"> we can use</w:t>
+      </w:r>
+      <w:r>
+        <w:rPr>
+          <w:rFonts w:ascii="Arial" w:hAnsi="Arial" w:cs="Arial"/>
+          <w:sz w:val="24"/>
+          <w:szCs w:val="24"/>
+        </w:rPr>
+        <w:t xml:space="preserve"> hybrid methods (e.g. GA-DE or PSO-DE)</w:t>
+      </w:r>
+      <w:r>
+        <w:rPr>
+          <w:rFonts w:ascii="Arial" w:hAnsi="Arial" w:cs="Arial"/>
+          <w:sz w:val="24"/>
+          <w:szCs w:val="24"/>
+        </w:rPr>
+        <w:t xml:space="preserve"> that</w:t>
+      </w:r>
+      <w:r>
+        <w:rPr>
+          <w:rFonts w:ascii="Arial" w:hAnsi="Arial" w:cs="Arial"/>
+          <w:sz w:val="24"/>
+          <w:szCs w:val="24"/>
+        </w:rPr>
+        <w:t xml:space="preserve"> can be further studied to combine speed and exploration ability.</w:t>
+      </w:r>
+    </w:p>
+    <w:p>
+      <w:pPr>
+        <w:rPr>
+          <w:rFonts w:ascii="Arial" w:hAnsi="Arial" w:cs="Arial"/>
+          <w:sz w:val="24"/>
+          <w:szCs w:val="24"/>
+        </w:rPr>
+      </w:pPr>
+    </w:p>
+    <w:p>
+      <w:pPr>
+        <w:rPr>
+          <w:rFonts w:ascii="Arial" w:hAnsi="Arial" w:cs="Arial"/>
+          <w:sz w:val="24"/>
+          <w:szCs w:val="24"/>
+        </w:rPr>
+      </w:pPr>
+    </w:p>
+    <w:p>
+      <w:pPr>
+        <w:rPr>
+          <w:rFonts w:ascii="Arial" w:hAnsi="Arial" w:cs="Arial"/>
+          <w:sz w:val="24"/>
+          <w:szCs w:val="24"/>
+        </w:rPr>
+      </w:pPr>
+    </w:p>
+    <w:p>
+      <w:pPr>
+        <w:rPr>
+          <w:rFonts w:ascii="Arial" w:hAnsi="Arial" w:cs="Arial"/>
+          <w:sz w:val="24"/>
+          <w:szCs w:val="24"/>
+        </w:rPr>
+      </w:pPr>
+    </w:p>
+    <w:p>
+      <w:pPr>
+        <w:rPr>
+          <w:rFonts w:ascii="Arial" w:hAnsi="Arial" w:cs="Arial"/>
+          <w:sz w:val="24"/>
+          <w:szCs w:val="24"/>
+        </w:rPr>
+      </w:pPr>
+    </w:p>
+    <w:p>
+      <w:pPr>
+        <w:rPr>
+          <w:rFonts w:ascii="Arial" w:hAnsi="Arial" w:cs="Arial"/>
+          <w:sz w:val="24"/>
+          <w:szCs w:val="24"/>
+        </w:rPr>
+      </w:pPr>
+    </w:p>
+    <w:p>
+      <w:pPr>
+        <w:rPr>
+          <w:rFonts w:ascii="Arial" w:hAnsi="Arial" w:cs="Arial"/>
+          <w:sz w:val="24"/>
+          <w:szCs w:val="24"/>
+        </w:rPr>
+      </w:pPr>
+    </w:p>
+    <w:p>
+      <w:pPr>
+        <w:rPr>
+          <w:rFonts w:ascii="Arial" w:hAnsi="Arial" w:cs="Arial"/>
+          <w:sz w:val="24"/>
+          <w:szCs w:val="24"/>
+        </w:rPr>
+      </w:pPr>
+    </w:p>
+    <w:p>
+      <w:pPr>
+        <w:rPr>
+          <w:rFonts w:ascii="Arial" w:hAnsi="Arial" w:cs="Arial"/>
+          <w:sz w:val="24"/>
+          <w:szCs w:val="24"/>
+        </w:rPr>
+      </w:pPr>
+    </w:p>
+    <w:p>
+      <w:pPr>
+        <w:rPr>
+          <w:rFonts w:ascii="Arial" w:hAnsi="Arial" w:cs="Arial"/>
+          <w:sz w:val="24"/>
+          <w:szCs w:val="24"/>
+        </w:rPr>
+      </w:pPr>
+    </w:p>
+    <w:p>
+      <w:pPr>
+        <w:rPr>
+          <w:rFonts w:ascii="Arial" w:hAnsi="Arial" w:cs="Arial"/>
+          <w:sz w:val="24"/>
+          <w:szCs w:val="24"/>
+        </w:rPr>
+      </w:pPr>
+    </w:p>
+    <w:p>
+      <w:pPr>
+        <w:rPr>
+          <w:rFonts w:ascii="Arial" w:hAnsi="Arial" w:cs="Arial"/>
+          <w:sz w:val="24"/>
+          <w:szCs w:val="24"/>
+        </w:rPr>
+      </w:pPr>
+    </w:p>
+    <w:p>
+      <w:pPr>
+        <w:rPr>
+          <w:rFonts w:ascii="Arial" w:hAnsi="Arial" w:cs="Arial"/>
+          <w:sz w:val="24"/>
+          <w:szCs w:val="24"/>
+        </w:rPr>
+      </w:pPr>
+    </w:p>
+    <w:p>
+      <w:pPr>
+        <w:rPr>
+          <w:rFonts w:ascii="Arial" w:hAnsi="Arial" w:cs="Arial"/>
+          <w:sz w:val="24"/>
+          <w:szCs w:val="24"/>
+        </w:rPr>
+      </w:pPr>
+    </w:p>
+    <w:p>
+      <w:pPr>
+        <w:jc w:val="center"/>
+        <w:rPr>
+          <w:rFonts w:ascii="Arial" w:hAnsi="Arial" w:cs="Arial"/>
+          <w:b/>
+          <w:bCs/>
+          <w:sz w:val="28"/>
+          <w:szCs w:val="28"/>
+        </w:rPr>
+      </w:pPr>
+      <w:r>
+        <w:rPr>
+          <w:rFonts w:ascii="Arial" w:hAnsi="Arial" w:cs="Arial"/>
+          <w:b/>
+          <w:bCs/>
+          <w:sz w:val="28"/>
+          <w:szCs w:val="28"/>
+        </w:rPr>
+        <w:lastRenderedPageBreak/>
+        <w:t>REFERENCES</w:t>
+      </w:r>
+    </w:p>
+    <w:p>
+      <w:pPr>
+        <w:rPr>
+          <w:rFonts w:ascii="Arial" w:hAnsi="Arial" w:cs="Arial"/>
+          <w:sz w:val="24"/>
+          <w:szCs w:val="24"/>
+        </w:rPr>
+      </w:pPr>
+      <w:r>
+        <w:rPr>
+          <w:rFonts w:ascii="Arial" w:hAnsi="Arial" w:cs="Arial"/>
+          <w:sz w:val="24"/>
+          <w:szCs w:val="24"/>
+        </w:rPr>
+        <w:t>M. S. A. Khan, S. M. Sait, and A. M. Sagheer,</w:t>
+      </w:r>
+      <w:r>
+        <w:rPr>
+          <w:rFonts w:ascii="Arial" w:hAnsi="Arial" w:cs="Arial"/>
+          <w:sz w:val="24"/>
+          <w:szCs w:val="24"/>
+        </w:rPr>
+        <w:t xml:space="preserve"> </w:t>
+      </w:r>
+      <w:r>
+        <w:rPr>
+          <w:rFonts w:ascii="Arial" w:hAnsi="Arial" w:cs="Arial"/>
+          <w:sz w:val="24"/>
+          <w:szCs w:val="24"/>
+        </w:rPr>
+        <w:t>“Performance comparison of Genetic Algorithm, Differential Evolution and Particle Swarm Optimization towards benchmark functions,”</w:t>
+      </w:r>
+      <w:r>
+        <w:rPr>
+          <w:rFonts w:ascii="Arial" w:hAnsi="Arial" w:cs="Arial"/>
+          <w:sz w:val="24"/>
+          <w:szCs w:val="24"/>
+        </w:rPr>
+        <w:t xml:space="preserve"> </w:t>
+      </w:r>
+      <w:r>
+        <w:rPr>
+          <w:rFonts w:ascii="Arial" w:hAnsi="Arial" w:cs="Arial"/>
+          <w:sz w:val="24"/>
+          <w:szCs w:val="24"/>
+        </w:rPr>
+        <w:t xml:space="preserve">in </w:t>
+      </w:r>
+      <w:r>
+        <w:rPr>
+          <w:rFonts w:ascii="Arial" w:hAnsi="Arial" w:cs="Arial"/>
+          <w:i/>
+          <w:iCs/>
+          <w:sz w:val="24"/>
+          <w:szCs w:val="24"/>
+        </w:rPr>
+        <w:t xml:space="preserve">Proc. 3rd Int. Conf. Adv. </w:t>
+      </w:r>
+      <w:proofErr w:type="spellStart"/>
+      <w:r>
+        <w:rPr>
+          <w:rFonts w:ascii="Arial" w:hAnsi="Arial" w:cs="Arial"/>
+          <w:i/>
+          <w:iCs/>
+          <w:sz w:val="24"/>
+          <w:szCs w:val="24"/>
+        </w:rPr>
+        <w:t>Comput</w:t>
+      </w:r>
+      <w:proofErr w:type="spellEnd"/>
+      <w:r>
+        <w:rPr>
+          <w:rFonts w:ascii="Arial" w:hAnsi="Arial" w:cs="Arial"/>
+          <w:i/>
+          <w:iCs/>
+          <w:sz w:val="24"/>
+          <w:szCs w:val="24"/>
+        </w:rPr>
+        <w:t>. Sci. Appl. Technol. (ACSAT)</w:t>
+      </w:r>
+      <w:r>
+        <w:rPr>
+          <w:rFonts w:ascii="Arial" w:hAnsi="Arial" w:cs="Arial"/>
+          <w:sz w:val="24"/>
+          <w:szCs w:val="24"/>
+        </w:rPr>
+        <w:t>, Kuala Lumpur, Malaysia, 2014, pp.</w:t>
+      </w:r>
+      <w:r>
+        <w:rPr>
+          <w:rFonts w:ascii="Arial" w:hAnsi="Arial" w:cs="Arial"/>
+          <w:sz w:val="24"/>
+          <w:szCs w:val="24"/>
+        </w:rPr>
+        <w:t xml:space="preserve"> </w:t>
+      </w:r>
+      <w:r>
+        <w:rPr>
+          <w:rFonts w:ascii="Arial" w:hAnsi="Arial" w:cs="Arial"/>
+          <w:sz w:val="24"/>
+          <w:szCs w:val="24"/>
+        </w:rPr>
+        <w:t>105–110.</w:t>
+      </w:r>
+      <w:r>
+        <w:rPr>
+          <w:rFonts w:ascii="Arial" w:hAnsi="Arial" w:cs="Arial"/>
+          <w:sz w:val="24"/>
+          <w:szCs w:val="24"/>
+        </w:rPr>
+        <w:t xml:space="preserve"> </w:t>
+      </w:r>
+      <w:proofErr w:type="spellStart"/>
+      <w:r>
+        <w:rPr>
+          <w:rFonts w:ascii="Arial" w:hAnsi="Arial" w:cs="Arial"/>
+          <w:sz w:val="24"/>
+          <w:szCs w:val="24"/>
+        </w:rPr>
+        <w:t>doi</w:t>
+      </w:r>
+      <w:proofErr w:type="spellEnd"/>
+      <w:r>
+        <w:rPr>
+          <w:rFonts w:ascii="Arial" w:hAnsi="Arial" w:cs="Arial"/>
+          <w:sz w:val="24"/>
+          <w:szCs w:val="24"/>
+        </w:rPr>
+        <w:t>: 10.1109/ACSAT.2014.34</w:t>
+      </w:r>
+    </w:p>
+    <w:p>
+      <w:pPr>
+        <w:rPr>
+          <w:rFonts w:ascii="Arial" w:hAnsi="Arial" w:cs="Arial"/>
           <w:sz w:val="24"/>
           <w:szCs w:val="24"/>
         </w:rPr>
@@ -290,6 +5314,31 @@
 </w:document>
 </file>
 
+<file path=word/endnotes.xml><?xml version="1.0" encoding="utf-8"?>
+<w:endnotes xmlns:wpc="http://schemas.microsoft.com/office/word/2010/wordprocessingCanvas" xmlns:cx="http://schemas.microsoft.com/office/drawing/2014/chartex" xmlns:cx1="http://schemas.microsoft.com/office/drawing/2015/9/8/chartex" xmlns:cx2="http://schemas.microsoft.com/office/drawing/2015/10/21/chartex" xmlns:cx3="http://schemas.microsoft.com/office/drawing/2016/5/9/chartex" xmlns:cx4="http://schemas.microsoft.com/office/drawing/2016/5/10/chartex" xmlns:cx5="http://schemas.microsoft.com/office/drawing/2016/5/11/chartex" xmlns:cx6="http://schemas.microsoft.com/office/drawing/2016/5/12/chartex" xmlns:cx7="http://schemas.microsoft.com/office/drawing/2016/5/13/chartex" xmlns:cx8="http://schemas.microsoft.com/office/drawing/2016/5/14/chartex" xmlns:mc="http://schemas.openxmlformats.org/markup-compatibility/2006" xmlns:aink="http://schemas.microsoft.com/office/drawing/2016/ink" xmlns:am3d="http://schemas.microsoft.com/office/drawing/2017/model3d" xmlns:o="urn:schemas-microsoft-com:office:office" xmlns:oel="http://schemas.microsoft.com/office/2019/extlst" xmlns:r="http://schemas.openxmlformats.org/officeDocument/2006/relationships" xmlns:m="http://schemas.openxmlformats.org/officeDocument/2006/math" xmlns:v="urn:schemas-microsoft-com:vml" xmlns:wp14="http://schemas.microsoft.com/office/word/2010/wordprocessingDrawing" xmlns:wp="http://schemas.openxmlformats.org/drawingml/2006/wordprocessingDrawing" xmlns:w10="urn:schemas-microsoft-com:office:word" xmlns:w="http://schemas.openxmlformats.org/wordprocessingml/2006/main" xmlns:w14="http://schemas.microsoft.com/office/word/2010/wordml" xmlns:w15="http://schemas.microsoft.com/office/word/2012/wordml" xmlns:w16cex="http://schemas.microsoft.com/office/word/2018/wordml/cex" xmlns:w16cid="http://schemas.microsoft.com/office/word/2016/wordml/cid" xmlns:w16="http://schemas.microsoft.com/office/word/2018/wordml" xmlns:w16du="http://schemas.microsoft.com/office/word/2023/wordml/word16du" xmlns:w16sdtdh="http://schemas.microsoft.com/office/word/2020/wordml/sdtdatahash" xmlns:w16sdtfl="http://schemas.microsoft.com/office/word/2024/wordml/sdtformatlock" xmlns:w16se="http://schemas.microsoft.com/office/word/2015/wordml/symex" xmlns:wpg="http://schemas.microsoft.com/office/word/2010/wordprocessingGroup" xmlns:wpi="http://schemas.microsoft.com/office/word/2010/wordprocessingInk" xmlns:wne="http://schemas.microsoft.com/office/word/2006/wordml" xmlns:wps="http://schemas.microsoft.com/office/word/2010/wordprocessingShape" mc:Ignorable="w14 w15 w16se w16cid w16 w16cex w16sdtdh w16sdtfl w16du wp14">
+  <w:endnote w:type="separator" w:id="-1">
+    <w:p>
+      <w:pPr>
+        <w:spacing w:after="0" w:line="240" w:lineRule="auto"/>
+      </w:pPr>
+      <w:r>
+        <w:separator/>
+      </w:r>
+    </w:p>
+  </w:endnote>
+  <w:endnote w:type="continuationSeparator" w:id="0">
+    <w:p>
+      <w:pPr>
+        <w:spacing w:after="0" w:line="240" w:lineRule="auto"/>
+      </w:pPr>
+      <w:r>
+        <w:continuationSeparator/>
+      </w:r>
+    </w:p>
+  </w:endnote>
+</w:endnotes>
+</file>
+
 <file path=word/footer1.xml><?xml version="1.0" encoding="utf-8"?>
 <w:ftr xmlns:wpc="http://schemas.microsoft.com/office/word/2010/wordprocessingCanvas" xmlns:cx="http://schemas.microsoft.com/office/drawing/2014/chartex" xmlns:cx1="http://schemas.microsoft.com/office/drawing/2015/9/8/chartex" xmlns:cx2="http://schemas.microsoft.com/office/drawing/2015/10/21/chartex" xmlns:cx3="http://schemas.microsoft.com/office/drawing/2016/5/9/chartex" xmlns:cx4="http://schemas.microsoft.com/office/drawing/2016/5/10/chartex" xmlns:cx5="http://schemas.microsoft.com/office/drawing/2016/5/11/chartex" xmlns:cx6="http://schemas.microsoft.com/office/drawing/2016/5/12/chartex" xmlns:cx7="http://schemas.microsoft.com/office/drawing/2016/5/13/chartex" xmlns:cx8="http://schemas.microsoft.com/office/drawing/2016/5/14/chartex" xmlns:mc="http://schemas.openxmlformats.org/markup-compatibility/2006" xmlns:aink="http://schemas.microsoft.com/office/drawing/2016/ink" xmlns:am3d="http://schemas.microsoft.com/office/drawing/2017/model3d" xmlns:o="urn:schemas-microsoft-com:office:office" xmlns:oel="http://schemas.microsoft.com/office/2019/extlst" xmlns:r="http://schemas.openxmlformats.org/officeDocument/2006/relationships" xmlns:m="http://schemas.openxmlformats.org/officeDocument/2006/math" xmlns:v="urn:schemas-microsoft-com:vml" xmlns:wp14="http://schemas.microsoft.com/office/word/2010/wordprocessingDrawing" xmlns:wp="http://schemas.openxmlformats.org/drawingml/2006/wordprocessingDrawing" xmlns:w10="urn:schemas-microsoft-com:office:word" xmlns:w="http://schemas.openxmlformats.org/wordprocessingml/2006/main" xmlns:w14="http://schemas.microsoft.com/office/word/2010/wordml" xmlns:w15="http://schemas.microsoft.com/office/word/2012/wordml" xmlns:w16cex="http://schemas.microsoft.com/office/word/2018/wordml/cex" xmlns:w16cid="http://schemas.microsoft.com/office/word/2016/wordml/cid" xmlns:w16="http://schemas.microsoft.com/office/word/2018/wordml" xmlns:w16du="http://schemas.microsoft.com/office/word/2023/wordml/word16du" xmlns:w16sdtdh="http://schemas.microsoft.com/office/word/2020/wordml/sdtdatahash" xmlns:w16sdtfl="http://schemas.microsoft.com/office/word/2024/wordml/sdtformatlock" xmlns:w16se="http://schemas.microsoft.com/office/word/2015/wordml/symex" xmlns:wpg="http://schemas.microsoft.com/office/word/2010/wordprocessingGroup" xmlns:wpi="http://schemas.microsoft.com/office/word/2010/wordprocessingInk" xmlns:wne="http://schemas.microsoft.com/office/word/2006/wordml" xmlns:wps="http://schemas.microsoft.com/office/word/2010/wordprocessingShape" mc:Ignorable="w14 w15 w16se w16cid w16 w16cex w16sdtdh w16sdtfl w16du wp14">
   <w:p>
@@ -298,6 +5347,31 @@
     </w:pPr>
   </w:p>
 </w:ftr>
+</file>
+
+<file path=word/footnotes.xml><?xml version="1.0" encoding="utf-8"?>
+<w:footnotes xmlns:wpc="http://schemas.microsoft.com/office/word/2010/wordprocessingCanvas" xmlns:cx="http://schemas.microsoft.com/office/drawing/2014/chartex" xmlns:cx1="http://schemas.microsoft.com/office/drawing/2015/9/8/chartex" xmlns:cx2="http://schemas.microsoft.com/office/drawing/2015/10/21/chartex" xmlns:cx3="http://schemas.microsoft.com/office/drawing/2016/5/9/chartex" xmlns:cx4="http://schemas.microsoft.com/office/drawing/2016/5/10/chartex" xmlns:cx5="http://schemas.microsoft.com/office/drawing/2016/5/11/chartex" xmlns:cx6="http://schemas.microsoft.com/office/drawing/2016/5/12/chartex" xmlns:cx7="http://schemas.microsoft.com/office/drawing/2016/5/13/chartex" xmlns:cx8="http://schemas.microsoft.com/office/drawing/2016/5/14/chartex" xmlns:mc="http://schemas.openxmlformats.org/markup-compatibility/2006" xmlns:aink="http://schemas.microsoft.com/office/drawing/2016/ink" xmlns:am3d="http://schemas.microsoft.com/office/drawing/2017/model3d" xmlns:o="urn:schemas-microsoft-com:office:office" xmlns:oel="http://schemas.microsoft.com/office/2019/extlst" xmlns:r="http://schemas.openxmlformats.org/officeDocument/2006/relationships" xmlns:m="http://schemas.openxmlformats.org/officeDocument/2006/math" xmlns:v="urn:schemas-microsoft-com:vml" xmlns:wp14="http://schemas.microsoft.com/office/word/2010/wordprocessingDrawing" xmlns:wp="http://schemas.openxmlformats.org/drawingml/2006/wordprocessingDrawing" xmlns:w10="urn:schemas-microsoft-com:office:word" xmlns:w="http://schemas.openxmlformats.org/wordprocessingml/2006/main" xmlns:w14="http://schemas.microsoft.com/office/word/2010/wordml" xmlns:w15="http://schemas.microsoft.com/office/word/2012/wordml" xmlns:w16cex="http://schemas.microsoft.com/office/word/2018/wordml/cex" xmlns:w16cid="http://schemas.microsoft.com/office/word/2016/wordml/cid" xmlns:w16="http://schemas.microsoft.com/office/word/2018/wordml" xmlns:w16du="http://schemas.microsoft.com/office/word/2023/wordml/word16du" xmlns:w16sdtdh="http://schemas.microsoft.com/office/word/2020/wordml/sdtdatahash" xmlns:w16sdtfl="http://schemas.microsoft.com/office/word/2024/wordml/sdtformatlock" xmlns:w16se="http://schemas.microsoft.com/office/word/2015/wordml/symex" xmlns:wpg="http://schemas.microsoft.com/office/word/2010/wordprocessingGroup" xmlns:wpi="http://schemas.microsoft.com/office/word/2010/wordprocessingInk" xmlns:wne="http://schemas.microsoft.com/office/word/2006/wordml" xmlns:wps="http://schemas.microsoft.com/office/word/2010/wordprocessingShape" mc:Ignorable="w14 w15 w16se w16cid w16 w16cex w16sdtdh w16sdtfl w16du wp14">
+  <w:footnote w:type="separator" w:id="-1">
+    <w:p>
+      <w:pPr>
+        <w:spacing w:after="0" w:line="240" w:lineRule="auto"/>
+      </w:pPr>
+      <w:r>
+        <w:separator/>
+      </w:r>
+    </w:p>
+  </w:footnote>
+  <w:footnote w:type="continuationSeparator" w:id="0">
+    <w:p>
+      <w:pPr>
+        <w:spacing w:after="0" w:line="240" w:lineRule="auto"/>
+      </w:pPr>
+      <w:r>
+        <w:continuationSeparator/>
+      </w:r>
+    </w:p>
+  </w:footnote>
+</w:footnotes>
 </file>
 
 <file path=word/header1.xml><?xml version="1.0" encoding="utf-8"?>
@@ -351,6 +5425,1287 @@
     </w:pPr>
   </w:p>
 </w:hdr>
+</file>
+
+<file path=word/numbering.xml><?xml version="1.0" encoding="utf-8"?>
+<w:numbering xmlns:wpc="http://schemas.microsoft.com/office/word/2010/wordprocessingCanvas" xmlns:cx="http://schemas.microsoft.com/office/drawing/2014/chartex" xmlns:cx1="http://schemas.microsoft.com/office/drawing/2015/9/8/chartex" xmlns:cx2="http://schemas.microsoft.com/office/drawing/2015/10/21/chartex" xmlns:cx3="http://schemas.microsoft.com/office/drawing/2016/5/9/chartex" xmlns:cx4="http://schemas.microsoft.com/office/drawing/2016/5/10/chartex" xmlns:cx5="http://schemas.microsoft.com/office/drawing/2016/5/11/chartex" xmlns:cx6="http://schemas.microsoft.com/office/drawing/2016/5/12/chartex" xmlns:cx7="http://schemas.microsoft.com/office/drawing/2016/5/13/chartex" xmlns:cx8="http://schemas.microsoft.com/office/drawing/2016/5/14/chartex" xmlns:mc="http://schemas.openxmlformats.org/markup-compatibility/2006" xmlns:aink="http://schemas.microsoft.com/office/drawing/2016/ink" xmlns:am3d="http://schemas.microsoft.com/office/drawing/2017/model3d" xmlns:o="urn:schemas-microsoft-com:office:office" xmlns:oel="http://schemas.microsoft.com/office/2019/extlst" xmlns:r="http://schemas.openxmlformats.org/officeDocument/2006/relationships" xmlns:m="http://schemas.openxmlformats.org/officeDocument/2006/math" xmlns:v="urn:schemas-microsoft-com:vml" xmlns:wp14="http://schemas.microsoft.com/office/word/2010/wordprocessingDrawing" xmlns:wp="http://schemas.openxmlformats.org/drawingml/2006/wordprocessingDrawing" xmlns:w10="urn:schemas-microsoft-com:office:word" xmlns:w="http://schemas.openxmlformats.org/wordprocessingml/2006/main" xmlns:w14="http://schemas.microsoft.com/office/word/2010/wordml" xmlns:w15="http://schemas.microsoft.com/office/word/2012/wordml" xmlns:w16cex="http://schemas.microsoft.com/office/word/2018/wordml/cex" xmlns:w16cid="http://schemas.microsoft.com/office/word/2016/wordml/cid" xmlns:w16="http://schemas.microsoft.com/office/word/2018/wordml" xmlns:w16du="http://schemas.microsoft.com/office/word/2023/wordml/word16du" xmlns:w16sdtdh="http://schemas.microsoft.com/office/word/2020/wordml/sdtdatahash" xmlns:w16sdtfl="http://schemas.microsoft.com/office/word/2024/wordml/sdtformatlock" xmlns:w16se="http://schemas.microsoft.com/office/word/2015/wordml/symex" xmlns:wpg="http://schemas.microsoft.com/office/word/2010/wordprocessingGroup" xmlns:wpi="http://schemas.microsoft.com/office/word/2010/wordprocessingInk" xmlns:wne="http://schemas.microsoft.com/office/word/2006/wordml" xmlns:wps="http://schemas.microsoft.com/office/word/2010/wordprocessingShape" mc:Ignorable="w14 w15 w16se w16cid w16 w16cex w16sdtdh w16sdtfl w16du wp14">
+  <w:abstractNum w:abstractNumId="0" w15:restartNumberingAfterBreak="0">
+    <w:nsid w:val="08E03984"/>
+    <w:multiLevelType w:val="hybridMultilevel"/>
+    <w:tmpl w:val="68B69B6C"/>
+    <w:lvl w:ilvl="0" w:tplc="04090001">
+      <w:start w:val="1"/>
+      <w:numFmt w:val="bullet"/>
+      <w:lvlText w:val=""/>
+      <w:lvlJc w:val="left"/>
+      <w:pPr>
+        <w:ind w:left="720" w:hanging="360"/>
+      </w:pPr>
+      <w:rPr>
+        <w:rFonts w:ascii="Symbol" w:hAnsi="Symbol" w:hint="default"/>
+      </w:rPr>
+    </w:lvl>
+    <w:lvl w:ilvl="1" w:tplc="04090003" w:tentative="1">
+      <w:start w:val="1"/>
+      <w:numFmt w:val="bullet"/>
+      <w:lvlText w:val="o"/>
+      <w:lvlJc w:val="left"/>
+      <w:pPr>
+        <w:ind w:left="1440" w:hanging="360"/>
+      </w:pPr>
+      <w:rPr>
+        <w:rFonts w:ascii="Courier New" w:hAnsi="Courier New" w:cs="Courier New" w:hint="default"/>
+      </w:rPr>
+    </w:lvl>
+    <w:lvl w:ilvl="2" w:tplc="04090005" w:tentative="1">
+      <w:start w:val="1"/>
+      <w:numFmt w:val="bullet"/>
+      <w:lvlText w:val=""/>
+      <w:lvlJc w:val="left"/>
+      <w:pPr>
+        <w:ind w:left="2160" w:hanging="360"/>
+      </w:pPr>
+      <w:rPr>
+        <w:rFonts w:ascii="Wingdings" w:hAnsi="Wingdings" w:hint="default"/>
+      </w:rPr>
+    </w:lvl>
+    <w:lvl w:ilvl="3" w:tplc="04090001" w:tentative="1">
+      <w:start w:val="1"/>
+      <w:numFmt w:val="bullet"/>
+      <w:lvlText w:val=""/>
+      <w:lvlJc w:val="left"/>
+      <w:pPr>
+        <w:ind w:left="2880" w:hanging="360"/>
+      </w:pPr>
+      <w:rPr>
+        <w:rFonts w:ascii="Symbol" w:hAnsi="Symbol" w:hint="default"/>
+      </w:rPr>
+    </w:lvl>
+    <w:lvl w:ilvl="4" w:tplc="04090003" w:tentative="1">
+      <w:start w:val="1"/>
+      <w:numFmt w:val="bullet"/>
+      <w:lvlText w:val="o"/>
+      <w:lvlJc w:val="left"/>
+      <w:pPr>
+        <w:ind w:left="3600" w:hanging="360"/>
+      </w:pPr>
+      <w:rPr>
+        <w:rFonts w:ascii="Courier New" w:hAnsi="Courier New" w:cs="Courier New" w:hint="default"/>
+      </w:rPr>
+    </w:lvl>
+    <w:lvl w:ilvl="5" w:tplc="04090005" w:tentative="1">
+      <w:start w:val="1"/>
+      <w:numFmt w:val="bullet"/>
+      <w:lvlText w:val=""/>
+      <w:lvlJc w:val="left"/>
+      <w:pPr>
+        <w:ind w:left="4320" w:hanging="360"/>
+      </w:pPr>
+      <w:rPr>
+        <w:rFonts w:ascii="Wingdings" w:hAnsi="Wingdings" w:hint="default"/>
+      </w:rPr>
+    </w:lvl>
+    <w:lvl w:ilvl="6" w:tplc="04090001" w:tentative="1">
+      <w:start w:val="1"/>
+      <w:numFmt w:val="bullet"/>
+      <w:lvlText w:val=""/>
+      <w:lvlJc w:val="left"/>
+      <w:pPr>
+        <w:ind w:left="5040" w:hanging="360"/>
+      </w:pPr>
+      <w:rPr>
+        <w:rFonts w:ascii="Symbol" w:hAnsi="Symbol" w:hint="default"/>
+      </w:rPr>
+    </w:lvl>
+    <w:lvl w:ilvl="7" w:tplc="04090003" w:tentative="1">
+      <w:start w:val="1"/>
+      <w:numFmt w:val="bullet"/>
+      <w:lvlText w:val="o"/>
+      <w:lvlJc w:val="left"/>
+      <w:pPr>
+        <w:ind w:left="5760" w:hanging="360"/>
+      </w:pPr>
+      <w:rPr>
+        <w:rFonts w:ascii="Courier New" w:hAnsi="Courier New" w:cs="Courier New" w:hint="default"/>
+      </w:rPr>
+    </w:lvl>
+    <w:lvl w:ilvl="8" w:tplc="04090005" w:tentative="1">
+      <w:start w:val="1"/>
+      <w:numFmt w:val="bullet"/>
+      <w:lvlText w:val=""/>
+      <w:lvlJc w:val="left"/>
+      <w:pPr>
+        <w:ind w:left="6480" w:hanging="360"/>
+      </w:pPr>
+      <w:rPr>
+        <w:rFonts w:ascii="Wingdings" w:hAnsi="Wingdings" w:hint="default"/>
+      </w:rPr>
+    </w:lvl>
+  </w:abstractNum>
+  <w:abstractNum w:abstractNumId="1" w15:restartNumberingAfterBreak="0">
+    <w:nsid w:val="105956D5"/>
+    <w:multiLevelType w:val="hybridMultilevel"/>
+    <w:tmpl w:val="EF7CE750"/>
+    <w:lvl w:ilvl="0" w:tplc="04090001">
+      <w:start w:val="1"/>
+      <w:numFmt w:val="bullet"/>
+      <w:lvlText w:val=""/>
+      <w:lvlJc w:val="left"/>
+      <w:pPr>
+        <w:ind w:left="720" w:hanging="360"/>
+      </w:pPr>
+      <w:rPr>
+        <w:rFonts w:ascii="Symbol" w:hAnsi="Symbol" w:hint="default"/>
+      </w:rPr>
+    </w:lvl>
+    <w:lvl w:ilvl="1" w:tplc="04090003" w:tentative="1">
+      <w:start w:val="1"/>
+      <w:numFmt w:val="bullet"/>
+      <w:lvlText w:val="o"/>
+      <w:lvlJc w:val="left"/>
+      <w:pPr>
+        <w:ind w:left="1440" w:hanging="360"/>
+      </w:pPr>
+      <w:rPr>
+        <w:rFonts w:ascii="Courier New" w:hAnsi="Courier New" w:cs="Courier New" w:hint="default"/>
+      </w:rPr>
+    </w:lvl>
+    <w:lvl w:ilvl="2" w:tplc="04090005" w:tentative="1">
+      <w:start w:val="1"/>
+      <w:numFmt w:val="bullet"/>
+      <w:lvlText w:val=""/>
+      <w:lvlJc w:val="left"/>
+      <w:pPr>
+        <w:ind w:left="2160" w:hanging="360"/>
+      </w:pPr>
+      <w:rPr>
+        <w:rFonts w:ascii="Wingdings" w:hAnsi="Wingdings" w:hint="default"/>
+      </w:rPr>
+    </w:lvl>
+    <w:lvl w:ilvl="3" w:tplc="04090001" w:tentative="1">
+      <w:start w:val="1"/>
+      <w:numFmt w:val="bullet"/>
+      <w:lvlText w:val=""/>
+      <w:lvlJc w:val="left"/>
+      <w:pPr>
+        <w:ind w:left="2880" w:hanging="360"/>
+      </w:pPr>
+      <w:rPr>
+        <w:rFonts w:ascii="Symbol" w:hAnsi="Symbol" w:hint="default"/>
+      </w:rPr>
+    </w:lvl>
+    <w:lvl w:ilvl="4" w:tplc="04090003" w:tentative="1">
+      <w:start w:val="1"/>
+      <w:numFmt w:val="bullet"/>
+      <w:lvlText w:val="o"/>
+      <w:lvlJc w:val="left"/>
+      <w:pPr>
+        <w:ind w:left="3600" w:hanging="360"/>
+      </w:pPr>
+      <w:rPr>
+        <w:rFonts w:ascii="Courier New" w:hAnsi="Courier New" w:cs="Courier New" w:hint="default"/>
+      </w:rPr>
+    </w:lvl>
+    <w:lvl w:ilvl="5" w:tplc="04090005" w:tentative="1">
+      <w:start w:val="1"/>
+      <w:numFmt w:val="bullet"/>
+      <w:lvlText w:val=""/>
+      <w:lvlJc w:val="left"/>
+      <w:pPr>
+        <w:ind w:left="4320" w:hanging="360"/>
+      </w:pPr>
+      <w:rPr>
+        <w:rFonts w:ascii="Wingdings" w:hAnsi="Wingdings" w:hint="default"/>
+      </w:rPr>
+    </w:lvl>
+    <w:lvl w:ilvl="6" w:tplc="04090001" w:tentative="1">
+      <w:start w:val="1"/>
+      <w:numFmt w:val="bullet"/>
+      <w:lvlText w:val=""/>
+      <w:lvlJc w:val="left"/>
+      <w:pPr>
+        <w:ind w:left="5040" w:hanging="360"/>
+      </w:pPr>
+      <w:rPr>
+        <w:rFonts w:ascii="Symbol" w:hAnsi="Symbol" w:hint="default"/>
+      </w:rPr>
+    </w:lvl>
+    <w:lvl w:ilvl="7" w:tplc="04090003" w:tentative="1">
+      <w:start w:val="1"/>
+      <w:numFmt w:val="bullet"/>
+      <w:lvlText w:val="o"/>
+      <w:lvlJc w:val="left"/>
+      <w:pPr>
+        <w:ind w:left="5760" w:hanging="360"/>
+      </w:pPr>
+      <w:rPr>
+        <w:rFonts w:ascii="Courier New" w:hAnsi="Courier New" w:cs="Courier New" w:hint="default"/>
+      </w:rPr>
+    </w:lvl>
+    <w:lvl w:ilvl="8" w:tplc="04090005" w:tentative="1">
+      <w:start w:val="1"/>
+      <w:numFmt w:val="bullet"/>
+      <w:lvlText w:val=""/>
+      <w:lvlJc w:val="left"/>
+      <w:pPr>
+        <w:ind w:left="6480" w:hanging="360"/>
+      </w:pPr>
+      <w:rPr>
+        <w:rFonts w:ascii="Wingdings" w:hAnsi="Wingdings" w:hint="default"/>
+      </w:rPr>
+    </w:lvl>
+  </w:abstractNum>
+  <w:abstractNum w:abstractNumId="2" w15:restartNumberingAfterBreak="0">
+    <w:nsid w:val="18D42B70"/>
+    <w:multiLevelType w:val="hybridMultilevel"/>
+    <w:tmpl w:val="65480752"/>
+    <w:lvl w:ilvl="0" w:tplc="04090001">
+      <w:start w:val="1"/>
+      <w:numFmt w:val="bullet"/>
+      <w:lvlText w:val=""/>
+      <w:lvlJc w:val="left"/>
+      <w:pPr>
+        <w:ind w:left="1080" w:hanging="360"/>
+      </w:pPr>
+      <w:rPr>
+        <w:rFonts w:ascii="Symbol" w:hAnsi="Symbol" w:hint="default"/>
+      </w:rPr>
+    </w:lvl>
+    <w:lvl w:ilvl="1" w:tplc="04090003" w:tentative="1">
+      <w:start w:val="1"/>
+      <w:numFmt w:val="bullet"/>
+      <w:lvlText w:val="o"/>
+      <w:lvlJc w:val="left"/>
+      <w:pPr>
+        <w:ind w:left="1800" w:hanging="360"/>
+      </w:pPr>
+      <w:rPr>
+        <w:rFonts w:ascii="Courier New" w:hAnsi="Courier New" w:cs="Courier New" w:hint="default"/>
+      </w:rPr>
+    </w:lvl>
+    <w:lvl w:ilvl="2" w:tplc="04090005" w:tentative="1">
+      <w:start w:val="1"/>
+      <w:numFmt w:val="bullet"/>
+      <w:lvlText w:val=""/>
+      <w:lvlJc w:val="left"/>
+      <w:pPr>
+        <w:ind w:left="2520" w:hanging="360"/>
+      </w:pPr>
+      <w:rPr>
+        <w:rFonts w:ascii="Wingdings" w:hAnsi="Wingdings" w:hint="default"/>
+      </w:rPr>
+    </w:lvl>
+    <w:lvl w:ilvl="3" w:tplc="04090001" w:tentative="1">
+      <w:start w:val="1"/>
+      <w:numFmt w:val="bullet"/>
+      <w:lvlText w:val=""/>
+      <w:lvlJc w:val="left"/>
+      <w:pPr>
+        <w:ind w:left="3240" w:hanging="360"/>
+      </w:pPr>
+      <w:rPr>
+        <w:rFonts w:ascii="Symbol" w:hAnsi="Symbol" w:hint="default"/>
+      </w:rPr>
+    </w:lvl>
+    <w:lvl w:ilvl="4" w:tplc="04090003" w:tentative="1">
+      <w:start w:val="1"/>
+      <w:numFmt w:val="bullet"/>
+      <w:lvlText w:val="o"/>
+      <w:lvlJc w:val="left"/>
+      <w:pPr>
+        <w:ind w:left="3960" w:hanging="360"/>
+      </w:pPr>
+      <w:rPr>
+        <w:rFonts w:ascii="Courier New" w:hAnsi="Courier New" w:cs="Courier New" w:hint="default"/>
+      </w:rPr>
+    </w:lvl>
+    <w:lvl w:ilvl="5" w:tplc="04090005" w:tentative="1">
+      <w:start w:val="1"/>
+      <w:numFmt w:val="bullet"/>
+      <w:lvlText w:val=""/>
+      <w:lvlJc w:val="left"/>
+      <w:pPr>
+        <w:ind w:left="4680" w:hanging="360"/>
+      </w:pPr>
+      <w:rPr>
+        <w:rFonts w:ascii="Wingdings" w:hAnsi="Wingdings" w:hint="default"/>
+      </w:rPr>
+    </w:lvl>
+    <w:lvl w:ilvl="6" w:tplc="04090001" w:tentative="1">
+      <w:start w:val="1"/>
+      <w:numFmt w:val="bullet"/>
+      <w:lvlText w:val=""/>
+      <w:lvlJc w:val="left"/>
+      <w:pPr>
+        <w:ind w:left="5400" w:hanging="360"/>
+      </w:pPr>
+      <w:rPr>
+        <w:rFonts w:ascii="Symbol" w:hAnsi="Symbol" w:hint="default"/>
+      </w:rPr>
+    </w:lvl>
+    <w:lvl w:ilvl="7" w:tplc="04090003" w:tentative="1">
+      <w:start w:val="1"/>
+      <w:numFmt w:val="bullet"/>
+      <w:lvlText w:val="o"/>
+      <w:lvlJc w:val="left"/>
+      <w:pPr>
+        <w:ind w:left="6120" w:hanging="360"/>
+      </w:pPr>
+      <w:rPr>
+        <w:rFonts w:ascii="Courier New" w:hAnsi="Courier New" w:cs="Courier New" w:hint="default"/>
+      </w:rPr>
+    </w:lvl>
+    <w:lvl w:ilvl="8" w:tplc="04090005" w:tentative="1">
+      <w:start w:val="1"/>
+      <w:numFmt w:val="bullet"/>
+      <w:lvlText w:val=""/>
+      <w:lvlJc w:val="left"/>
+      <w:pPr>
+        <w:ind w:left="6840" w:hanging="360"/>
+      </w:pPr>
+      <w:rPr>
+        <w:rFonts w:ascii="Wingdings" w:hAnsi="Wingdings" w:hint="default"/>
+      </w:rPr>
+    </w:lvl>
+  </w:abstractNum>
+  <w:abstractNum w:abstractNumId="3" w15:restartNumberingAfterBreak="0">
+    <w:nsid w:val="18D551DA"/>
+    <w:multiLevelType w:val="hybridMultilevel"/>
+    <w:tmpl w:val="AB824382"/>
+    <w:lvl w:ilvl="0" w:tplc="04090001">
+      <w:start w:val="1"/>
+      <w:numFmt w:val="bullet"/>
+      <w:lvlText w:val=""/>
+      <w:lvlJc w:val="left"/>
+      <w:pPr>
+        <w:ind w:left="720" w:hanging="360"/>
+      </w:pPr>
+      <w:rPr>
+        <w:rFonts w:ascii="Symbol" w:hAnsi="Symbol" w:hint="default"/>
+      </w:rPr>
+    </w:lvl>
+    <w:lvl w:ilvl="1" w:tplc="04090003" w:tentative="1">
+      <w:start w:val="1"/>
+      <w:numFmt w:val="bullet"/>
+      <w:lvlText w:val="o"/>
+      <w:lvlJc w:val="left"/>
+      <w:pPr>
+        <w:ind w:left="1440" w:hanging="360"/>
+      </w:pPr>
+      <w:rPr>
+        <w:rFonts w:ascii="Courier New" w:hAnsi="Courier New" w:cs="Courier New" w:hint="default"/>
+      </w:rPr>
+    </w:lvl>
+    <w:lvl w:ilvl="2" w:tplc="04090005" w:tentative="1">
+      <w:start w:val="1"/>
+      <w:numFmt w:val="bullet"/>
+      <w:lvlText w:val=""/>
+      <w:lvlJc w:val="left"/>
+      <w:pPr>
+        <w:ind w:left="2160" w:hanging="360"/>
+      </w:pPr>
+      <w:rPr>
+        <w:rFonts w:ascii="Wingdings" w:hAnsi="Wingdings" w:hint="default"/>
+      </w:rPr>
+    </w:lvl>
+    <w:lvl w:ilvl="3" w:tplc="04090001" w:tentative="1">
+      <w:start w:val="1"/>
+      <w:numFmt w:val="bullet"/>
+      <w:lvlText w:val=""/>
+      <w:lvlJc w:val="left"/>
+      <w:pPr>
+        <w:ind w:left="2880" w:hanging="360"/>
+      </w:pPr>
+      <w:rPr>
+        <w:rFonts w:ascii="Symbol" w:hAnsi="Symbol" w:hint="default"/>
+      </w:rPr>
+    </w:lvl>
+    <w:lvl w:ilvl="4" w:tplc="04090003" w:tentative="1">
+      <w:start w:val="1"/>
+      <w:numFmt w:val="bullet"/>
+      <w:lvlText w:val="o"/>
+      <w:lvlJc w:val="left"/>
+      <w:pPr>
+        <w:ind w:left="3600" w:hanging="360"/>
+      </w:pPr>
+      <w:rPr>
+        <w:rFonts w:ascii="Courier New" w:hAnsi="Courier New" w:cs="Courier New" w:hint="default"/>
+      </w:rPr>
+    </w:lvl>
+    <w:lvl w:ilvl="5" w:tplc="04090005" w:tentative="1">
+      <w:start w:val="1"/>
+      <w:numFmt w:val="bullet"/>
+      <w:lvlText w:val=""/>
+      <w:lvlJc w:val="left"/>
+      <w:pPr>
+        <w:ind w:left="4320" w:hanging="360"/>
+      </w:pPr>
+      <w:rPr>
+        <w:rFonts w:ascii="Wingdings" w:hAnsi="Wingdings" w:hint="default"/>
+      </w:rPr>
+    </w:lvl>
+    <w:lvl w:ilvl="6" w:tplc="04090001" w:tentative="1">
+      <w:start w:val="1"/>
+      <w:numFmt w:val="bullet"/>
+      <w:lvlText w:val=""/>
+      <w:lvlJc w:val="left"/>
+      <w:pPr>
+        <w:ind w:left="5040" w:hanging="360"/>
+      </w:pPr>
+      <w:rPr>
+        <w:rFonts w:ascii="Symbol" w:hAnsi="Symbol" w:hint="default"/>
+      </w:rPr>
+    </w:lvl>
+    <w:lvl w:ilvl="7" w:tplc="04090003" w:tentative="1">
+      <w:start w:val="1"/>
+      <w:numFmt w:val="bullet"/>
+      <w:lvlText w:val="o"/>
+      <w:lvlJc w:val="left"/>
+      <w:pPr>
+        <w:ind w:left="5760" w:hanging="360"/>
+      </w:pPr>
+      <w:rPr>
+        <w:rFonts w:ascii="Courier New" w:hAnsi="Courier New" w:cs="Courier New" w:hint="default"/>
+      </w:rPr>
+    </w:lvl>
+    <w:lvl w:ilvl="8" w:tplc="04090005" w:tentative="1">
+      <w:start w:val="1"/>
+      <w:numFmt w:val="bullet"/>
+      <w:lvlText w:val=""/>
+      <w:lvlJc w:val="left"/>
+      <w:pPr>
+        <w:ind w:left="6480" w:hanging="360"/>
+      </w:pPr>
+      <w:rPr>
+        <w:rFonts w:ascii="Wingdings" w:hAnsi="Wingdings" w:hint="default"/>
+      </w:rPr>
+    </w:lvl>
+  </w:abstractNum>
+  <w:abstractNum w:abstractNumId="4" w15:restartNumberingAfterBreak="0">
+    <w:nsid w:val="19905852"/>
+    <w:multiLevelType w:val="hybridMultilevel"/>
+    <w:tmpl w:val="3328E386"/>
+    <w:lvl w:ilvl="0" w:tplc="04090001">
+      <w:start w:val="1"/>
+      <w:numFmt w:val="bullet"/>
+      <w:lvlText w:val=""/>
+      <w:lvlJc w:val="left"/>
+      <w:pPr>
+        <w:ind w:left="720" w:hanging="360"/>
+      </w:pPr>
+      <w:rPr>
+        <w:rFonts w:ascii="Symbol" w:hAnsi="Symbol" w:hint="default"/>
+      </w:rPr>
+    </w:lvl>
+    <w:lvl w:ilvl="1" w:tplc="04090003" w:tentative="1">
+      <w:start w:val="1"/>
+      <w:numFmt w:val="bullet"/>
+      <w:lvlText w:val="o"/>
+      <w:lvlJc w:val="left"/>
+      <w:pPr>
+        <w:ind w:left="1440" w:hanging="360"/>
+      </w:pPr>
+      <w:rPr>
+        <w:rFonts w:ascii="Courier New" w:hAnsi="Courier New" w:cs="Courier New" w:hint="default"/>
+      </w:rPr>
+    </w:lvl>
+    <w:lvl w:ilvl="2" w:tplc="04090005" w:tentative="1">
+      <w:start w:val="1"/>
+      <w:numFmt w:val="bullet"/>
+      <w:lvlText w:val=""/>
+      <w:lvlJc w:val="left"/>
+      <w:pPr>
+        <w:ind w:left="2160" w:hanging="360"/>
+      </w:pPr>
+      <w:rPr>
+        <w:rFonts w:ascii="Wingdings" w:hAnsi="Wingdings" w:hint="default"/>
+      </w:rPr>
+    </w:lvl>
+    <w:lvl w:ilvl="3" w:tplc="04090001" w:tentative="1">
+      <w:start w:val="1"/>
+      <w:numFmt w:val="bullet"/>
+      <w:lvlText w:val=""/>
+      <w:lvlJc w:val="left"/>
+      <w:pPr>
+        <w:ind w:left="2880" w:hanging="360"/>
+      </w:pPr>
+      <w:rPr>
+        <w:rFonts w:ascii="Symbol" w:hAnsi="Symbol" w:hint="default"/>
+      </w:rPr>
+    </w:lvl>
+    <w:lvl w:ilvl="4" w:tplc="04090003" w:tentative="1">
+      <w:start w:val="1"/>
+      <w:numFmt w:val="bullet"/>
+      <w:lvlText w:val="o"/>
+      <w:lvlJc w:val="left"/>
+      <w:pPr>
+        <w:ind w:left="3600" w:hanging="360"/>
+      </w:pPr>
+      <w:rPr>
+        <w:rFonts w:ascii="Courier New" w:hAnsi="Courier New" w:cs="Courier New" w:hint="default"/>
+      </w:rPr>
+    </w:lvl>
+    <w:lvl w:ilvl="5" w:tplc="04090005" w:tentative="1">
+      <w:start w:val="1"/>
+      <w:numFmt w:val="bullet"/>
+      <w:lvlText w:val=""/>
+      <w:lvlJc w:val="left"/>
+      <w:pPr>
+        <w:ind w:left="4320" w:hanging="360"/>
+      </w:pPr>
+      <w:rPr>
+        <w:rFonts w:ascii="Wingdings" w:hAnsi="Wingdings" w:hint="default"/>
+      </w:rPr>
+    </w:lvl>
+    <w:lvl w:ilvl="6" w:tplc="04090001" w:tentative="1">
+      <w:start w:val="1"/>
+      <w:numFmt w:val="bullet"/>
+      <w:lvlText w:val=""/>
+      <w:lvlJc w:val="left"/>
+      <w:pPr>
+        <w:ind w:left="5040" w:hanging="360"/>
+      </w:pPr>
+      <w:rPr>
+        <w:rFonts w:ascii="Symbol" w:hAnsi="Symbol" w:hint="default"/>
+      </w:rPr>
+    </w:lvl>
+    <w:lvl w:ilvl="7" w:tplc="04090003" w:tentative="1">
+      <w:start w:val="1"/>
+      <w:numFmt w:val="bullet"/>
+      <w:lvlText w:val="o"/>
+      <w:lvlJc w:val="left"/>
+      <w:pPr>
+        <w:ind w:left="5760" w:hanging="360"/>
+      </w:pPr>
+      <w:rPr>
+        <w:rFonts w:ascii="Courier New" w:hAnsi="Courier New" w:cs="Courier New" w:hint="default"/>
+      </w:rPr>
+    </w:lvl>
+    <w:lvl w:ilvl="8" w:tplc="04090005" w:tentative="1">
+      <w:start w:val="1"/>
+      <w:numFmt w:val="bullet"/>
+      <w:lvlText w:val=""/>
+      <w:lvlJc w:val="left"/>
+      <w:pPr>
+        <w:ind w:left="6480" w:hanging="360"/>
+      </w:pPr>
+      <w:rPr>
+        <w:rFonts w:ascii="Wingdings" w:hAnsi="Wingdings" w:hint="default"/>
+      </w:rPr>
+    </w:lvl>
+  </w:abstractNum>
+  <w:abstractNum w:abstractNumId="5" w15:restartNumberingAfterBreak="0">
+    <w:nsid w:val="38350A58"/>
+    <w:multiLevelType w:val="hybridMultilevel"/>
+    <w:tmpl w:val="1EC49430"/>
+    <w:lvl w:ilvl="0" w:tplc="04090001">
+      <w:start w:val="1"/>
+      <w:numFmt w:val="bullet"/>
+      <w:lvlText w:val=""/>
+      <w:lvlJc w:val="left"/>
+      <w:pPr>
+        <w:ind w:left="720" w:hanging="360"/>
+      </w:pPr>
+      <w:rPr>
+        <w:rFonts w:ascii="Symbol" w:hAnsi="Symbol" w:hint="default"/>
+      </w:rPr>
+    </w:lvl>
+    <w:lvl w:ilvl="1" w:tplc="04090003" w:tentative="1">
+      <w:start w:val="1"/>
+      <w:numFmt w:val="bullet"/>
+      <w:lvlText w:val="o"/>
+      <w:lvlJc w:val="left"/>
+      <w:pPr>
+        <w:ind w:left="1440" w:hanging="360"/>
+      </w:pPr>
+      <w:rPr>
+        <w:rFonts w:ascii="Courier New" w:hAnsi="Courier New" w:cs="Courier New" w:hint="default"/>
+      </w:rPr>
+    </w:lvl>
+    <w:lvl w:ilvl="2" w:tplc="04090005" w:tentative="1">
+      <w:start w:val="1"/>
+      <w:numFmt w:val="bullet"/>
+      <w:lvlText w:val=""/>
+      <w:lvlJc w:val="left"/>
+      <w:pPr>
+        <w:ind w:left="2160" w:hanging="360"/>
+      </w:pPr>
+      <w:rPr>
+        <w:rFonts w:ascii="Wingdings" w:hAnsi="Wingdings" w:hint="default"/>
+      </w:rPr>
+    </w:lvl>
+    <w:lvl w:ilvl="3" w:tplc="04090001" w:tentative="1">
+      <w:start w:val="1"/>
+      <w:numFmt w:val="bullet"/>
+      <w:lvlText w:val=""/>
+      <w:lvlJc w:val="left"/>
+      <w:pPr>
+        <w:ind w:left="2880" w:hanging="360"/>
+      </w:pPr>
+      <w:rPr>
+        <w:rFonts w:ascii="Symbol" w:hAnsi="Symbol" w:hint="default"/>
+      </w:rPr>
+    </w:lvl>
+    <w:lvl w:ilvl="4" w:tplc="04090003" w:tentative="1">
+      <w:start w:val="1"/>
+      <w:numFmt w:val="bullet"/>
+      <w:lvlText w:val="o"/>
+      <w:lvlJc w:val="left"/>
+      <w:pPr>
+        <w:ind w:left="3600" w:hanging="360"/>
+      </w:pPr>
+      <w:rPr>
+        <w:rFonts w:ascii="Courier New" w:hAnsi="Courier New" w:cs="Courier New" w:hint="default"/>
+      </w:rPr>
+    </w:lvl>
+    <w:lvl w:ilvl="5" w:tplc="04090005" w:tentative="1">
+      <w:start w:val="1"/>
+      <w:numFmt w:val="bullet"/>
+      <w:lvlText w:val=""/>
+      <w:lvlJc w:val="left"/>
+      <w:pPr>
+        <w:ind w:left="4320" w:hanging="360"/>
+      </w:pPr>
+      <w:rPr>
+        <w:rFonts w:ascii="Wingdings" w:hAnsi="Wingdings" w:hint="default"/>
+      </w:rPr>
+    </w:lvl>
+    <w:lvl w:ilvl="6" w:tplc="04090001" w:tentative="1">
+      <w:start w:val="1"/>
+      <w:numFmt w:val="bullet"/>
+      <w:lvlText w:val=""/>
+      <w:lvlJc w:val="left"/>
+      <w:pPr>
+        <w:ind w:left="5040" w:hanging="360"/>
+      </w:pPr>
+      <w:rPr>
+        <w:rFonts w:ascii="Symbol" w:hAnsi="Symbol" w:hint="default"/>
+      </w:rPr>
+    </w:lvl>
+    <w:lvl w:ilvl="7" w:tplc="04090003" w:tentative="1">
+      <w:start w:val="1"/>
+      <w:numFmt w:val="bullet"/>
+      <w:lvlText w:val="o"/>
+      <w:lvlJc w:val="left"/>
+      <w:pPr>
+        <w:ind w:left="5760" w:hanging="360"/>
+      </w:pPr>
+      <w:rPr>
+        <w:rFonts w:ascii="Courier New" w:hAnsi="Courier New" w:cs="Courier New" w:hint="default"/>
+      </w:rPr>
+    </w:lvl>
+    <w:lvl w:ilvl="8" w:tplc="04090005" w:tentative="1">
+      <w:start w:val="1"/>
+      <w:numFmt w:val="bullet"/>
+      <w:lvlText w:val=""/>
+      <w:lvlJc w:val="left"/>
+      <w:pPr>
+        <w:ind w:left="6480" w:hanging="360"/>
+      </w:pPr>
+      <w:rPr>
+        <w:rFonts w:ascii="Wingdings" w:hAnsi="Wingdings" w:hint="default"/>
+      </w:rPr>
+    </w:lvl>
+  </w:abstractNum>
+  <w:abstractNum w:abstractNumId="6" w15:restartNumberingAfterBreak="0">
+    <w:nsid w:val="416451BE"/>
+    <w:multiLevelType w:val="hybridMultilevel"/>
+    <w:tmpl w:val="E6E208BE"/>
+    <w:lvl w:ilvl="0" w:tplc="04090001">
+      <w:start w:val="1"/>
+      <w:numFmt w:val="bullet"/>
+      <w:lvlText w:val=""/>
+      <w:lvlJc w:val="left"/>
+      <w:pPr>
+        <w:ind w:left="720" w:hanging="360"/>
+      </w:pPr>
+      <w:rPr>
+        <w:rFonts w:ascii="Symbol" w:hAnsi="Symbol" w:hint="default"/>
+      </w:rPr>
+    </w:lvl>
+    <w:lvl w:ilvl="1" w:tplc="04090003" w:tentative="1">
+      <w:start w:val="1"/>
+      <w:numFmt w:val="bullet"/>
+      <w:lvlText w:val="o"/>
+      <w:lvlJc w:val="left"/>
+      <w:pPr>
+        <w:ind w:left="1440" w:hanging="360"/>
+      </w:pPr>
+      <w:rPr>
+        <w:rFonts w:ascii="Courier New" w:hAnsi="Courier New" w:cs="Courier New" w:hint="default"/>
+      </w:rPr>
+    </w:lvl>
+    <w:lvl w:ilvl="2" w:tplc="04090005" w:tentative="1">
+      <w:start w:val="1"/>
+      <w:numFmt w:val="bullet"/>
+      <w:lvlText w:val=""/>
+      <w:lvlJc w:val="left"/>
+      <w:pPr>
+        <w:ind w:left="2160" w:hanging="360"/>
+      </w:pPr>
+      <w:rPr>
+        <w:rFonts w:ascii="Wingdings" w:hAnsi="Wingdings" w:hint="default"/>
+      </w:rPr>
+    </w:lvl>
+    <w:lvl w:ilvl="3" w:tplc="04090001" w:tentative="1">
+      <w:start w:val="1"/>
+      <w:numFmt w:val="bullet"/>
+      <w:lvlText w:val=""/>
+      <w:lvlJc w:val="left"/>
+      <w:pPr>
+        <w:ind w:left="2880" w:hanging="360"/>
+      </w:pPr>
+      <w:rPr>
+        <w:rFonts w:ascii="Symbol" w:hAnsi="Symbol" w:hint="default"/>
+      </w:rPr>
+    </w:lvl>
+    <w:lvl w:ilvl="4" w:tplc="04090003" w:tentative="1">
+      <w:start w:val="1"/>
+      <w:numFmt w:val="bullet"/>
+      <w:lvlText w:val="o"/>
+      <w:lvlJc w:val="left"/>
+      <w:pPr>
+        <w:ind w:left="3600" w:hanging="360"/>
+      </w:pPr>
+      <w:rPr>
+        <w:rFonts w:ascii="Courier New" w:hAnsi="Courier New" w:cs="Courier New" w:hint="default"/>
+      </w:rPr>
+    </w:lvl>
+    <w:lvl w:ilvl="5" w:tplc="04090005" w:tentative="1">
+      <w:start w:val="1"/>
+      <w:numFmt w:val="bullet"/>
+      <w:lvlText w:val=""/>
+      <w:lvlJc w:val="left"/>
+      <w:pPr>
+        <w:ind w:left="4320" w:hanging="360"/>
+      </w:pPr>
+      <w:rPr>
+        <w:rFonts w:ascii="Wingdings" w:hAnsi="Wingdings" w:hint="default"/>
+      </w:rPr>
+    </w:lvl>
+    <w:lvl w:ilvl="6" w:tplc="04090001" w:tentative="1">
+      <w:start w:val="1"/>
+      <w:numFmt w:val="bullet"/>
+      <w:lvlText w:val=""/>
+      <w:lvlJc w:val="left"/>
+      <w:pPr>
+        <w:ind w:left="5040" w:hanging="360"/>
+      </w:pPr>
+      <w:rPr>
+        <w:rFonts w:ascii="Symbol" w:hAnsi="Symbol" w:hint="default"/>
+      </w:rPr>
+    </w:lvl>
+    <w:lvl w:ilvl="7" w:tplc="04090003" w:tentative="1">
+      <w:start w:val="1"/>
+      <w:numFmt w:val="bullet"/>
+      <w:lvlText w:val="o"/>
+      <w:lvlJc w:val="left"/>
+      <w:pPr>
+        <w:ind w:left="5760" w:hanging="360"/>
+      </w:pPr>
+      <w:rPr>
+        <w:rFonts w:ascii="Courier New" w:hAnsi="Courier New" w:cs="Courier New" w:hint="default"/>
+      </w:rPr>
+    </w:lvl>
+    <w:lvl w:ilvl="8" w:tplc="04090005" w:tentative="1">
+      <w:start w:val="1"/>
+      <w:numFmt w:val="bullet"/>
+      <w:lvlText w:val=""/>
+      <w:lvlJc w:val="left"/>
+      <w:pPr>
+        <w:ind w:left="6480" w:hanging="360"/>
+      </w:pPr>
+      <w:rPr>
+        <w:rFonts w:ascii="Wingdings" w:hAnsi="Wingdings" w:hint="default"/>
+      </w:rPr>
+    </w:lvl>
+  </w:abstractNum>
+  <w:abstractNum w:abstractNumId="7" w15:restartNumberingAfterBreak="0">
+    <w:nsid w:val="59347A99"/>
+    <w:multiLevelType w:val="hybridMultilevel"/>
+    <w:tmpl w:val="092C289E"/>
+    <w:lvl w:ilvl="0" w:tplc="04090001">
+      <w:start w:val="1"/>
+      <w:numFmt w:val="bullet"/>
+      <w:lvlText w:val=""/>
+      <w:lvlJc w:val="left"/>
+      <w:pPr>
+        <w:ind w:left="720" w:hanging="360"/>
+      </w:pPr>
+      <w:rPr>
+        <w:rFonts w:ascii="Symbol" w:hAnsi="Symbol" w:hint="default"/>
+      </w:rPr>
+    </w:lvl>
+    <w:lvl w:ilvl="1" w:tplc="04090003" w:tentative="1">
+      <w:start w:val="1"/>
+      <w:numFmt w:val="bullet"/>
+      <w:lvlText w:val="o"/>
+      <w:lvlJc w:val="left"/>
+      <w:pPr>
+        <w:ind w:left="1440" w:hanging="360"/>
+      </w:pPr>
+      <w:rPr>
+        <w:rFonts w:ascii="Courier New" w:hAnsi="Courier New" w:cs="Courier New" w:hint="default"/>
+      </w:rPr>
+    </w:lvl>
+    <w:lvl w:ilvl="2" w:tplc="04090005" w:tentative="1">
+      <w:start w:val="1"/>
+      <w:numFmt w:val="bullet"/>
+      <w:lvlText w:val=""/>
+      <w:lvlJc w:val="left"/>
+      <w:pPr>
+        <w:ind w:left="2160" w:hanging="360"/>
+      </w:pPr>
+      <w:rPr>
+        <w:rFonts w:ascii="Wingdings" w:hAnsi="Wingdings" w:hint="default"/>
+      </w:rPr>
+    </w:lvl>
+    <w:lvl w:ilvl="3" w:tplc="04090001" w:tentative="1">
+      <w:start w:val="1"/>
+      <w:numFmt w:val="bullet"/>
+      <w:lvlText w:val=""/>
+      <w:lvlJc w:val="left"/>
+      <w:pPr>
+        <w:ind w:left="2880" w:hanging="360"/>
+      </w:pPr>
+      <w:rPr>
+        <w:rFonts w:ascii="Symbol" w:hAnsi="Symbol" w:hint="default"/>
+      </w:rPr>
+    </w:lvl>
+    <w:lvl w:ilvl="4" w:tplc="04090003" w:tentative="1">
+      <w:start w:val="1"/>
+      <w:numFmt w:val="bullet"/>
+      <w:lvlText w:val="o"/>
+      <w:lvlJc w:val="left"/>
+      <w:pPr>
+        <w:ind w:left="3600" w:hanging="360"/>
+      </w:pPr>
+      <w:rPr>
+        <w:rFonts w:ascii="Courier New" w:hAnsi="Courier New" w:cs="Courier New" w:hint="default"/>
+      </w:rPr>
+    </w:lvl>
+    <w:lvl w:ilvl="5" w:tplc="04090005" w:tentative="1">
+      <w:start w:val="1"/>
+      <w:numFmt w:val="bullet"/>
+      <w:lvlText w:val=""/>
+      <w:lvlJc w:val="left"/>
+      <w:pPr>
+        <w:ind w:left="4320" w:hanging="360"/>
+      </w:pPr>
+      <w:rPr>
+        <w:rFonts w:ascii="Wingdings" w:hAnsi="Wingdings" w:hint="default"/>
+      </w:rPr>
+    </w:lvl>
+    <w:lvl w:ilvl="6" w:tplc="04090001" w:tentative="1">
+      <w:start w:val="1"/>
+      <w:numFmt w:val="bullet"/>
+      <w:lvlText w:val=""/>
+      <w:lvlJc w:val="left"/>
+      <w:pPr>
+        <w:ind w:left="5040" w:hanging="360"/>
+      </w:pPr>
+      <w:rPr>
+        <w:rFonts w:ascii="Symbol" w:hAnsi="Symbol" w:hint="default"/>
+      </w:rPr>
+    </w:lvl>
+    <w:lvl w:ilvl="7" w:tplc="04090003" w:tentative="1">
+      <w:start w:val="1"/>
+      <w:numFmt w:val="bullet"/>
+      <w:lvlText w:val="o"/>
+      <w:lvlJc w:val="left"/>
+      <w:pPr>
+        <w:ind w:left="5760" w:hanging="360"/>
+      </w:pPr>
+      <w:rPr>
+        <w:rFonts w:ascii="Courier New" w:hAnsi="Courier New" w:cs="Courier New" w:hint="default"/>
+      </w:rPr>
+    </w:lvl>
+    <w:lvl w:ilvl="8" w:tplc="04090005" w:tentative="1">
+      <w:start w:val="1"/>
+      <w:numFmt w:val="bullet"/>
+      <w:lvlText w:val=""/>
+      <w:lvlJc w:val="left"/>
+      <w:pPr>
+        <w:ind w:left="6480" w:hanging="360"/>
+      </w:pPr>
+      <w:rPr>
+        <w:rFonts w:ascii="Wingdings" w:hAnsi="Wingdings" w:hint="default"/>
+      </w:rPr>
+    </w:lvl>
+  </w:abstractNum>
+  <w:abstractNum w:abstractNumId="8" w15:restartNumberingAfterBreak="0">
+    <w:nsid w:val="5F56305F"/>
+    <w:multiLevelType w:val="hybridMultilevel"/>
+    <w:tmpl w:val="C2BAF9A4"/>
+    <w:lvl w:ilvl="0" w:tplc="04090001">
+      <w:start w:val="1"/>
+      <w:numFmt w:val="bullet"/>
+      <w:lvlText w:val=""/>
+      <w:lvlJc w:val="left"/>
+      <w:pPr>
+        <w:ind w:left="720" w:hanging="360"/>
+      </w:pPr>
+      <w:rPr>
+        <w:rFonts w:ascii="Symbol" w:hAnsi="Symbol" w:hint="default"/>
+      </w:rPr>
+    </w:lvl>
+    <w:lvl w:ilvl="1" w:tplc="04090003" w:tentative="1">
+      <w:start w:val="1"/>
+      <w:numFmt w:val="bullet"/>
+      <w:lvlText w:val="o"/>
+      <w:lvlJc w:val="left"/>
+      <w:pPr>
+        <w:ind w:left="1440" w:hanging="360"/>
+      </w:pPr>
+      <w:rPr>
+        <w:rFonts w:ascii="Courier New" w:hAnsi="Courier New" w:cs="Courier New" w:hint="default"/>
+      </w:rPr>
+    </w:lvl>
+    <w:lvl w:ilvl="2" w:tplc="04090005" w:tentative="1">
+      <w:start w:val="1"/>
+      <w:numFmt w:val="bullet"/>
+      <w:lvlText w:val=""/>
+      <w:lvlJc w:val="left"/>
+      <w:pPr>
+        <w:ind w:left="2160" w:hanging="360"/>
+      </w:pPr>
+      <w:rPr>
+        <w:rFonts w:ascii="Wingdings" w:hAnsi="Wingdings" w:hint="default"/>
+      </w:rPr>
+    </w:lvl>
+    <w:lvl w:ilvl="3" w:tplc="04090001" w:tentative="1">
+      <w:start w:val="1"/>
+      <w:numFmt w:val="bullet"/>
+      <w:lvlText w:val=""/>
+      <w:lvlJc w:val="left"/>
+      <w:pPr>
+        <w:ind w:left="2880" w:hanging="360"/>
+      </w:pPr>
+      <w:rPr>
+        <w:rFonts w:ascii="Symbol" w:hAnsi="Symbol" w:hint="default"/>
+      </w:rPr>
+    </w:lvl>
+    <w:lvl w:ilvl="4" w:tplc="04090003" w:tentative="1">
+      <w:start w:val="1"/>
+      <w:numFmt w:val="bullet"/>
+      <w:lvlText w:val="o"/>
+      <w:lvlJc w:val="left"/>
+      <w:pPr>
+        <w:ind w:left="3600" w:hanging="360"/>
+      </w:pPr>
+      <w:rPr>
+        <w:rFonts w:ascii="Courier New" w:hAnsi="Courier New" w:cs="Courier New" w:hint="default"/>
+      </w:rPr>
+    </w:lvl>
+    <w:lvl w:ilvl="5" w:tplc="04090005" w:tentative="1">
+      <w:start w:val="1"/>
+      <w:numFmt w:val="bullet"/>
+      <w:lvlText w:val=""/>
+      <w:lvlJc w:val="left"/>
+      <w:pPr>
+        <w:ind w:left="4320" w:hanging="360"/>
+      </w:pPr>
+      <w:rPr>
+        <w:rFonts w:ascii="Wingdings" w:hAnsi="Wingdings" w:hint="default"/>
+      </w:rPr>
+    </w:lvl>
+    <w:lvl w:ilvl="6" w:tplc="04090001" w:tentative="1">
+      <w:start w:val="1"/>
+      <w:numFmt w:val="bullet"/>
+      <w:lvlText w:val=""/>
+      <w:lvlJc w:val="left"/>
+      <w:pPr>
+        <w:ind w:left="5040" w:hanging="360"/>
+      </w:pPr>
+      <w:rPr>
+        <w:rFonts w:ascii="Symbol" w:hAnsi="Symbol" w:hint="default"/>
+      </w:rPr>
+    </w:lvl>
+    <w:lvl w:ilvl="7" w:tplc="04090003" w:tentative="1">
+      <w:start w:val="1"/>
+      <w:numFmt w:val="bullet"/>
+      <w:lvlText w:val="o"/>
+      <w:lvlJc w:val="left"/>
+      <w:pPr>
+        <w:ind w:left="5760" w:hanging="360"/>
+      </w:pPr>
+      <w:rPr>
+        <w:rFonts w:ascii="Courier New" w:hAnsi="Courier New" w:cs="Courier New" w:hint="default"/>
+      </w:rPr>
+    </w:lvl>
+    <w:lvl w:ilvl="8" w:tplc="04090005" w:tentative="1">
+      <w:start w:val="1"/>
+      <w:numFmt w:val="bullet"/>
+      <w:lvlText w:val=""/>
+      <w:lvlJc w:val="left"/>
+      <w:pPr>
+        <w:ind w:left="6480" w:hanging="360"/>
+      </w:pPr>
+      <w:rPr>
+        <w:rFonts w:ascii="Wingdings" w:hAnsi="Wingdings" w:hint="default"/>
+      </w:rPr>
+    </w:lvl>
+  </w:abstractNum>
+  <w:abstractNum w:abstractNumId="9" w15:restartNumberingAfterBreak="0">
+    <w:nsid w:val="60085395"/>
+    <w:multiLevelType w:val="hybridMultilevel"/>
+    <w:tmpl w:val="A09853E0"/>
+    <w:lvl w:ilvl="0" w:tplc="04090001">
+      <w:start w:val="1"/>
+      <w:numFmt w:val="bullet"/>
+      <w:lvlText w:val=""/>
+      <w:lvlJc w:val="left"/>
+      <w:pPr>
+        <w:ind w:left="720" w:hanging="360"/>
+      </w:pPr>
+      <w:rPr>
+        <w:rFonts w:ascii="Symbol" w:hAnsi="Symbol" w:hint="default"/>
+      </w:rPr>
+    </w:lvl>
+    <w:lvl w:ilvl="1" w:tplc="04090003" w:tentative="1">
+      <w:start w:val="1"/>
+      <w:numFmt w:val="bullet"/>
+      <w:lvlText w:val="o"/>
+      <w:lvlJc w:val="left"/>
+      <w:pPr>
+        <w:ind w:left="1440" w:hanging="360"/>
+      </w:pPr>
+      <w:rPr>
+        <w:rFonts w:ascii="Courier New" w:hAnsi="Courier New" w:cs="Courier New" w:hint="default"/>
+      </w:rPr>
+    </w:lvl>
+    <w:lvl w:ilvl="2" w:tplc="04090005" w:tentative="1">
+      <w:start w:val="1"/>
+      <w:numFmt w:val="bullet"/>
+      <w:lvlText w:val=""/>
+      <w:lvlJc w:val="left"/>
+      <w:pPr>
+        <w:ind w:left="2160" w:hanging="360"/>
+      </w:pPr>
+      <w:rPr>
+        <w:rFonts w:ascii="Wingdings" w:hAnsi="Wingdings" w:hint="default"/>
+      </w:rPr>
+    </w:lvl>
+    <w:lvl w:ilvl="3" w:tplc="04090001" w:tentative="1">
+      <w:start w:val="1"/>
+      <w:numFmt w:val="bullet"/>
+      <w:lvlText w:val=""/>
+      <w:lvlJc w:val="left"/>
+      <w:pPr>
+        <w:ind w:left="2880" w:hanging="360"/>
+      </w:pPr>
+      <w:rPr>
+        <w:rFonts w:ascii="Symbol" w:hAnsi="Symbol" w:hint="default"/>
+      </w:rPr>
+    </w:lvl>
+    <w:lvl w:ilvl="4" w:tplc="04090003" w:tentative="1">
+      <w:start w:val="1"/>
+      <w:numFmt w:val="bullet"/>
+      <w:lvlText w:val="o"/>
+      <w:lvlJc w:val="left"/>
+      <w:pPr>
+        <w:ind w:left="3600" w:hanging="360"/>
+      </w:pPr>
+      <w:rPr>
+        <w:rFonts w:ascii="Courier New" w:hAnsi="Courier New" w:cs="Courier New" w:hint="default"/>
+      </w:rPr>
+    </w:lvl>
+    <w:lvl w:ilvl="5" w:tplc="04090005" w:tentative="1">
+      <w:start w:val="1"/>
+      <w:numFmt w:val="bullet"/>
+      <w:lvlText w:val=""/>
+      <w:lvlJc w:val="left"/>
+      <w:pPr>
+        <w:ind w:left="4320" w:hanging="360"/>
+      </w:pPr>
+      <w:rPr>
+        <w:rFonts w:ascii="Wingdings" w:hAnsi="Wingdings" w:hint="default"/>
+      </w:rPr>
+    </w:lvl>
+    <w:lvl w:ilvl="6" w:tplc="04090001" w:tentative="1">
+      <w:start w:val="1"/>
+      <w:numFmt w:val="bullet"/>
+      <w:lvlText w:val=""/>
+      <w:lvlJc w:val="left"/>
+      <w:pPr>
+        <w:ind w:left="5040" w:hanging="360"/>
+      </w:pPr>
+      <w:rPr>
+        <w:rFonts w:ascii="Symbol" w:hAnsi="Symbol" w:hint="default"/>
+      </w:rPr>
+    </w:lvl>
+    <w:lvl w:ilvl="7" w:tplc="04090003" w:tentative="1">
+      <w:start w:val="1"/>
+      <w:numFmt w:val="bullet"/>
+      <w:lvlText w:val="o"/>
+      <w:lvlJc w:val="left"/>
+      <w:pPr>
+        <w:ind w:left="5760" w:hanging="360"/>
+      </w:pPr>
+      <w:rPr>
+        <w:rFonts w:ascii="Courier New" w:hAnsi="Courier New" w:cs="Courier New" w:hint="default"/>
+      </w:rPr>
+    </w:lvl>
+    <w:lvl w:ilvl="8" w:tplc="04090005" w:tentative="1">
+      <w:start w:val="1"/>
+      <w:numFmt w:val="bullet"/>
+      <w:lvlText w:val=""/>
+      <w:lvlJc w:val="left"/>
+      <w:pPr>
+        <w:ind w:left="6480" w:hanging="360"/>
+      </w:pPr>
+      <w:rPr>
+        <w:rFonts w:ascii="Wingdings" w:hAnsi="Wingdings" w:hint="default"/>
+      </w:rPr>
+    </w:lvl>
+  </w:abstractNum>
+  <w:abstractNum w:abstractNumId="10" w15:restartNumberingAfterBreak="0">
+    <w:nsid w:val="71C979DD"/>
+    <w:multiLevelType w:val="hybridMultilevel"/>
+    <w:tmpl w:val="CFC20444"/>
+    <w:lvl w:ilvl="0" w:tplc="04090001">
+      <w:start w:val="1"/>
+      <w:numFmt w:val="bullet"/>
+      <w:lvlText w:val=""/>
+      <w:lvlJc w:val="left"/>
+      <w:pPr>
+        <w:ind w:left="720" w:hanging="360"/>
+      </w:pPr>
+      <w:rPr>
+        <w:rFonts w:ascii="Symbol" w:hAnsi="Symbol" w:hint="default"/>
+      </w:rPr>
+    </w:lvl>
+    <w:lvl w:ilvl="1" w:tplc="04090003" w:tentative="1">
+      <w:start w:val="1"/>
+      <w:numFmt w:val="bullet"/>
+      <w:lvlText w:val="o"/>
+      <w:lvlJc w:val="left"/>
+      <w:pPr>
+        <w:ind w:left="1440" w:hanging="360"/>
+      </w:pPr>
+      <w:rPr>
+        <w:rFonts w:ascii="Courier New" w:hAnsi="Courier New" w:cs="Courier New" w:hint="default"/>
+      </w:rPr>
+    </w:lvl>
+    <w:lvl w:ilvl="2" w:tplc="04090005" w:tentative="1">
+      <w:start w:val="1"/>
+      <w:numFmt w:val="bullet"/>
+      <w:lvlText w:val=""/>
+      <w:lvlJc w:val="left"/>
+      <w:pPr>
+        <w:ind w:left="2160" w:hanging="360"/>
+      </w:pPr>
+      <w:rPr>
+        <w:rFonts w:ascii="Wingdings" w:hAnsi="Wingdings" w:hint="default"/>
+      </w:rPr>
+    </w:lvl>
+    <w:lvl w:ilvl="3" w:tplc="04090001" w:tentative="1">
+      <w:start w:val="1"/>
+      <w:numFmt w:val="bullet"/>
+      <w:lvlText w:val=""/>
+      <w:lvlJc w:val="left"/>
+      <w:pPr>
+        <w:ind w:left="2880" w:hanging="360"/>
+      </w:pPr>
+      <w:rPr>
+        <w:rFonts w:ascii="Symbol" w:hAnsi="Symbol" w:hint="default"/>
+      </w:rPr>
+    </w:lvl>
+    <w:lvl w:ilvl="4" w:tplc="04090003" w:tentative="1">
+      <w:start w:val="1"/>
+      <w:numFmt w:val="bullet"/>
+      <w:lvlText w:val="o"/>
+      <w:lvlJc w:val="left"/>
+      <w:pPr>
+        <w:ind w:left="3600" w:hanging="360"/>
+      </w:pPr>
+      <w:rPr>
+        <w:rFonts w:ascii="Courier New" w:hAnsi="Courier New" w:cs="Courier New" w:hint="default"/>
+      </w:rPr>
+    </w:lvl>
+    <w:lvl w:ilvl="5" w:tplc="04090005" w:tentative="1">
+      <w:start w:val="1"/>
+      <w:numFmt w:val="bullet"/>
+      <w:lvlText w:val=""/>
+      <w:lvlJc w:val="left"/>
+      <w:pPr>
+        <w:ind w:left="4320" w:hanging="360"/>
+      </w:pPr>
+      <w:rPr>
+        <w:rFonts w:ascii="Wingdings" w:hAnsi="Wingdings" w:hint="default"/>
+      </w:rPr>
+    </w:lvl>
+    <w:lvl w:ilvl="6" w:tplc="04090001" w:tentative="1">
+      <w:start w:val="1"/>
+      <w:numFmt w:val="bullet"/>
+      <w:lvlText w:val=""/>
+      <w:lvlJc w:val="left"/>
+      <w:pPr>
+        <w:ind w:left="5040" w:hanging="360"/>
+      </w:pPr>
+      <w:rPr>
+        <w:rFonts w:ascii="Symbol" w:hAnsi="Symbol" w:hint="default"/>
+      </w:rPr>
+    </w:lvl>
+    <w:lvl w:ilvl="7" w:tplc="04090003" w:tentative="1">
+      <w:start w:val="1"/>
+      <w:numFmt w:val="bullet"/>
+      <w:lvlText w:val="o"/>
+      <w:lvlJc w:val="left"/>
+      <w:pPr>
+        <w:ind w:left="5760" w:hanging="360"/>
+      </w:pPr>
+      <w:rPr>
+        <w:rFonts w:ascii="Courier New" w:hAnsi="Courier New" w:cs="Courier New" w:hint="default"/>
+      </w:rPr>
+    </w:lvl>
+    <w:lvl w:ilvl="8" w:tplc="04090005" w:tentative="1">
+      <w:start w:val="1"/>
+      <w:numFmt w:val="bullet"/>
+      <w:lvlText w:val=""/>
+      <w:lvlJc w:val="left"/>
+      <w:pPr>
+        <w:ind w:left="6480" w:hanging="360"/>
+      </w:pPr>
+      <w:rPr>
+        <w:rFonts w:ascii="Wingdings" w:hAnsi="Wingdings" w:hint="default"/>
+      </w:rPr>
+    </w:lvl>
+  </w:abstractNum>
+  <w:num w:numId="1" w16cid:durableId="273679119">
+    <w:abstractNumId w:val="1"/>
+  </w:num>
+  <w:num w:numId="2" w16cid:durableId="1109281845">
+    <w:abstractNumId w:val="8"/>
+  </w:num>
+  <w:num w:numId="3" w16cid:durableId="1769958230">
+    <w:abstractNumId w:val="4"/>
+  </w:num>
+  <w:num w:numId="4" w16cid:durableId="1102840331">
+    <w:abstractNumId w:val="3"/>
+  </w:num>
+  <w:num w:numId="5" w16cid:durableId="1150756449">
+    <w:abstractNumId w:val="0"/>
+  </w:num>
+  <w:num w:numId="6" w16cid:durableId="1222326064">
+    <w:abstractNumId w:val="10"/>
+  </w:num>
+  <w:num w:numId="7" w16cid:durableId="1556235971">
+    <w:abstractNumId w:val="9"/>
+  </w:num>
+  <w:num w:numId="8" w16cid:durableId="1933317568">
+    <w:abstractNumId w:val="2"/>
+  </w:num>
+  <w:num w:numId="9" w16cid:durableId="318190022">
+    <w:abstractNumId w:val="5"/>
+  </w:num>
+  <w:num w:numId="10" w16cid:durableId="1840803558">
+    <w:abstractNumId w:val="6"/>
+  </w:num>
+  <w:num w:numId="11" w16cid:durableId="941765256">
+    <w:abstractNumId w:val="7"/>
+  </w:num>
+</w:numbering>
 </file>
 
 <file path=word/styles.xml><?xml version="1.0" encoding="utf-8"?>
@@ -1361,6 +7716,85 @@
       <w14:ligatures w14:val="none"/>
     </w:rPr>
   </w:style>
+  <w:style w:type="character" w:styleId="PlaceholderText">
+    <w:name w:val="Placeholder Text"/>
+    <w:basedOn w:val="DefaultParagraphFont"/>
+    <w:uiPriority w:val="99"/>
+    <w:semiHidden/>
+    <w:rsid w:val="00A635DE"/>
+    <w:rPr>
+      <w:color w:val="666666"/>
+    </w:rPr>
+  </w:style>
+  <w:style w:type="paragraph" w:styleId="NormalWeb">
+    <w:name w:val="Normal (Web)"/>
+    <w:basedOn w:val="Normal"/>
+    <w:uiPriority w:val="99"/>
+    <w:semiHidden/>
+    <w:unhideWhenUsed/>
+    <w:rsid w:val="00D205E7"/>
+    <w:pPr>
+      <w:spacing w:before="100" w:beforeAutospacing="1" w:after="100" w:afterAutospacing="1" w:line="240" w:lineRule="auto"/>
+    </w:pPr>
+    <w:rPr>
+      <w:rFonts w:ascii="Times New Roman" w:eastAsia="Times New Roman" w:hAnsi="Times New Roman" w:cs="Times New Roman"/>
+      <w:sz w:val="24"/>
+      <w:szCs w:val="24"/>
+    </w:rPr>
+  </w:style>
+  <w:style w:type="character" w:styleId="Strong">
+    <w:name w:val="Strong"/>
+    <w:basedOn w:val="DefaultParagraphFont"/>
+    <w:uiPriority w:val="22"/>
+    <w:qFormat/>
+    <w:rsid w:val="00D205E7"/>
+    <w:rPr>
+      <w:b/>
+      <w:bCs/>
+    </w:rPr>
+  </w:style>
+  <w:style w:type="table" w:styleId="TableGrid">
+    <w:name w:val="Table Grid"/>
+    <w:basedOn w:val="TableNormal"/>
+    <w:uiPriority w:val="39"/>
+    <w:rsid w:val="00F312B1"/>
+    <w:pPr>
+      <w:spacing w:after="0" w:line="240" w:lineRule="auto"/>
+    </w:pPr>
+    <w:tblPr>
+      <w:tblBorders>
+        <w:top w:val="single" w:sz="4" w:space="0" w:color="auto"/>
+        <w:left w:val="single" w:sz="4" w:space="0" w:color="auto"/>
+        <w:bottom w:val="single" w:sz="4" w:space="0" w:color="auto"/>
+        <w:right w:val="single" w:sz="4" w:space="0" w:color="auto"/>
+        <w:insideH w:val="single" w:sz="4" w:space="0" w:color="auto"/>
+        <w:insideV w:val="single" w:sz="4" w:space="0" w:color="auto"/>
+      </w:tblBorders>
+    </w:tblPr>
+  </w:style>
+  <w:style w:type="character" w:styleId="Hyperlink">
+    <w:name w:val="Hyperlink"/>
+    <w:basedOn w:val="DefaultParagraphFont"/>
+    <w:uiPriority w:val="99"/>
+    <w:unhideWhenUsed/>
+    <w:rsid w:val="007B1BF3"/>
+    <w:rPr>
+      <w:color w:val="0563C1" w:themeColor="hyperlink"/>
+      <w:u w:val="single"/>
+    </w:rPr>
+  </w:style>
+  <w:style w:type="character" w:styleId="UnresolvedMention">
+    <w:name w:val="Unresolved Mention"/>
+    <w:basedOn w:val="DefaultParagraphFont"/>
+    <w:uiPriority w:val="99"/>
+    <w:semiHidden/>
+    <w:unhideWhenUsed/>
+    <w:rsid w:val="007B1BF3"/>
+    <w:rPr>
+      <w:color w:val="605E5C"/>
+      <w:shd w:val="clear" w:color="auto" w:fill="E1DFDD"/>
+    </w:rPr>
+  </w:style>
 </w:styles>
 </file>
 
